--- a/backend/Documents/Test Plan.docx
+++ b/backend/Documents/Test Plan.docx
@@ -2,23 +2,930 @@
 <file path=word/document.xml><?xml version="1.0" encoding="utf-8"?>
 <w:document xmlns:wpc="http://schemas.microsoft.com/office/word/2010/wordprocessingCanvas" xmlns:cx="http://schemas.microsoft.com/office/drawing/2014/chartex" xmlns:mc="http://schemas.openxmlformats.org/markup-compatibility/2006" xmlns:o="urn:schemas-microsoft-com:office:office" xmlns:r="http://schemas.openxmlformats.org/officeDocument/2006/relationships" xmlns:m="http://schemas.openxmlformats.org/officeDocument/2006/math" xmlns:v="urn:schemas-microsoft-com:vml" xmlns:wp14="http://schemas.microsoft.com/office/word/2010/wordprocessingDrawing" xmlns:wp="http://schemas.openxmlformats.org/drawingml/2006/wordprocessingDrawing" xmlns:w10="urn:schemas-microsoft-com:office:word" xmlns:w="http://schemas.openxmlformats.org/wordprocessingml/2006/main" xmlns:w14="http://schemas.microsoft.com/office/word/2010/wordml" xmlns:w15="http://schemas.microsoft.com/office/word/2012/wordml" xmlns:w16se="http://schemas.microsoft.com/office/word/2015/wordml/symex" xmlns:wpg="http://schemas.microsoft.com/office/word/2010/wordprocessingGroup" xmlns:wpi="http://schemas.microsoft.com/office/word/2010/wordprocessingInk" xmlns:wne="http://schemas.microsoft.com/office/word/2006/wordml" xmlns:wps="http://schemas.microsoft.com/office/word/2010/wordprocessingShape" mc:Ignorable="w14 w15 w16se wp14">
   <w:body>
-    <w:p>
-      <w:pPr>
-        <w:pStyle w:val="Title"/>
-        <w:jc w:val="center"/>
+    <w:sdt>
+      <w:sdtPr>
+        <w:id w:val="977348523"/>
+        <w:docPartObj>
+          <w:docPartGallery w:val="Cover Pages"/>
+          <w:docPartUnique/>
+        </w:docPartObj>
+      </w:sdtPr>
+      <w:sdtEndPr>
         <w:rPr>
+          <w:rFonts w:asciiTheme="majorHAnsi" w:eastAsiaTheme="majorEastAsia" w:hAnsiTheme="majorHAnsi" w:cstheme="majorBidi"/>
+          <w:noProof/>
+          <w:color w:val="D34817" w:themeColor="accent1"/>
           <w:sz w:val="72"/>
           <w:szCs w:val="72"/>
         </w:rPr>
-      </w:pPr>
-      <w:r>
-        <w:rPr>
-          <w:sz w:val="72"/>
-          <w:szCs w:val="72"/>
-        </w:rPr>
-        <w:t>Test Plan Synthesis Assignment</w:t>
-      </w:r>
-    </w:p>
+      </w:sdtEndPr>
+      <w:sdtContent>
+        <w:p>
+          <w:r>
+            <w:rPr>
+              <w:noProof/>
+            </w:rPr>
+            <mc:AlternateContent>
+              <mc:Choice Requires="wps">
+                <w:drawing>
+                  <wp:anchor distT="0" distB="0" distL="114300" distR="114300" simplePos="0" relativeHeight="251664384" behindDoc="0" locked="0" layoutInCell="1" allowOverlap="1">
+                    <wp:simplePos x="0" y="0"/>
+                    <mc:AlternateContent>
+                      <mc:Choice Requires="wp14">
+                        <wp:positionH relativeFrom="page">
+                          <wp14:pctPosHOffset>45500</wp14:pctPosHOffset>
+                        </wp:positionH>
+                      </mc:Choice>
+                      <mc:Fallback>
+                        <wp:positionH relativeFrom="page">
+                          <wp:posOffset>3536315</wp:posOffset>
+                        </wp:positionH>
+                      </mc:Fallback>
+                    </mc:AlternateContent>
+                    <mc:AlternateContent>
+                      <mc:Choice Requires="wp14">
+                        <wp:positionV relativeFrom="page">
+                          <wp14:pctPosVOffset>66000</wp14:pctPosVOffset>
+                        </wp:positionV>
+                      </mc:Choice>
+                      <mc:Fallback>
+                        <wp:positionV relativeFrom="page">
+                          <wp:posOffset>6638290</wp:posOffset>
+                        </wp:positionV>
+                      </mc:Fallback>
+                    </mc:AlternateContent>
+                    <wp:extent cx="2797810" cy="268605"/>
+                    <wp:effectExtent l="0" t="0" r="0" b="0"/>
+                    <wp:wrapSquare wrapText="bothSides"/>
+                    <wp:docPr id="465" name="Text Box 465"/>
+                    <wp:cNvGraphicFramePr/>
+                    <a:graphic xmlns:a="http://schemas.openxmlformats.org/drawingml/2006/main">
+                      <a:graphicData uri="http://schemas.microsoft.com/office/word/2010/wordprocessingShape">
+                        <wps:wsp>
+                          <wps:cNvSpPr txBox="1"/>
+                          <wps:spPr>
+                            <a:xfrm>
+                              <a:off x="0" y="0"/>
+                              <a:ext cx="2797810" cy="268605"/>
+                            </a:xfrm>
+                            <a:prstGeom prst="rect">
+                              <a:avLst/>
+                            </a:prstGeom>
+                            <a:noFill/>
+                            <a:ln w="6350">
+                              <a:noFill/>
+                            </a:ln>
+                            <a:effectLst/>
+                          </wps:spPr>
+                          <wps:txbx>
+                            <w:txbxContent>
+                              <w:p>
+                                <w:pPr>
+                                  <w:pStyle w:val="NoSpacing"/>
+                                  <w:rPr>
+                                    <w:noProof/>
+                                    <w:color w:val="696464" w:themeColor="text2"/>
+                                  </w:rPr>
+                                </w:pPr>
+                                <w:sdt>
+                                  <w:sdtPr>
+                                    <w:rPr>
+                                      <w:noProof/>
+                                      <w:color w:val="696464" w:themeColor="text2"/>
+                                    </w:rPr>
+                                    <w:alias w:val="Author"/>
+                                    <w:id w:val="15524260"/>
+                                    <w:dataBinding w:prefixMappings="xmlns:ns0='http://schemas.openxmlformats.org/package/2006/metadata/core-properties' xmlns:ns1='http://purl.org/dc/elements/1.1/'" w:xpath="/ns0:coreProperties[1]/ns1:creator[1]" w:storeItemID="{6C3C8BC8-F283-45AE-878A-BAB7291924A1}"/>
+                                    <w:text/>
+                                  </w:sdtPr>
+                                  <w:sdtContent>
+                                    <w:r>
+                                      <w:rPr>
+                                        <w:noProof/>
+                                        <w:color w:val="696464" w:themeColor="text2"/>
+                                      </w:rPr>
+                                      <w:t>Made by: Georgi Zhizgov</w:t>
+                                    </w:r>
+                                  </w:sdtContent>
+                                </w:sdt>
+                              </w:p>
+                            </w:txbxContent>
+                          </wps:txbx>
+                          <wps:bodyPr rot="0" spcFirstLastPara="0" vertOverflow="overflow" horzOverflow="overflow" vert="horz" wrap="square" lIns="91440" tIns="45720" rIns="91440" bIns="45720" numCol="1" spcCol="0" rtlCol="0" fromWordArt="0" anchor="b" anchorCtr="0" forceAA="0" compatLnSpc="1">
+                            <a:prstTxWarp prst="textNoShape">
+                              <a:avLst/>
+                            </a:prstTxWarp>
+                            <a:spAutoFit/>
+                          </wps:bodyPr>
+                        </wps:wsp>
+                      </a:graphicData>
+                    </a:graphic>
+                    <wp14:sizeRelH relativeFrom="page">
+                      <wp14:pctWidth>36000</wp14:pctWidth>
+                    </wp14:sizeRelH>
+                    <wp14:sizeRelV relativeFrom="margin">
+                      <wp14:pctHeight>0</wp14:pctHeight>
+                    </wp14:sizeRelV>
+                  </wp:anchor>
+                </w:drawing>
+              </mc:Choice>
+              <mc:Fallback>
+                <w:pict>
+                  <v:shapetype id="_x0000_t202" coordsize="21600,21600" o:spt="202" path="m,l,21600r21600,l21600,xe">
+                    <v:stroke joinstyle="miter"/>
+                    <v:path gradientshapeok="t" o:connecttype="rect"/>
+                  </v:shapetype>
+                  <v:shape id="Text Box 465" o:spid="_x0000_s1026" type="#_x0000_t202" style="position:absolute;margin-left:0;margin-top:0;width:220.3pt;height:21.15pt;z-index:251664384;visibility:visible;mso-wrap-style:square;mso-width-percent:360;mso-height-percent:0;mso-left-percent:455;mso-top-percent:660;mso-wrap-distance-left:9pt;mso-wrap-distance-top:0;mso-wrap-distance-right:9pt;mso-wrap-distance-bottom:0;mso-position-horizontal-relative:page;mso-position-vertical-relative:page;mso-width-percent:360;mso-height-percent:0;mso-left-percent:455;mso-top-percent:660;mso-width-relative:page;mso-height-relative:margin;v-text-anchor:bottom" o:gfxdata="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" filled="f" stroked="f" strokeweight=".5pt">
+                    <v:textbox style="mso-fit-shape-to-text:t">
+                      <w:txbxContent>
+                        <w:p>
+                          <w:pPr>
+                            <w:pStyle w:val="NoSpacing"/>
+                            <w:rPr>
+                              <w:noProof/>
+                              <w:color w:val="696464" w:themeColor="text2"/>
+                            </w:rPr>
+                          </w:pPr>
+                          <w:sdt>
+                            <w:sdtPr>
+                              <w:rPr>
+                                <w:noProof/>
+                                <w:color w:val="696464" w:themeColor="text2"/>
+                              </w:rPr>
+                              <w:alias w:val="Author"/>
+                              <w:id w:val="15524260"/>
+                              <w:dataBinding w:prefixMappings="xmlns:ns0='http://schemas.openxmlformats.org/package/2006/metadata/core-properties' xmlns:ns1='http://purl.org/dc/elements/1.1/'" w:xpath="/ns0:coreProperties[1]/ns1:creator[1]" w:storeItemID="{6C3C8BC8-F283-45AE-878A-BAB7291924A1}"/>
+                              <w:text/>
+                            </w:sdtPr>
+                            <w:sdtContent>
+                              <w:r>
+                                <w:rPr>
+                                  <w:noProof/>
+                                  <w:color w:val="696464" w:themeColor="text2"/>
+                                </w:rPr>
+                                <w:t>Made by: Georgi Zhizgov</w:t>
+                              </w:r>
+                            </w:sdtContent>
+                          </w:sdt>
+                        </w:p>
+                      </w:txbxContent>
+                    </v:textbox>
+                    <w10:wrap type="square" anchorx="page" anchory="page"/>
+                  </v:shape>
+                </w:pict>
+              </mc:Fallback>
+            </mc:AlternateContent>
+          </w:r>
+          <w:r>
+            <w:rPr>
+              <w:noProof/>
+            </w:rPr>
+            <mc:AlternateContent>
+              <mc:Choice Requires="wps">
+                <w:drawing>
+                  <wp:anchor distT="0" distB="0" distL="114300" distR="114300" simplePos="0" relativeHeight="251663360" behindDoc="1" locked="0" layoutInCell="1" allowOverlap="1">
+                    <wp:simplePos x="0" y="0"/>
+                    <wp:positionH relativeFrom="page">
+                      <wp:align>center</wp:align>
+                    </wp:positionH>
+                    <wp:positionV relativeFrom="page">
+                      <wp:align>center</wp:align>
+                    </wp:positionV>
+                    <wp:extent cx="7383780" cy="9555480"/>
+                    <wp:effectExtent l="0" t="0" r="7620" b="7620"/>
+                    <wp:wrapNone/>
+                    <wp:docPr id="466" name="Rectangle 466"/>
+                    <wp:cNvGraphicFramePr>
+                      <a:graphicFrameLocks xmlns:a="http://schemas.openxmlformats.org/drawingml/2006/main"/>
+                    </wp:cNvGraphicFramePr>
+                    <a:graphic xmlns:a="http://schemas.openxmlformats.org/drawingml/2006/main">
+                      <a:graphicData uri="http://schemas.microsoft.com/office/word/2010/wordprocessingShape">
+                        <wps:wsp>
+                          <wps:cNvSpPr>
+                            <a:spLocks/>
+                          </wps:cNvSpPr>
+                          <wps:spPr>
+                            <a:xfrm>
+                              <a:off x="0" y="0"/>
+                              <a:ext cx="7383780" cy="9555480"/>
+                            </a:xfrm>
+                            <a:prstGeom prst="rect">
+                              <a:avLst/>
+                            </a:prstGeom>
+                            <a:gradFill>
+                              <a:gsLst>
+                                <a:gs pos="0">
+                                  <a:schemeClr val="accent1">
+                                    <a:lumMod val="20000"/>
+                                    <a:lumOff val="80000"/>
+                                  </a:schemeClr>
+                                </a:gs>
+                                <a:gs pos="100000">
+                                  <a:schemeClr val="accent1">
+                                    <a:lumMod val="60000"/>
+                                    <a:lumOff val="40000"/>
+                                  </a:schemeClr>
+                                </a:gs>
+                              </a:gsLst>
+                            </a:gradFill>
+                            <a:ln>
+                              <a:noFill/>
+                            </a:ln>
+                          </wps:spPr>
+                          <wps:style>
+                            <a:lnRef idx="2">
+                              <a:schemeClr val="accent1">
+                                <a:shade val="50000"/>
+                              </a:schemeClr>
+                            </a:lnRef>
+                            <a:fillRef idx="1003">
+                              <a:schemeClr val="lt2"/>
+                            </a:fillRef>
+                            <a:effectRef idx="0">
+                              <a:schemeClr val="accent1"/>
+                            </a:effectRef>
+                            <a:fontRef idx="minor">
+                              <a:schemeClr val="lt1"/>
+                            </a:fontRef>
+                          </wps:style>
+                          <wps:txbx>
+                            <w:txbxContent>
+                              <w:p/>
+                            </w:txbxContent>
+                          </wps:txbx>
+                          <wps:bodyPr rot="0" spcFirstLastPara="0" vertOverflow="overflow" horzOverflow="overflow" vert="horz" wrap="square" lIns="274320" tIns="45720" rIns="274320" bIns="45720" numCol="1" spcCol="0" rtlCol="0" fromWordArt="0" anchor="ctr" anchorCtr="0" forceAA="0" compatLnSpc="1">
+                            <a:prstTxWarp prst="textNoShape">
+                              <a:avLst/>
+                            </a:prstTxWarp>
+                            <a:noAutofit/>
+                          </wps:bodyPr>
+                        </wps:wsp>
+                      </a:graphicData>
+                    </a:graphic>
+                    <wp14:sizeRelH relativeFrom="page">
+                      <wp14:pctWidth>95000</wp14:pctWidth>
+                    </wp14:sizeRelH>
+                    <wp14:sizeRelV relativeFrom="page">
+                      <wp14:pctHeight>95000</wp14:pctHeight>
+                    </wp14:sizeRelV>
+                  </wp:anchor>
+                </w:drawing>
+              </mc:Choice>
+              <mc:Fallback>
+                <w:pict>
+                  <v:rect id="Rectangle 466" o:spid="_x0000_s1027" style="position:absolute;margin-left:0;margin-top:0;width:581.4pt;height:752.4pt;z-index:-251653120;visibility:visible;mso-wrap-style:square;mso-width-percent:950;mso-height-percent:950;mso-wrap-distance-left:9pt;mso-wrap-distance-top:0;mso-wrap-distance-right:9pt;mso-wrap-distance-bottom:0;mso-position-horizontal:center;mso-position-horizontal-relative:page;mso-position-vertical:center;mso-position-vertical-relative:page;mso-width-percent:950;mso-height-percent:950;mso-width-relative:page;mso-height-relative:page;v-text-anchor:middle" o:gfxdata="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" fillcolor="#f9d8cd [660]" stroked="f" strokeweight="1pt">
+                    <v:fill color2="#ee8c69 [1940]" rotate="t" focus="100%" type="gradient">
+                      <o:fill v:ext="view" type="gradientUnscaled"/>
+                    </v:fill>
+                    <v:path arrowok="t"/>
+                    <v:textbox inset="21.6pt,,21.6pt">
+                      <w:txbxContent>
+                        <w:p/>
+                      </w:txbxContent>
+                    </v:textbox>
+                    <w10:wrap anchorx="page" anchory="page"/>
+                  </v:rect>
+                </w:pict>
+              </mc:Fallback>
+            </mc:AlternateContent>
+          </w:r>
+          <w:r>
+            <w:rPr>
+              <w:noProof/>
+            </w:rPr>
+            <mc:AlternateContent>
+              <mc:Choice Requires="wps">
+                <w:drawing>
+                  <wp:anchor distT="0" distB="0" distL="114300" distR="114300" simplePos="0" relativeHeight="251660288" behindDoc="0" locked="0" layoutInCell="1" allowOverlap="1">
+                    <wp:simplePos x="0" y="0"/>
+                    <mc:AlternateContent>
+                      <mc:Choice Requires="wp14">
+                        <wp:positionH relativeFrom="page">
+                          <wp14:pctPosHOffset>45500</wp14:pctPosHOffset>
+                        </wp:positionH>
+                      </mc:Choice>
+                      <mc:Fallback>
+                        <wp:positionH relativeFrom="page">
+                          <wp:posOffset>3536315</wp:posOffset>
+                        </wp:positionH>
+                      </mc:Fallback>
+                    </mc:AlternateContent>
+                    <mc:AlternateContent>
+                      <mc:Choice Requires="wp14">
+                        <wp:positionV relativeFrom="page">
+                          <wp14:pctPosVOffset>2500</wp14:pctPosVOffset>
+                        </wp:positionV>
+                      </mc:Choice>
+                      <mc:Fallback>
+                        <wp:positionV relativeFrom="page">
+                          <wp:posOffset>251460</wp:posOffset>
+                        </wp:positionV>
+                      </mc:Fallback>
+                    </mc:AlternateContent>
+                    <wp:extent cx="2875915" cy="3017520"/>
+                    <wp:effectExtent l="0" t="0" r="0" b="0"/>
+                    <wp:wrapNone/>
+                    <wp:docPr id="467" name="Rectangle 467"/>
+                    <wp:cNvGraphicFramePr/>
+                    <a:graphic xmlns:a="http://schemas.openxmlformats.org/drawingml/2006/main">
+                      <a:graphicData uri="http://schemas.microsoft.com/office/word/2010/wordprocessingShape">
+                        <wps:wsp>
+                          <wps:cNvSpPr/>
+                          <wps:spPr>
+                            <a:xfrm>
+                              <a:off x="0" y="0"/>
+                              <a:ext cx="2875915" cy="3017520"/>
+                            </a:xfrm>
+                            <a:prstGeom prst="rect">
+                              <a:avLst/>
+                            </a:prstGeom>
+                            <a:solidFill>
+                              <a:schemeClr val="tx2"/>
+                            </a:solidFill>
+                            <a:ln>
+                              <a:noFill/>
+                            </a:ln>
+                          </wps:spPr>
+                          <wps:style>
+                            <a:lnRef idx="2">
+                              <a:schemeClr val="accent1">
+                                <a:shade val="50000"/>
+                              </a:schemeClr>
+                            </a:lnRef>
+                            <a:fillRef idx="1">
+                              <a:schemeClr val="accent1"/>
+                            </a:fillRef>
+                            <a:effectRef idx="0">
+                              <a:schemeClr val="accent1"/>
+                            </a:effectRef>
+                            <a:fontRef idx="minor">
+                              <a:schemeClr val="lt1"/>
+                            </a:fontRef>
+                          </wps:style>
+                          <wps:txbx>
+                            <w:txbxContent>
+                              <w:p>
+                                <w:pPr>
+                                  <w:spacing w:before="240"/>
+                                  <w:jc w:val="center"/>
+                                  <w:rPr>
+                                    <w:color w:val="FFFFFF" w:themeColor="background1"/>
+                                  </w:rPr>
+                                </w:pPr>
+                                <w:sdt>
+                                  <w:sdtPr>
+                                    <w:rPr>
+                                      <w:color w:val="FFFFFF" w:themeColor="background1"/>
+                                    </w:rPr>
+                                    <w:alias w:val="Abstract"/>
+                                    <w:id w:val="8276291"/>
+                                    <w:showingPlcHdr/>
+                                    <w:dataBinding w:prefixMappings="xmlns:ns0='http://schemas.microsoft.com/office/2006/coverPageProps'" w:xpath="/ns0:CoverPageProperties[1]/ns0:Abstract[1]" w:storeItemID="{55AF091B-3C7A-41E3-B477-F2FDAA23CFDA}"/>
+                                    <w:text/>
+                                  </w:sdtPr>
+                                  <w:sdtContent>
+                                    <w:r>
+                                      <w:rPr>
+                                        <w:color w:val="FFFFFF" w:themeColor="background1"/>
+                                      </w:rPr>
+                                      <w:t xml:space="preserve">     </w:t>
+                                    </w:r>
+                                  </w:sdtContent>
+                                </w:sdt>
+                              </w:p>
+                            </w:txbxContent>
+                          </wps:txbx>
+                          <wps:bodyPr rot="0" spcFirstLastPara="0" vertOverflow="overflow" horzOverflow="overflow" vert="horz" wrap="square" lIns="182880" tIns="182880" rIns="182880" bIns="365760" numCol="1" spcCol="0" rtlCol="0" fromWordArt="0" anchor="b" anchorCtr="0" forceAA="0" compatLnSpc="1">
+                            <a:prstTxWarp prst="textNoShape">
+                              <a:avLst/>
+                            </a:prstTxWarp>
+                            <a:noAutofit/>
+                          </wps:bodyPr>
+                        </wps:wsp>
+                      </a:graphicData>
+                    </a:graphic>
+                    <wp14:sizeRelH relativeFrom="page">
+                      <wp14:pctWidth>37000</wp14:pctWidth>
+                    </wp14:sizeRelH>
+                    <wp14:sizeRelV relativeFrom="page">
+                      <wp14:pctHeight>30000</wp14:pctHeight>
+                    </wp14:sizeRelV>
+                  </wp:anchor>
+                </w:drawing>
+              </mc:Choice>
+              <mc:Fallback>
+                <w:pict>
+                  <v:rect id="Rectangle 467" o:spid="_x0000_s1028" style="position:absolute;margin-left:0;margin-top:0;width:226.45pt;height:237.6pt;z-index:251660288;visibility:visible;mso-wrap-style:square;mso-width-percent:370;mso-height-percent:300;mso-left-percent:455;mso-top-percent:25;mso-wrap-distance-left:9pt;mso-wrap-distance-top:0;mso-wrap-distance-right:9pt;mso-wrap-distance-bottom:0;mso-position-horizontal-relative:page;mso-position-vertical-relative:page;mso-width-percent:370;mso-height-percent:300;mso-left-percent:455;mso-top-percent:25;mso-width-relative:page;mso-height-relative:page;v-text-anchor:bottom" o:gfxdata="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" fillcolor="#696464 [3215]" stroked="f" strokeweight="1pt">
+                    <v:textbox inset="14.4pt,14.4pt,14.4pt,28.8pt">
+                      <w:txbxContent>
+                        <w:p>
+                          <w:pPr>
+                            <w:spacing w:before="240"/>
+                            <w:jc w:val="center"/>
+                            <w:rPr>
+                              <w:color w:val="FFFFFF" w:themeColor="background1"/>
+                            </w:rPr>
+                          </w:pPr>
+                          <w:sdt>
+                            <w:sdtPr>
+                              <w:rPr>
+                                <w:color w:val="FFFFFF" w:themeColor="background1"/>
+                              </w:rPr>
+                              <w:alias w:val="Abstract"/>
+                              <w:id w:val="8276291"/>
+                              <w:showingPlcHdr/>
+                              <w:dataBinding w:prefixMappings="xmlns:ns0='http://schemas.microsoft.com/office/2006/coverPageProps'" w:xpath="/ns0:CoverPageProperties[1]/ns0:Abstract[1]" w:storeItemID="{55AF091B-3C7A-41E3-B477-F2FDAA23CFDA}"/>
+                              <w:text/>
+                            </w:sdtPr>
+                            <w:sdtContent>
+                              <w:r>
+                                <w:rPr>
+                                  <w:color w:val="FFFFFF" w:themeColor="background1"/>
+                                </w:rPr>
+                                <w:t xml:space="preserve">     </w:t>
+                              </w:r>
+                            </w:sdtContent>
+                          </w:sdt>
+                        </w:p>
+                      </w:txbxContent>
+                    </v:textbox>
+                    <w10:wrap anchorx="page" anchory="page"/>
+                  </v:rect>
+                </w:pict>
+              </mc:Fallback>
+            </mc:AlternateContent>
+          </w:r>
+          <w:r>
+            <w:rPr>
+              <w:noProof/>
+            </w:rPr>
+            <mc:AlternateContent>
+              <mc:Choice Requires="wps">
+                <w:drawing>
+                  <wp:anchor distT="0" distB="0" distL="114300" distR="114300" simplePos="0" relativeHeight="251659264" behindDoc="0" locked="0" layoutInCell="1" allowOverlap="1">
+                    <wp:simplePos x="0" y="0"/>
+                    <mc:AlternateContent>
+                      <mc:Choice Requires="wp14">
+                        <wp:positionH relativeFrom="page">
+                          <wp14:pctPosHOffset>44000</wp14:pctPosHOffset>
+                        </wp:positionH>
+                      </mc:Choice>
+                      <mc:Fallback>
+                        <wp:positionH relativeFrom="page">
+                          <wp:posOffset>3419475</wp:posOffset>
+                        </wp:positionH>
+                      </mc:Fallback>
+                    </mc:AlternateContent>
+                    <mc:AlternateContent>
+                      <mc:Choice Requires="wp14">
+                        <wp:positionV relativeFrom="page">
+                          <wp14:pctPosVOffset>2500</wp14:pctPosVOffset>
+                        </wp:positionV>
+                      </mc:Choice>
+                      <mc:Fallback>
+                        <wp:positionV relativeFrom="page">
+                          <wp:posOffset>251460</wp:posOffset>
+                        </wp:positionV>
+                      </mc:Fallback>
+                    </mc:AlternateContent>
+                    <wp:extent cx="3108960" cy="7040880"/>
+                    <wp:effectExtent l="0" t="0" r="0" b="0"/>
+                    <wp:wrapNone/>
+                    <wp:docPr id="468" name="Rectangle 468"/>
+                    <wp:cNvGraphicFramePr/>
+                    <a:graphic xmlns:a="http://schemas.openxmlformats.org/drawingml/2006/main">
+                      <a:graphicData uri="http://schemas.microsoft.com/office/word/2010/wordprocessingShape">
+                        <wps:wsp>
+                          <wps:cNvSpPr/>
+                          <wps:spPr>
+                            <a:xfrm>
+                              <a:off x="0" y="0"/>
+                              <a:ext cx="3108960" cy="7040880"/>
+                            </a:xfrm>
+                            <a:prstGeom prst="rect">
+                              <a:avLst/>
+                            </a:prstGeom>
+                            <a:solidFill>
+                              <a:schemeClr val="bg1"/>
+                            </a:solidFill>
+                            <a:ln w="15875">
+                              <a:solidFill>
+                                <a:schemeClr val="bg2">
+                                  <a:lumMod val="50000"/>
+                                </a:schemeClr>
+                              </a:solidFill>
+                            </a:ln>
+                          </wps:spPr>
+                          <wps:style>
+                            <a:lnRef idx="2">
+                              <a:schemeClr val="accent1">
+                                <a:shade val="50000"/>
+                              </a:schemeClr>
+                            </a:lnRef>
+                            <a:fillRef idx="1">
+                              <a:schemeClr val="accent1"/>
+                            </a:fillRef>
+                            <a:effectRef idx="0">
+                              <a:schemeClr val="accent1"/>
+                            </a:effectRef>
+                            <a:fontRef idx="minor">
+                              <a:schemeClr val="lt1"/>
+                            </a:fontRef>
+                          </wps:style>
+                          <wps:bodyPr rot="0" spcFirstLastPara="0" vertOverflow="overflow" horzOverflow="overflow" vert="horz" wrap="square" lIns="91440" tIns="45720" rIns="91440" bIns="45720" numCol="1" spcCol="0" rtlCol="0" fromWordArt="0" anchor="ctr" anchorCtr="0" forceAA="0" compatLnSpc="1">
+                            <a:prstTxWarp prst="textNoShape">
+                              <a:avLst/>
+                            </a:prstTxWarp>
+                            <a:noAutofit/>
+                          </wps:bodyPr>
+                        </wps:wsp>
+                      </a:graphicData>
+                    </a:graphic>
+                    <wp14:sizeRelH relativeFrom="page">
+                      <wp14:pctWidth>40000</wp14:pctWidth>
+                    </wp14:sizeRelH>
+                    <wp14:sizeRelV relativeFrom="page">
+                      <wp14:pctHeight>70000</wp14:pctHeight>
+                    </wp14:sizeRelV>
+                  </wp:anchor>
+                </w:drawing>
+              </mc:Choice>
+              <mc:Fallback>
+                <w:pict>
+                  <v:rect w14:anchorId="5FFBD6F4" id="Rectangle 468" o:spid="_x0000_s1026" style="position:absolute;margin-left:0;margin-top:0;width:244.8pt;height:554.4pt;z-index:251659264;visibility:visible;mso-wrap-style:square;mso-width-percent:400;mso-height-percent:700;mso-left-percent:440;mso-top-percent:25;mso-wrap-distance-left:9pt;mso-wrap-distance-top:0;mso-wrap-distance-right:9pt;mso-wrap-distance-bottom:0;mso-position-horizontal-relative:page;mso-position-vertical-relative:page;mso-width-percent:400;mso-height-percent:700;mso-left-percent:440;mso-top-percent:25;mso-width-relative:page;mso-height-relative:page;v-text-anchor:middle" o:gfxdata="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" fillcolor="white [3212]" strokecolor="#8a7a57 [1614]" strokeweight="1.25pt">
+                    <w10:wrap anchorx="page" anchory="page"/>
+                  </v:rect>
+                </w:pict>
+              </mc:Fallback>
+            </mc:AlternateContent>
+          </w:r>
+          <w:r>
+            <w:rPr>
+              <w:noProof/>
+            </w:rPr>
+            <mc:AlternateContent>
+              <mc:Choice Requires="wps">
+                <w:drawing>
+                  <wp:anchor distT="0" distB="0" distL="114300" distR="114300" simplePos="0" relativeHeight="251662336" behindDoc="0" locked="0" layoutInCell="1" allowOverlap="1">
+                    <wp:simplePos x="0" y="0"/>
+                    <mc:AlternateContent>
+                      <mc:Choice Requires="wp14">
+                        <wp:positionH relativeFrom="page">
+                          <wp14:pctPosHOffset>45500</wp14:pctPosHOffset>
+                        </wp:positionH>
+                      </mc:Choice>
+                      <mc:Fallback>
+                        <wp:positionH relativeFrom="page">
+                          <wp:posOffset>3536315</wp:posOffset>
+                        </wp:positionH>
+                      </mc:Fallback>
+                    </mc:AlternateContent>
+                    <mc:AlternateContent>
+                      <mc:Choice Requires="wp14">
+                        <wp:positionV relativeFrom="page">
+                          <wp14:pctPosVOffset>69000</wp14:pctPosVOffset>
+                        </wp:positionV>
+                      </mc:Choice>
+                      <mc:Fallback>
+                        <wp:positionV relativeFrom="page">
+                          <wp:posOffset>6939915</wp:posOffset>
+                        </wp:positionV>
+                      </mc:Fallback>
+                    </mc:AlternateContent>
+                    <wp:extent cx="2875915" cy="118745"/>
+                    <wp:effectExtent l="0" t="0" r="0" b="0"/>
+                    <wp:wrapNone/>
+                    <wp:docPr id="469" name="Rectangle 469"/>
+                    <wp:cNvGraphicFramePr/>
+                    <a:graphic xmlns:a="http://schemas.openxmlformats.org/drawingml/2006/main">
+                      <a:graphicData uri="http://schemas.microsoft.com/office/word/2010/wordprocessingShape">
+                        <wps:wsp>
+                          <wps:cNvSpPr/>
+                          <wps:spPr>
+                            <a:xfrm>
+                              <a:off x="0" y="0"/>
+                              <a:ext cx="2875915" cy="118745"/>
+                            </a:xfrm>
+                            <a:prstGeom prst="rect">
+                              <a:avLst/>
+                            </a:prstGeom>
+                            <a:ln>
+                              <a:noFill/>
+                            </a:ln>
+                          </wps:spPr>
+                          <wps:style>
+                            <a:lnRef idx="2">
+                              <a:schemeClr val="accent1">
+                                <a:shade val="50000"/>
+                              </a:schemeClr>
+                            </a:lnRef>
+                            <a:fillRef idx="1">
+                              <a:schemeClr val="accent1"/>
+                            </a:fillRef>
+                            <a:effectRef idx="0">
+                              <a:schemeClr val="accent1"/>
+                            </a:effectRef>
+                            <a:fontRef idx="minor">
+                              <a:schemeClr val="lt1"/>
+                            </a:fontRef>
+                          </wps:style>
+                          <wps:bodyPr rot="0" spcFirstLastPara="0" vertOverflow="overflow" horzOverflow="overflow" vert="horz" wrap="square" lIns="91440" tIns="45720" rIns="91440" bIns="45720" numCol="1" spcCol="0" rtlCol="0" fromWordArt="0" anchor="ctr" anchorCtr="0" forceAA="0" compatLnSpc="1">
+                            <a:prstTxWarp prst="textNoShape">
+                              <a:avLst/>
+                            </a:prstTxWarp>
+                            <a:noAutofit/>
+                          </wps:bodyPr>
+                        </wps:wsp>
+                      </a:graphicData>
+                    </a:graphic>
+                    <wp14:sizeRelH relativeFrom="page">
+                      <wp14:pctWidth>37000</wp14:pctWidth>
+                    </wp14:sizeRelH>
+                    <wp14:sizeRelV relativeFrom="margin">
+                      <wp14:pctHeight>0</wp14:pctHeight>
+                    </wp14:sizeRelV>
+                  </wp:anchor>
+                </w:drawing>
+              </mc:Choice>
+              <mc:Fallback>
+                <w:pict>
+                  <v:rect w14:anchorId="6B2063AF" id="Rectangle 469" o:spid="_x0000_s1026" style="position:absolute;margin-left:0;margin-top:0;width:226.45pt;height:9.35pt;z-index:251662336;visibility:visible;mso-wrap-style:square;mso-width-percent:370;mso-height-percent:0;mso-left-percent:455;mso-top-percent:690;mso-wrap-distance-left:9pt;mso-wrap-distance-top:0;mso-wrap-distance-right:9pt;mso-wrap-distance-bottom:0;mso-position-horizontal-relative:page;mso-position-vertical-relative:page;mso-width-percent:370;mso-height-percent:0;mso-left-percent:455;mso-top-percent:690;mso-width-relative:page;mso-height-relative:margin;v-text-anchor:middle" o:gfxdata="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" fillcolor="#d34817 [3204]" stroked="f" strokeweight="1pt">
+                    <w10:wrap anchorx="page" anchory="page"/>
+                  </v:rect>
+                </w:pict>
+              </mc:Fallback>
+            </mc:AlternateContent>
+          </w:r>
+          <w:r>
+            <w:rPr>
+              <w:noProof/>
+            </w:rPr>
+            <mc:AlternateContent>
+              <mc:Choice Requires="wps">
+                <w:drawing>
+                  <wp:anchor distT="0" distB="0" distL="114300" distR="114300" simplePos="0" relativeHeight="251661312" behindDoc="0" locked="0" layoutInCell="1" allowOverlap="1">
+                    <wp:simplePos x="0" y="0"/>
+                    <mc:AlternateContent>
+                      <mc:Choice Requires="wp14">
+                        <wp:positionH relativeFrom="page">
+                          <wp14:pctPosHOffset>45500</wp14:pctPosHOffset>
+                        </wp:positionH>
+                      </mc:Choice>
+                      <mc:Fallback>
+                        <wp:positionH relativeFrom="page">
+                          <wp:posOffset>3536315</wp:posOffset>
+                        </wp:positionH>
+                      </mc:Fallback>
+                    </mc:AlternateContent>
+                    <mc:AlternateContent>
+                      <mc:Choice Requires="wp14">
+                        <wp:positionV relativeFrom="page">
+                          <wp14:pctPosVOffset>35000</wp14:pctPosVOffset>
+                        </wp:positionV>
+                      </mc:Choice>
+                      <mc:Fallback>
+                        <wp:positionV relativeFrom="page">
+                          <wp:posOffset>3520440</wp:posOffset>
+                        </wp:positionV>
+                      </mc:Fallback>
+                    </mc:AlternateContent>
+                    <wp:extent cx="2797810" cy="2475230"/>
+                    <wp:effectExtent l="0" t="0" r="0" b="0"/>
+                    <wp:wrapSquare wrapText="bothSides"/>
+                    <wp:docPr id="470" name="Text Box 470"/>
+                    <wp:cNvGraphicFramePr/>
+                    <a:graphic xmlns:a="http://schemas.openxmlformats.org/drawingml/2006/main">
+                      <a:graphicData uri="http://schemas.microsoft.com/office/word/2010/wordprocessingShape">
+                        <wps:wsp>
+                          <wps:cNvSpPr txBox="1"/>
+                          <wps:spPr>
+                            <a:xfrm>
+                              <a:off x="0" y="0"/>
+                              <a:ext cx="2797810" cy="2475230"/>
+                            </a:xfrm>
+                            <a:prstGeom prst="rect">
+                              <a:avLst/>
+                            </a:prstGeom>
+                            <a:noFill/>
+                            <a:ln w="6350">
+                              <a:noFill/>
+                            </a:ln>
+                            <a:effectLst/>
+                          </wps:spPr>
+                          <wps:txbx>
+                            <w:txbxContent>
+                              <w:sdt>
+                                <w:sdtPr>
+                                  <w:rPr>
+                                    <w:rFonts w:asciiTheme="majorHAnsi" w:eastAsiaTheme="majorEastAsia" w:hAnsiTheme="majorHAnsi" w:cstheme="majorBidi"/>
+                                    <w:noProof/>
+                                    <w:color w:val="D34817" w:themeColor="accent1"/>
+                                    <w:sz w:val="72"/>
+                                    <w:szCs w:val="72"/>
+                                  </w:rPr>
+                                  <w:alias w:val="Title"/>
+                                  <w:id w:val="-958338334"/>
+                                  <w:dataBinding w:prefixMappings="xmlns:ns0='http://schemas.openxmlformats.org/package/2006/metadata/core-properties' xmlns:ns1='http://purl.org/dc/elements/1.1/'" w:xpath="/ns0:coreProperties[1]/ns1:title[1]" w:storeItemID="{6C3C8BC8-F283-45AE-878A-BAB7291924A1}"/>
+                                  <w:text/>
+                                </w:sdtPr>
+                                <w:sdtContent>
+                                  <w:p>
+                                    <w:pPr>
+                                      <w:spacing w:line="240" w:lineRule="auto"/>
+                                      <w:rPr>
+                                        <w:rFonts w:asciiTheme="majorHAnsi" w:eastAsiaTheme="majorEastAsia" w:hAnsiTheme="majorHAnsi" w:cstheme="majorBidi"/>
+                                        <w:noProof/>
+                                        <w:color w:val="D34817" w:themeColor="accent1"/>
+                                        <w:sz w:val="72"/>
+                                        <w:szCs w:val="144"/>
+                                      </w:rPr>
+                                    </w:pPr>
+                                    <w:r>
+                                      <w:rPr>
+                                        <w:rFonts w:asciiTheme="majorHAnsi" w:eastAsiaTheme="majorEastAsia" w:hAnsiTheme="majorHAnsi" w:cstheme="majorBidi"/>
+                                        <w:noProof/>
+                                        <w:color w:val="D34817" w:themeColor="accent1"/>
+                                        <w:sz w:val="72"/>
+                                        <w:szCs w:val="72"/>
+                                      </w:rPr>
+                                      <w:t>Test plan</w:t>
+                                    </w:r>
+                                  </w:p>
+                                </w:sdtContent>
+                              </w:sdt>
+                              <w:sdt>
+                                <w:sdtPr>
+                                  <w:rPr>
+                                    <w:rFonts w:asciiTheme="majorHAnsi" w:eastAsiaTheme="majorEastAsia" w:hAnsiTheme="majorHAnsi" w:cstheme="majorBidi"/>
+                                    <w:noProof/>
+                                    <w:color w:val="696464" w:themeColor="text2"/>
+                                    <w:sz w:val="32"/>
+                                    <w:szCs w:val="32"/>
+                                  </w:rPr>
+                                  <w:alias w:val="Subtitle"/>
+                                  <w:id w:val="15524255"/>
+                                  <w:dataBinding w:prefixMappings="xmlns:ns0='http://schemas.openxmlformats.org/package/2006/metadata/core-properties' xmlns:ns1='http://purl.org/dc/elements/1.1/'" w:xpath="/ns0:coreProperties[1]/ns1:subject[1]" w:storeItemID="{6C3C8BC8-F283-45AE-878A-BAB7291924A1}"/>
+                                  <w:text/>
+                                </w:sdtPr>
+                                <w:sdtContent>
+                                  <w:p>
+                                    <w:pPr>
+                                      <w:rPr>
+                                        <w:rFonts w:asciiTheme="majorHAnsi" w:eastAsiaTheme="majorEastAsia" w:hAnsiTheme="majorHAnsi" w:cstheme="majorBidi"/>
+                                        <w:noProof/>
+                                        <w:color w:val="696464" w:themeColor="text2"/>
+                                        <w:sz w:val="32"/>
+                                        <w:szCs w:val="40"/>
+                                      </w:rPr>
+                                    </w:pPr>
+                                    <w:r>
+                                      <w:rPr>
+                                        <w:rFonts w:asciiTheme="majorHAnsi" w:eastAsiaTheme="majorEastAsia" w:hAnsiTheme="majorHAnsi" w:cstheme="majorBidi"/>
+                                        <w:noProof/>
+                                        <w:color w:val="696464" w:themeColor="text2"/>
+                                        <w:sz w:val="32"/>
+                                        <w:szCs w:val="32"/>
+                                      </w:rPr>
+                                      <w:t>Individual track Assignment</w:t>
+                                    </w:r>
+                                  </w:p>
+                                </w:sdtContent>
+                              </w:sdt>
+                            </w:txbxContent>
+                          </wps:txbx>
+                          <wps:bodyPr rot="0" spcFirstLastPara="0" vertOverflow="overflow" horzOverflow="overflow" vert="horz" wrap="square" lIns="91440" tIns="45720" rIns="91440" bIns="45720" numCol="1" spcCol="0" rtlCol="0" fromWordArt="0" anchor="t" anchorCtr="0" forceAA="0" compatLnSpc="1">
+                            <a:prstTxWarp prst="textNoShape">
+                              <a:avLst/>
+                            </a:prstTxWarp>
+                            <a:spAutoFit/>
+                          </wps:bodyPr>
+                        </wps:wsp>
+                      </a:graphicData>
+                    </a:graphic>
+                    <wp14:sizeRelH relativeFrom="page">
+                      <wp14:pctWidth>36000</wp14:pctWidth>
+                    </wp14:sizeRelH>
+                    <wp14:sizeRelV relativeFrom="page">
+                      <wp14:pctHeight>28000</wp14:pctHeight>
+                    </wp14:sizeRelV>
+                  </wp:anchor>
+                </w:drawing>
+              </mc:Choice>
+              <mc:Fallback>
+                <w:pict>
+                  <v:shape id="Text Box 470" o:spid="_x0000_s1029" type="#_x0000_t202" style="position:absolute;margin-left:0;margin-top:0;width:220.3pt;height:194.9pt;z-index:251661312;visibility:visible;mso-wrap-style:square;mso-width-percent:360;mso-height-percent:280;mso-left-percent:455;mso-top-percent:350;mso-wrap-distance-left:9pt;mso-wrap-distance-top:0;mso-wrap-distance-right:9pt;mso-wrap-distance-bottom:0;mso-position-horizontal-relative:page;mso-position-vertical-relative:page;mso-width-percent:360;mso-height-percent:280;mso-left-percent:455;mso-top-percent:350;mso-width-relative:page;mso-height-relative:page;v-text-anchor:top" o:gfxdata="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" filled="f" stroked="f" strokeweight=".5pt">
+                    <v:textbox style="mso-fit-shape-to-text:t">
+                      <w:txbxContent>
+                        <w:sdt>
+                          <w:sdtPr>
+                            <w:rPr>
+                              <w:rFonts w:asciiTheme="majorHAnsi" w:eastAsiaTheme="majorEastAsia" w:hAnsiTheme="majorHAnsi" w:cstheme="majorBidi"/>
+                              <w:noProof/>
+                              <w:color w:val="D34817" w:themeColor="accent1"/>
+                              <w:sz w:val="72"/>
+                              <w:szCs w:val="72"/>
+                            </w:rPr>
+                            <w:alias w:val="Title"/>
+                            <w:id w:val="-958338334"/>
+                            <w:dataBinding w:prefixMappings="xmlns:ns0='http://schemas.openxmlformats.org/package/2006/metadata/core-properties' xmlns:ns1='http://purl.org/dc/elements/1.1/'" w:xpath="/ns0:coreProperties[1]/ns1:title[1]" w:storeItemID="{6C3C8BC8-F283-45AE-878A-BAB7291924A1}"/>
+                            <w:text/>
+                          </w:sdtPr>
+                          <w:sdtContent>
+                            <w:p>
+                              <w:pPr>
+                                <w:spacing w:line="240" w:lineRule="auto"/>
+                                <w:rPr>
+                                  <w:rFonts w:asciiTheme="majorHAnsi" w:eastAsiaTheme="majorEastAsia" w:hAnsiTheme="majorHAnsi" w:cstheme="majorBidi"/>
+                                  <w:noProof/>
+                                  <w:color w:val="D34817" w:themeColor="accent1"/>
+                                  <w:sz w:val="72"/>
+                                  <w:szCs w:val="144"/>
+                                </w:rPr>
+                              </w:pPr>
+                              <w:r>
+                                <w:rPr>
+                                  <w:rFonts w:asciiTheme="majorHAnsi" w:eastAsiaTheme="majorEastAsia" w:hAnsiTheme="majorHAnsi" w:cstheme="majorBidi"/>
+                                  <w:noProof/>
+                                  <w:color w:val="D34817" w:themeColor="accent1"/>
+                                  <w:sz w:val="72"/>
+                                  <w:szCs w:val="72"/>
+                                </w:rPr>
+                                <w:t>Test plan</w:t>
+                              </w:r>
+                            </w:p>
+                          </w:sdtContent>
+                        </w:sdt>
+                        <w:sdt>
+                          <w:sdtPr>
+                            <w:rPr>
+                              <w:rFonts w:asciiTheme="majorHAnsi" w:eastAsiaTheme="majorEastAsia" w:hAnsiTheme="majorHAnsi" w:cstheme="majorBidi"/>
+                              <w:noProof/>
+                              <w:color w:val="696464" w:themeColor="text2"/>
+                              <w:sz w:val="32"/>
+                              <w:szCs w:val="32"/>
+                            </w:rPr>
+                            <w:alias w:val="Subtitle"/>
+                            <w:id w:val="15524255"/>
+                            <w:dataBinding w:prefixMappings="xmlns:ns0='http://schemas.openxmlformats.org/package/2006/metadata/core-properties' xmlns:ns1='http://purl.org/dc/elements/1.1/'" w:xpath="/ns0:coreProperties[1]/ns1:subject[1]" w:storeItemID="{6C3C8BC8-F283-45AE-878A-BAB7291924A1}"/>
+                            <w:text/>
+                          </w:sdtPr>
+                          <w:sdtContent>
+                            <w:p>
+                              <w:pPr>
+                                <w:rPr>
+                                  <w:rFonts w:asciiTheme="majorHAnsi" w:eastAsiaTheme="majorEastAsia" w:hAnsiTheme="majorHAnsi" w:cstheme="majorBidi"/>
+                                  <w:noProof/>
+                                  <w:color w:val="696464" w:themeColor="text2"/>
+                                  <w:sz w:val="32"/>
+                                  <w:szCs w:val="40"/>
+                                </w:rPr>
+                              </w:pPr>
+                              <w:r>
+                                <w:rPr>
+                                  <w:rFonts w:asciiTheme="majorHAnsi" w:eastAsiaTheme="majorEastAsia" w:hAnsiTheme="majorHAnsi" w:cstheme="majorBidi"/>
+                                  <w:noProof/>
+                                  <w:color w:val="696464" w:themeColor="text2"/>
+                                  <w:sz w:val="32"/>
+                                  <w:szCs w:val="32"/>
+                                </w:rPr>
+                                <w:t>Individual track Assignment</w:t>
+                              </w:r>
+                            </w:p>
+                          </w:sdtContent>
+                        </w:sdt>
+                      </w:txbxContent>
+                    </v:textbox>
+                    <w10:wrap type="square" anchorx="page" anchory="page"/>
+                  </v:shape>
+                </w:pict>
+              </mc:Fallback>
+            </mc:AlternateContent>
+          </w:r>
+        </w:p>
+        <w:p>
+          <w:pPr>
+            <w:rPr>
+              <w:rFonts w:asciiTheme="majorHAnsi" w:eastAsiaTheme="majorEastAsia" w:hAnsiTheme="majorHAnsi" w:cstheme="majorBidi"/>
+              <w:noProof/>
+              <w:color w:val="D34817" w:themeColor="accent1"/>
+              <w:sz w:val="72"/>
+              <w:szCs w:val="72"/>
+            </w:rPr>
+          </w:pPr>
+          <w:r>
+            <w:rPr>
+              <w:rFonts w:asciiTheme="majorHAnsi" w:eastAsiaTheme="majorEastAsia" w:hAnsiTheme="majorHAnsi" w:cstheme="majorBidi"/>
+              <w:noProof/>
+              <w:color w:val="D34817" w:themeColor="accent1"/>
+              <w:sz w:val="72"/>
+              <w:szCs w:val="72"/>
+            </w:rPr>
+            <w:br w:type="page"/>
+          </w:r>
+        </w:p>
+      </w:sdtContent>
+    </w:sdt>
+    <w:p/>
     <w:sdt>
       <w:sdtPr>
         <w:rPr>
@@ -70,7 +977,7 @@
           <w:r>
             <w:fldChar w:fldCharType="separate"/>
           </w:r>
-          <w:hyperlink w:anchor="_Toc105807476" w:history="1">
+          <w:hyperlink w:anchor="_Toc120401579" w:history="1">
             <w:r>
               <w:rPr>
                 <w:rStyle w:val="Hyperlink"/>
@@ -90,7 +997,7 @@
                 <w:rStyle w:val="Hyperlink"/>
                 <w:noProof/>
               </w:rPr>
-              <w:t>Test cases for UC-1</w:t>
+              <w:t>Back end testing</w:t>
             </w:r>
             <w:r>
               <w:rPr>
@@ -111,7 +1018,7 @@
                 <w:noProof/>
                 <w:webHidden/>
               </w:rPr>
-              <w:instrText xml:space="preserve"> PAGEREF _Toc105807476 \h </w:instrText>
+              <w:instrText xml:space="preserve"> PAGEREF _Toc120401579 \h </w:instrText>
             </w:r>
             <w:r>
               <w:rPr>
@@ -154,7 +1061,7 @@
               <w:noProof/>
             </w:rPr>
           </w:pPr>
-          <w:hyperlink w:anchor="_Toc105807477" w:history="1">
+          <w:hyperlink w:anchor="_Toc120401580" w:history="1">
             <w:r>
               <w:rPr>
                 <w:rStyle w:val="Hyperlink"/>
@@ -174,7 +1081,7 @@
                 <w:rStyle w:val="Hyperlink"/>
                 <w:noProof/>
               </w:rPr>
-              <w:t>Test cases for UC-2</w:t>
+              <w:t>Test cases for US-1,2</w:t>
             </w:r>
             <w:r>
               <w:rPr>
@@ -195,7 +1102,7 @@
                 <w:noProof/>
                 <w:webHidden/>
               </w:rPr>
-              <w:instrText xml:space="preserve"> PAGEREF _Toc105807477 \h </w:instrText>
+              <w:instrText xml:space="preserve"> PAGEREF _Toc120401580 \h </w:instrText>
             </w:r>
             <w:r>
               <w:rPr>
@@ -238,7 +1145,7 @@
               <w:noProof/>
             </w:rPr>
           </w:pPr>
-          <w:hyperlink w:anchor="_Toc105807478" w:history="1">
+          <w:hyperlink w:anchor="_Toc120401581" w:history="1">
             <w:r>
               <w:rPr>
                 <w:rStyle w:val="Hyperlink"/>
@@ -258,7 +1165,7 @@
                 <w:rStyle w:val="Hyperlink"/>
                 <w:noProof/>
               </w:rPr>
-              <w:t>Test cases for UC-3</w:t>
+              <w:t>Test cases for US -3</w:t>
             </w:r>
             <w:r>
               <w:rPr>
@@ -279,7 +1186,7 @@
                 <w:noProof/>
                 <w:webHidden/>
               </w:rPr>
-              <w:instrText xml:space="preserve"> PAGEREF _Toc105807478 \h </w:instrText>
+              <w:instrText xml:space="preserve"> PAGEREF _Toc120401581 \h </w:instrText>
             </w:r>
             <w:r>
               <w:rPr>
@@ -322,7 +1229,7 @@
               <w:noProof/>
             </w:rPr>
           </w:pPr>
-          <w:hyperlink w:anchor="_Toc105807479" w:history="1">
+          <w:hyperlink w:anchor="_Toc120401582" w:history="1">
             <w:r>
               <w:rPr>
                 <w:rStyle w:val="Hyperlink"/>
@@ -342,7 +1249,7 @@
                 <w:rStyle w:val="Hyperlink"/>
                 <w:noProof/>
               </w:rPr>
-              <w:t>Test cases for UC-4</w:t>
+              <w:t>Test cases for US -4</w:t>
             </w:r>
             <w:r>
               <w:rPr>
@@ -363,7 +1270,7 @@
                 <w:noProof/>
                 <w:webHidden/>
               </w:rPr>
-              <w:instrText xml:space="preserve"> PAGEREF _Toc105807479 \h </w:instrText>
+              <w:instrText xml:space="preserve"> PAGEREF _Toc120401582 \h </w:instrText>
             </w:r>
             <w:r>
               <w:rPr>
@@ -383,7 +1290,7 @@
                 <w:noProof/>
                 <w:webHidden/>
               </w:rPr>
-              <w:t>7</w:t>
+              <w:t>5</w:t>
             </w:r>
             <w:r>
               <w:rPr>
@@ -406,7 +1313,7 @@
               <w:noProof/>
             </w:rPr>
           </w:pPr>
-          <w:hyperlink w:anchor="_Toc105807480" w:history="1">
+          <w:hyperlink w:anchor="_Toc120401583" w:history="1">
             <w:r>
               <w:rPr>
                 <w:rStyle w:val="Hyperlink"/>
@@ -426,7 +1333,7 @@
                 <w:rStyle w:val="Hyperlink"/>
                 <w:noProof/>
               </w:rPr>
-              <w:t>Test cases for UC-5</w:t>
+              <w:t>Test cases for US -5</w:t>
             </w:r>
             <w:r>
               <w:rPr>
@@ -447,7 +1354,7 @@
                 <w:noProof/>
                 <w:webHidden/>
               </w:rPr>
-              <w:instrText xml:space="preserve"> PAGEREF _Toc105807480 \h </w:instrText>
+              <w:instrText xml:space="preserve"> PAGEREF _Toc120401583 \h </w:instrText>
             </w:r>
             <w:r>
               <w:rPr>
@@ -467,7 +1374,7 @@
                 <w:noProof/>
                 <w:webHidden/>
               </w:rPr>
-              <w:t>8</w:t>
+              <w:t>6</w:t>
             </w:r>
             <w:r>
               <w:rPr>
@@ -490,7 +1397,7 @@
               <w:noProof/>
             </w:rPr>
           </w:pPr>
-          <w:hyperlink w:anchor="_Toc105807481" w:history="1">
+          <w:hyperlink w:anchor="_Toc120401584" w:history="1">
             <w:r>
               <w:rPr>
                 <w:rStyle w:val="Hyperlink"/>
@@ -510,7 +1417,7 @@
                 <w:rStyle w:val="Hyperlink"/>
                 <w:noProof/>
               </w:rPr>
-              <w:t>Test cases for UC-6</w:t>
+              <w:t>Test cases for US -6</w:t>
             </w:r>
             <w:r>
               <w:rPr>
@@ -531,7 +1438,7 @@
                 <w:noProof/>
                 <w:webHidden/>
               </w:rPr>
-              <w:instrText xml:space="preserve"> PAGEREF _Toc105807481 \h </w:instrText>
+              <w:instrText xml:space="preserve"> PAGEREF _Toc120401584 \h </w:instrText>
             </w:r>
             <w:r>
               <w:rPr>
@@ -551,7 +1458,259 @@
                 <w:noProof/>
                 <w:webHidden/>
               </w:rPr>
+              <w:t>7</w:t>
+            </w:r>
+            <w:r>
+              <w:rPr>
+                <w:noProof/>
+                <w:webHidden/>
+              </w:rPr>
+              <w:fldChar w:fldCharType="end"/>
+            </w:r>
+          </w:hyperlink>
+        </w:p>
+        <w:p>
+          <w:pPr>
+            <w:pStyle w:val="TOC1"/>
+            <w:tabs>
+              <w:tab w:val="left" w:pos="440"/>
+              <w:tab w:val="right" w:leader="dot" w:pos="9350"/>
+            </w:tabs>
+            <w:rPr>
+              <w:rFonts w:eastAsiaTheme="minorEastAsia"/>
+              <w:noProof/>
+            </w:rPr>
+          </w:pPr>
+          <w:hyperlink w:anchor="_Toc120401585" w:history="1">
+            <w:r>
+              <w:rPr>
+                <w:rStyle w:val="Hyperlink"/>
+                <w:noProof/>
+              </w:rPr>
+              <w:t>7.</w:t>
+            </w:r>
+            <w:r>
+              <w:rPr>
+                <w:rFonts w:eastAsiaTheme="minorEastAsia"/>
+                <w:noProof/>
+              </w:rPr>
+              <w:tab/>
+            </w:r>
+            <w:r>
+              <w:rPr>
+                <w:rStyle w:val="Hyperlink"/>
+                <w:noProof/>
+              </w:rPr>
+              <w:t>Test cases for US -7</w:t>
+            </w:r>
+            <w:r>
+              <w:rPr>
+                <w:noProof/>
+                <w:webHidden/>
+              </w:rPr>
+              <w:tab/>
+            </w:r>
+            <w:r>
+              <w:rPr>
+                <w:noProof/>
+                <w:webHidden/>
+              </w:rPr>
+              <w:fldChar w:fldCharType="begin"/>
+            </w:r>
+            <w:r>
+              <w:rPr>
+                <w:noProof/>
+                <w:webHidden/>
+              </w:rPr>
+              <w:instrText xml:space="preserve"> PAGEREF _Toc120401585 \h </w:instrText>
+            </w:r>
+            <w:r>
+              <w:rPr>
+                <w:noProof/>
+                <w:webHidden/>
+              </w:rPr>
+            </w:r>
+            <w:r>
+              <w:rPr>
+                <w:noProof/>
+                <w:webHidden/>
+              </w:rPr>
+              <w:fldChar w:fldCharType="separate"/>
+            </w:r>
+            <w:r>
+              <w:rPr>
+                <w:noProof/>
+                <w:webHidden/>
+              </w:rPr>
+              <w:t>8</w:t>
+            </w:r>
+            <w:r>
+              <w:rPr>
+                <w:noProof/>
+                <w:webHidden/>
+              </w:rPr>
+              <w:fldChar w:fldCharType="end"/>
+            </w:r>
+          </w:hyperlink>
+        </w:p>
+        <w:p>
+          <w:pPr>
+            <w:pStyle w:val="TOC1"/>
+            <w:tabs>
+              <w:tab w:val="left" w:pos="440"/>
+              <w:tab w:val="right" w:leader="dot" w:pos="9350"/>
+            </w:tabs>
+            <w:rPr>
+              <w:rFonts w:eastAsiaTheme="minorEastAsia"/>
+              <w:noProof/>
+            </w:rPr>
+          </w:pPr>
+          <w:hyperlink w:anchor="_Toc120401586" w:history="1">
+            <w:r>
+              <w:rPr>
+                <w:rStyle w:val="Hyperlink"/>
+                <w:noProof/>
+              </w:rPr>
+              <w:t>8.</w:t>
+            </w:r>
+            <w:r>
+              <w:rPr>
+                <w:rFonts w:eastAsiaTheme="minorEastAsia"/>
+                <w:noProof/>
+              </w:rPr>
+              <w:tab/>
+            </w:r>
+            <w:r>
+              <w:rPr>
+                <w:rStyle w:val="Hyperlink"/>
+                <w:noProof/>
+              </w:rPr>
+              <w:t>Test cases for US -8</w:t>
+            </w:r>
+            <w:r>
+              <w:rPr>
+                <w:noProof/>
+                <w:webHidden/>
+              </w:rPr>
+              <w:tab/>
+            </w:r>
+            <w:r>
+              <w:rPr>
+                <w:noProof/>
+                <w:webHidden/>
+              </w:rPr>
+              <w:fldChar w:fldCharType="begin"/>
+            </w:r>
+            <w:r>
+              <w:rPr>
+                <w:noProof/>
+                <w:webHidden/>
+              </w:rPr>
+              <w:instrText xml:space="preserve"> PAGEREF _Toc120401586 \h </w:instrText>
+            </w:r>
+            <w:r>
+              <w:rPr>
+                <w:noProof/>
+                <w:webHidden/>
+              </w:rPr>
+            </w:r>
+            <w:r>
+              <w:rPr>
+                <w:noProof/>
+                <w:webHidden/>
+              </w:rPr>
+              <w:fldChar w:fldCharType="separate"/>
+            </w:r>
+            <w:r>
+              <w:rPr>
+                <w:noProof/>
+                <w:webHidden/>
+              </w:rPr>
               <w:t>9</w:t>
+            </w:r>
+            <w:r>
+              <w:rPr>
+                <w:noProof/>
+                <w:webHidden/>
+              </w:rPr>
+              <w:fldChar w:fldCharType="end"/>
+            </w:r>
+          </w:hyperlink>
+        </w:p>
+        <w:p>
+          <w:pPr>
+            <w:pStyle w:val="TOC1"/>
+            <w:tabs>
+              <w:tab w:val="left" w:pos="440"/>
+              <w:tab w:val="right" w:leader="dot" w:pos="9350"/>
+            </w:tabs>
+            <w:rPr>
+              <w:rFonts w:eastAsiaTheme="minorEastAsia"/>
+              <w:noProof/>
+            </w:rPr>
+          </w:pPr>
+          <w:hyperlink w:anchor="_Toc120401587" w:history="1">
+            <w:r>
+              <w:rPr>
+                <w:rStyle w:val="Hyperlink"/>
+                <w:noProof/>
+              </w:rPr>
+              <w:t>9.</w:t>
+            </w:r>
+            <w:r>
+              <w:rPr>
+                <w:rFonts w:eastAsiaTheme="minorEastAsia"/>
+                <w:noProof/>
+              </w:rPr>
+              <w:tab/>
+            </w:r>
+            <w:r>
+              <w:rPr>
+                <w:rStyle w:val="Hyperlink"/>
+                <w:noProof/>
+              </w:rPr>
+              <w:t>Test case for US-10</w:t>
+            </w:r>
+            <w:r>
+              <w:rPr>
+                <w:noProof/>
+                <w:webHidden/>
+              </w:rPr>
+              <w:tab/>
+            </w:r>
+            <w:r>
+              <w:rPr>
+                <w:noProof/>
+                <w:webHidden/>
+              </w:rPr>
+              <w:fldChar w:fldCharType="begin"/>
+            </w:r>
+            <w:r>
+              <w:rPr>
+                <w:noProof/>
+                <w:webHidden/>
+              </w:rPr>
+              <w:instrText xml:space="preserve"> PAGEREF _Toc120401587 \h </w:instrText>
+            </w:r>
+            <w:r>
+              <w:rPr>
+                <w:noProof/>
+                <w:webHidden/>
+              </w:rPr>
+            </w:r>
+            <w:r>
+              <w:rPr>
+                <w:noProof/>
+                <w:webHidden/>
+              </w:rPr>
+              <w:fldChar w:fldCharType="separate"/>
+            </w:r>
+            <w:r>
+              <w:rPr>
+                <w:noProof/>
+                <w:webHidden/>
+              </w:rPr>
+              <w:t>11</w:t>
             </w:r>
             <w:r>
               <w:rPr>
@@ -588,9 +1747,8 @@
     <w:p>
       <w:pPr>
         <w:rPr>
-          <w:rFonts w:asciiTheme="majorHAnsi" w:eastAsiaTheme="majorEastAsia" w:hAnsiTheme="majorHAnsi" w:cstheme="majorBidi"/>
-          <w:spacing w:val="-10"/>
-          <w:kern w:val="28"/>
+          <w:sz w:val="72"/>
+          <w:szCs w:val="72"/>
         </w:rPr>
       </w:pPr>
       <w:r>
@@ -608,16 +1766,158 @@
           <w:ilvl w:val="0"/>
           <w:numId w:val="1"/>
         </w:numPr>
+      </w:pPr>
+      <w:bookmarkStart w:id="0" w:name="_Toc120401579"/>
+      <w:r>
+        <w:lastRenderedPageBreak/>
+        <w:t>Back end testing</w:t>
+      </w:r>
+      <w:bookmarkEnd w:id="0"/>
+    </w:p>
+    <w:p>
+      <w:pPr>
+        <w:pStyle w:val="NoSpacing"/>
+        <w:rPr>
+          <w:sz w:val="32"/>
+          <w:szCs w:val="32"/>
+        </w:rPr>
+      </w:pPr>
+      <w:r>
+        <w:rPr>
+          <w:sz w:val="32"/>
+          <w:szCs w:val="32"/>
+        </w:rPr>
+        <w:t>When testing the back end three parts should be kept in mind- API layer, Service layer and entities.</w:t>
+      </w:r>
+    </w:p>
+    <w:p>
+      <w:pPr>
+        <w:pStyle w:val="NoSpacing"/>
+        <w:rPr>
+          <w:sz w:val="32"/>
+          <w:szCs w:val="32"/>
+        </w:rPr>
+      </w:pPr>
+    </w:p>
+    <w:p>
+      <w:pPr>
+        <w:pStyle w:val="NoSpacing"/>
+        <w:rPr>
+          <w:sz w:val="32"/>
+          <w:szCs w:val="32"/>
+        </w:rPr>
+      </w:pPr>
+      <w:r>
+        <w:rPr>
+          <w:sz w:val="32"/>
+          <w:szCs w:val="32"/>
+        </w:rPr>
+        <w:t>Entities and</w:t>
+      </w:r>
+      <w:r>
+        <w:t xml:space="preserve"> </w:t>
+      </w:r>
+      <w:r>
+        <w:rPr>
+          <w:sz w:val="32"/>
+          <w:szCs w:val="32"/>
+        </w:rPr>
+        <w:t>Service require Unit test using Mockito. Using Mockito we can add the annotation @Mock to the repository interface, which is extended by the JPA repository, and create a mock class of it.</w:t>
+      </w:r>
+    </w:p>
+    <w:p>
+      <w:pPr>
+        <w:pStyle w:val="NoSpacing"/>
+        <w:rPr>
+          <w:sz w:val="32"/>
+          <w:szCs w:val="32"/>
+        </w:rPr>
+      </w:pPr>
+      <w:r>
+        <w:rPr>
+          <w:sz w:val="32"/>
+          <w:szCs w:val="32"/>
+        </w:rPr>
+        <w:t>When we add @InjectsMockito to the Service we make the service class use the mocked repository class.</w:t>
+      </w:r>
+      <w:r>
+        <w:rPr>
+          <w:sz w:val="32"/>
+          <w:szCs w:val="32"/>
+        </w:rPr>
+        <w:t xml:space="preserve"> </w:t>
+      </w:r>
+    </w:p>
+    <w:p>
+      <w:pPr>
+        <w:pStyle w:val="NoSpacing"/>
+        <w:rPr>
+          <w:sz w:val="32"/>
+          <w:szCs w:val="32"/>
+        </w:rPr>
+      </w:pPr>
+    </w:p>
+    <w:p>
+      <w:pPr>
+        <w:pStyle w:val="NoSpacing"/>
+      </w:pPr>
+      <w:r>
+        <w:rPr>
+          <w:sz w:val="32"/>
+          <w:szCs w:val="32"/>
+        </w:rPr>
+        <w:t xml:space="preserve">On the other </w:t>
+      </w:r>
+      <w:r>
+        <w:rPr>
+          <w:sz w:val="32"/>
+          <w:szCs w:val="32"/>
+        </w:rPr>
+        <w:t>hand,</w:t>
+      </w:r>
+      <w:r>
+        <w:rPr>
+          <w:sz w:val="32"/>
+          <w:szCs w:val="32"/>
+        </w:rPr>
+        <w:t xml:space="preserve"> the API layer should</w:t>
+      </w:r>
+      <w:r>
+        <w:rPr>
+          <w:sz w:val="32"/>
+          <w:szCs w:val="32"/>
+        </w:rPr>
+        <w:t xml:space="preserve"> also be tested if sending and getting the right information with the HTTP request. What we need to use is Spring Mvc testing, which is compatible with Mockito.</w:t>
+      </w:r>
+      <w:r>
+        <w:br w:type="page"/>
+      </w:r>
+    </w:p>
+    <w:p>
+      <w:pPr>
+        <w:rPr>
+          <w:rFonts w:asciiTheme="majorHAnsi" w:eastAsiaTheme="majorEastAsia" w:hAnsiTheme="majorHAnsi" w:cstheme="majorBidi"/>
+          <w:spacing w:val="-10"/>
+          <w:kern w:val="28"/>
+        </w:rPr>
+      </w:pPr>
+    </w:p>
+    <w:p>
+      <w:pPr>
+        <w:pStyle w:val="Heading1"/>
+        <w:numPr>
+          <w:ilvl w:val="0"/>
+          <w:numId w:val="1"/>
+        </w:numPr>
         <w:rPr>
           <w:noProof/>
         </w:rPr>
       </w:pPr>
-      <w:bookmarkStart w:id="0" w:name="_Toc105807476"/>
+      <w:bookmarkStart w:id="1" w:name="_Toc120401580"/>
       <w:r>
         <w:rPr>
           <w:noProof/>
         </w:rPr>
-        <w:lastRenderedPageBreak/>
         <w:t>Test cases for US</w:t>
       </w:r>
       <w:r>
@@ -626,13 +1926,13 @@
         </w:rPr>
         <w:t>-1</w:t>
       </w:r>
-      <w:bookmarkEnd w:id="0"/>
       <w:r>
         <w:rPr>
           <w:noProof/>
         </w:rPr>
         <w:t>,2</w:t>
       </w:r>
+      <w:bookmarkEnd w:id="1"/>
     </w:p>
     <w:tbl>
       <w:tblPr>
@@ -948,7 +2248,6 @@
                 <w:szCs w:val="32"/>
               </w:rPr>
             </w:pPr>
-            <w:proofErr w:type="spellStart"/>
             <w:r>
               <w:rPr>
                 <w:sz w:val="32"/>
@@ -963,7 +2262,6 @@
               </w:rPr>
               <w:t>a</w:t>
             </w:r>
-            <w:proofErr w:type="spellEnd"/>
           </w:p>
           <w:p>
             <w:pPr>
@@ -1163,7 +2461,6 @@
                 <w:szCs w:val="32"/>
               </w:rPr>
             </w:pPr>
-            <w:proofErr w:type="spellStart"/>
             <w:r>
               <w:rPr>
                 <w:sz w:val="32"/>
@@ -1171,31 +2468,21 @@
               </w:rPr>
               <w:t>ga</w:t>
             </w:r>
-            <w:proofErr w:type="spellEnd"/>
-          </w:p>
-          <w:p>
-            <w:pPr>
-              <w:rPr>
-                <w:sz w:val="32"/>
-                <w:szCs w:val="32"/>
-              </w:rPr>
-            </w:pPr>
-            <w:r>
-              <w:rPr>
-                <w:sz w:val="32"/>
-                <w:szCs w:val="32"/>
-              </w:rPr>
-              <w:t>@</w:t>
-            </w:r>
-            <w:proofErr w:type="spellStart"/>
-            <w:r>
-              <w:rPr>
-                <w:sz w:val="32"/>
-                <w:szCs w:val="32"/>
-              </w:rPr>
-              <w:t>abv</w:t>
-            </w:r>
-            <w:proofErr w:type="spellEnd"/>
+          </w:p>
+          <w:p>
+            <w:pPr>
+              <w:rPr>
+                <w:sz w:val="32"/>
+                <w:szCs w:val="32"/>
+              </w:rPr>
+            </w:pPr>
+            <w:r>
+              <w:rPr>
+                <w:sz w:val="32"/>
+                <w:szCs w:val="32"/>
+              </w:rPr>
+              <w:t>@abv</w:t>
+            </w:r>
           </w:p>
           <w:p>
             <w:pPr>
@@ -1459,6 +2746,7 @@
                 <w:sz w:val="32"/>
                 <w:szCs w:val="32"/>
               </w:rPr>
+              <w:lastRenderedPageBreak/>
               <w:t>TC-4</w:t>
             </w:r>
           </w:p>
@@ -1625,7 +2913,7 @@
           <w:numId w:val="1"/>
         </w:numPr>
       </w:pPr>
-      <w:bookmarkStart w:id="1" w:name="_Toc105807477"/>
+      <w:bookmarkStart w:id="2" w:name="_Toc120401581"/>
       <w:r>
         <w:t xml:space="preserve">Test cases for </w:t>
       </w:r>
@@ -1642,10 +2930,10 @@
       <w:r>
         <w:t>-</w:t>
       </w:r>
-      <w:bookmarkEnd w:id="1"/>
       <w:r>
         <w:t>3</w:t>
       </w:r>
+      <w:bookmarkEnd w:id="2"/>
     </w:p>
     <w:tbl>
       <w:tblPr>
@@ -1790,14 +3078,7 @@
                 <w:sz w:val="36"/>
                 <w:szCs w:val="36"/>
               </w:rPr>
-              <w:t>US</w:t>
-            </w:r>
-            <w:r>
-              <w:rPr>
-                <w:sz w:val="36"/>
-                <w:szCs w:val="36"/>
-              </w:rPr>
-              <w:t xml:space="preserve"> </w:t>
+              <w:t xml:space="preserve">US </w:t>
             </w:r>
             <w:r>
               <w:rPr>
@@ -1960,14 +3241,7 @@
                 <w:sz w:val="36"/>
                 <w:szCs w:val="36"/>
               </w:rPr>
-              <w:t>US</w:t>
-            </w:r>
-            <w:r>
-              <w:rPr>
-                <w:sz w:val="36"/>
-                <w:szCs w:val="36"/>
-              </w:rPr>
-              <w:t xml:space="preserve"> </w:t>
+              <w:t xml:space="preserve">US </w:t>
             </w:r>
             <w:r>
               <w:rPr>
@@ -2086,6 +3360,7 @@
                 <w:sz w:val="36"/>
                 <w:szCs w:val="36"/>
               </w:rPr>
+              <w:lastRenderedPageBreak/>
               <w:t>TC-7</w:t>
             </w:r>
           </w:p>
@@ -2100,14 +3375,7 @@
                 <w:sz w:val="36"/>
                 <w:szCs w:val="36"/>
               </w:rPr>
-              <w:t>US</w:t>
-            </w:r>
-            <w:r>
-              <w:rPr>
-                <w:sz w:val="36"/>
-                <w:szCs w:val="36"/>
-              </w:rPr>
-              <w:t xml:space="preserve"> </w:t>
+              <w:t xml:space="preserve">US </w:t>
             </w:r>
             <w:r>
               <w:rPr>
@@ -2208,9 +3476,8 @@
           <w:numId w:val="1"/>
         </w:numPr>
       </w:pPr>
-      <w:bookmarkStart w:id="2" w:name="_Toc105807478"/>
+      <w:bookmarkStart w:id="3" w:name="_Toc120401582"/>
       <w:r>
-        <w:lastRenderedPageBreak/>
         <w:t xml:space="preserve">Test cases for </w:t>
       </w:r>
       <w:r>
@@ -2226,10 +3493,10 @@
       <w:r>
         <w:t>-</w:t>
       </w:r>
-      <w:bookmarkEnd w:id="2"/>
       <w:r>
         <w:t>4</w:t>
       </w:r>
+      <w:bookmarkEnd w:id="3"/>
     </w:p>
     <w:tbl>
       <w:tblPr>
@@ -2374,14 +3641,7 @@
                 <w:sz w:val="36"/>
                 <w:szCs w:val="36"/>
               </w:rPr>
-              <w:t>US</w:t>
-            </w:r>
-            <w:r>
-              <w:rPr>
-                <w:sz w:val="36"/>
-                <w:szCs w:val="36"/>
-              </w:rPr>
-              <w:t xml:space="preserve"> </w:t>
+              <w:t xml:space="preserve">US </w:t>
             </w:r>
             <w:r>
               <w:rPr>
@@ -2408,36 +3668,7 @@
                 <w:sz w:val="36"/>
                 <w:szCs w:val="36"/>
               </w:rPr>
-              <w:t>Add</w:t>
-            </w:r>
-            <w:r>
-              <w:rPr>
-                <w:sz w:val="36"/>
-                <w:szCs w:val="36"/>
-              </w:rPr>
-              <w:t xml:space="preserve"> a</w:t>
-            </w:r>
-            <w:r>
-              <w:rPr>
-                <w:sz w:val="36"/>
-                <w:szCs w:val="36"/>
-              </w:rPr>
-              <w:t xml:space="preserve"> tournament</w:t>
-            </w:r>
-          </w:p>
-          <w:p>
-            <w:pPr>
-              <w:rPr>
-                <w:sz w:val="36"/>
-                <w:szCs w:val="36"/>
-              </w:rPr>
-            </w:pPr>
-            <w:r>
-              <w:rPr>
-                <w:sz w:val="36"/>
-                <w:szCs w:val="36"/>
-              </w:rPr>
-              <w:t>Successfully</w:t>
+              <w:t>See all destinations</w:t>
             </w:r>
           </w:p>
           <w:p>
@@ -2465,7 +3696,14 @@
                 <w:sz w:val="36"/>
                 <w:szCs w:val="36"/>
               </w:rPr>
-              <w:t>Desktop app should be loaded</w:t>
+              <w:t>Web</w:t>
+            </w:r>
+            <w:r>
+              <w:rPr>
+                <w:sz w:val="36"/>
+                <w:szCs w:val="36"/>
+              </w:rPr>
+              <w:t xml:space="preserve"> app should be loaded</w:t>
             </w:r>
           </w:p>
         </w:tc>
@@ -2488,136 +3726,6 @@
                 <w:szCs w:val="16"/>
               </w:rPr>
             </w:pPr>
-            <w:r>
-              <w:rPr>
-                <w:sz w:val="16"/>
-                <w:szCs w:val="16"/>
-              </w:rPr>
-              <w:t>Tournament name: Super Badminton Cup</w:t>
-            </w:r>
-          </w:p>
-          <w:p>
-            <w:pPr>
-              <w:rPr>
-                <w:sz w:val="16"/>
-                <w:szCs w:val="16"/>
-              </w:rPr>
-            </w:pPr>
-            <w:r>
-              <w:rPr>
-                <w:sz w:val="16"/>
-                <w:szCs w:val="16"/>
-              </w:rPr>
-              <w:t>Description: national badminton cup for seniors and seniors u23</w:t>
-            </w:r>
-          </w:p>
-          <w:p>
-            <w:pPr>
-              <w:rPr>
-                <w:sz w:val="16"/>
-                <w:szCs w:val="16"/>
-              </w:rPr>
-            </w:pPr>
-            <w:r>
-              <w:rPr>
-                <w:sz w:val="16"/>
-                <w:szCs w:val="16"/>
-              </w:rPr>
-              <w:t>Start date: 08/08/22</w:t>
-            </w:r>
-          </w:p>
-          <w:p>
-            <w:pPr>
-              <w:rPr>
-                <w:sz w:val="16"/>
-                <w:szCs w:val="16"/>
-              </w:rPr>
-            </w:pPr>
-            <w:r>
-              <w:rPr>
-                <w:sz w:val="16"/>
-                <w:szCs w:val="16"/>
-              </w:rPr>
-              <w:t>End date: 10/08/22</w:t>
-            </w:r>
-          </w:p>
-          <w:p>
-            <w:pPr>
-              <w:rPr>
-                <w:sz w:val="16"/>
-                <w:szCs w:val="16"/>
-              </w:rPr>
-            </w:pPr>
-            <w:r>
-              <w:rPr>
-                <w:sz w:val="16"/>
-                <w:szCs w:val="16"/>
-              </w:rPr>
-              <w:t>Min. competitors: 2</w:t>
-            </w:r>
-          </w:p>
-          <w:p>
-            <w:pPr>
-              <w:rPr>
-                <w:sz w:val="16"/>
-                <w:szCs w:val="16"/>
-              </w:rPr>
-            </w:pPr>
-            <w:r>
-              <w:rPr>
-                <w:sz w:val="16"/>
-                <w:szCs w:val="16"/>
-              </w:rPr>
-              <w:t>Max. competitors: 10</w:t>
-            </w:r>
-          </w:p>
-          <w:p>
-            <w:pPr>
-              <w:rPr>
-                <w:sz w:val="16"/>
-                <w:szCs w:val="16"/>
-              </w:rPr>
-            </w:pPr>
-            <w:proofErr w:type="spellStart"/>
-            <w:r>
-              <w:rPr>
-                <w:sz w:val="16"/>
-                <w:szCs w:val="16"/>
-              </w:rPr>
-              <w:t>Adress</w:t>
-            </w:r>
-            <w:proofErr w:type="spellEnd"/>
-            <w:r>
-              <w:rPr>
-                <w:sz w:val="16"/>
-                <w:szCs w:val="16"/>
-              </w:rPr>
-              <w:t>: street 1</w:t>
-            </w:r>
-          </w:p>
-          <w:p>
-            <w:pPr>
-              <w:rPr>
-                <w:sz w:val="16"/>
-                <w:szCs w:val="16"/>
-              </w:rPr>
-            </w:pPr>
-            <w:r>
-              <w:rPr>
-                <w:sz w:val="16"/>
-                <w:szCs w:val="16"/>
-              </w:rPr>
-              <w:t xml:space="preserve">Tournament System: </w:t>
-            </w:r>
-            <w:proofErr w:type="spellStart"/>
-            <w:r>
-              <w:rPr>
-                <w:sz w:val="16"/>
-                <w:szCs w:val="16"/>
-              </w:rPr>
-              <w:t>RoundRobin</w:t>
-            </w:r>
-            <w:proofErr w:type="spellEnd"/>
           </w:p>
         </w:tc>
         <w:tc>
@@ -2636,1900 +3744,14 @@
                 <w:sz w:val="36"/>
                 <w:szCs w:val="36"/>
               </w:rPr>
-              <w:t>The system prompts that the tournament was successfully creat</w:t>
-            </w:r>
-            <w:bookmarkStart w:id="3" w:name="_GoBack"/>
-            <w:bookmarkEnd w:id="3"/>
-            <w:r>
-              <w:rPr>
-                <w:sz w:val="36"/>
-                <w:szCs w:val="36"/>
-              </w:rPr>
-              <w:t>ed.</w:t>
-            </w:r>
-          </w:p>
-        </w:tc>
-      </w:tr>
-      <w:tr>
-        <w:trPr>
-          <w:trHeight w:val="2751"/>
-        </w:trPr>
-        <w:tc>
-          <w:tcPr>
-            <w:tcW w:w="914" w:type="dxa"/>
-          </w:tcPr>
-          <w:p>
-            <w:pPr>
-              <w:rPr>
-                <w:sz w:val="36"/>
-                <w:szCs w:val="36"/>
-              </w:rPr>
-            </w:pPr>
-            <w:r>
-              <w:rPr>
-                <w:sz w:val="36"/>
-                <w:szCs w:val="36"/>
-              </w:rPr>
-              <w:t>TC-9</w:t>
-            </w:r>
-          </w:p>
-        </w:tc>
-        <w:tc>
-          <w:tcPr>
-            <w:tcW w:w="955" w:type="dxa"/>
-          </w:tcPr>
-          <w:p>
-            <w:r>
-              <w:rPr>
-                <w:sz w:val="36"/>
-                <w:szCs w:val="36"/>
-              </w:rPr>
-              <w:t>US</w:t>
-            </w:r>
-            <w:r>
-              <w:rPr>
-                <w:sz w:val="36"/>
-                <w:szCs w:val="36"/>
-              </w:rPr>
-              <w:t xml:space="preserve"> </w:t>
-            </w:r>
-            <w:r>
-              <w:rPr>
-                <w:sz w:val="36"/>
-                <w:szCs w:val="36"/>
-              </w:rPr>
-              <w:t>-4</w:t>
-            </w:r>
-          </w:p>
-        </w:tc>
-        <w:tc>
-          <w:tcPr>
-            <w:tcW w:w="2210" w:type="dxa"/>
-          </w:tcPr>
-          <w:p>
-            <w:pPr>
-              <w:rPr>
-                <w:sz w:val="36"/>
-                <w:szCs w:val="36"/>
-              </w:rPr>
-            </w:pPr>
-            <w:r>
-              <w:rPr>
-                <w:sz w:val="36"/>
-                <w:szCs w:val="36"/>
-              </w:rPr>
-              <w:t>Add a tournament</w:t>
-            </w:r>
-          </w:p>
-          <w:p>
-            <w:pPr>
-              <w:rPr>
-                <w:sz w:val="36"/>
-                <w:szCs w:val="36"/>
-              </w:rPr>
-            </w:pPr>
-            <w:r>
-              <w:rPr>
-                <w:sz w:val="36"/>
-                <w:szCs w:val="36"/>
-              </w:rPr>
-              <w:t xml:space="preserve">With the same location and start </w:t>
-            </w:r>
-          </w:p>
-        </w:tc>
-        <w:tc>
-          <w:tcPr>
-            <w:tcW w:w="1800" w:type="dxa"/>
-          </w:tcPr>
-          <w:p>
-            <w:pPr>
-              <w:rPr>
-                <w:sz w:val="36"/>
-                <w:szCs w:val="36"/>
-              </w:rPr>
-            </w:pPr>
-            <w:r>
-              <w:rPr>
-                <w:sz w:val="36"/>
-                <w:szCs w:val="36"/>
-              </w:rPr>
-              <w:t>Desktop app should be loaded</w:t>
-            </w:r>
-          </w:p>
-        </w:tc>
-        <w:tc>
-          <w:tcPr>
-            <w:tcW w:w="1491" w:type="dxa"/>
-          </w:tcPr>
-          <w:p>
-            <w:pPr>
-              <w:rPr>
-                <w:sz w:val="16"/>
-                <w:szCs w:val="16"/>
-              </w:rPr>
-            </w:pPr>
-          </w:p>
-          <w:p>
-            <w:pPr>
-              <w:rPr>
-                <w:sz w:val="16"/>
-                <w:szCs w:val="16"/>
-              </w:rPr>
-            </w:pPr>
-            <w:r>
-              <w:rPr>
-                <w:sz w:val="16"/>
-                <w:szCs w:val="16"/>
-              </w:rPr>
-              <w:t>Tournament name: Badminton Euro</w:t>
-            </w:r>
-          </w:p>
-          <w:p>
-            <w:pPr>
-              <w:rPr>
-                <w:sz w:val="16"/>
-                <w:szCs w:val="16"/>
-              </w:rPr>
-            </w:pPr>
-            <w:r>
-              <w:rPr>
-                <w:sz w:val="16"/>
-                <w:szCs w:val="16"/>
-              </w:rPr>
-              <w:t xml:space="preserve">Description: euro badminton </w:t>
-            </w:r>
-            <w:proofErr w:type="spellStart"/>
-            <w:r>
-              <w:rPr>
-                <w:sz w:val="16"/>
-                <w:szCs w:val="16"/>
-              </w:rPr>
-              <w:t>championshipfor</w:t>
-            </w:r>
-            <w:proofErr w:type="spellEnd"/>
-            <w:r>
-              <w:rPr>
-                <w:sz w:val="16"/>
-                <w:szCs w:val="16"/>
-              </w:rPr>
-              <w:t xml:space="preserve"> seniors</w:t>
-            </w:r>
-          </w:p>
-          <w:p>
-            <w:pPr>
-              <w:rPr>
-                <w:sz w:val="16"/>
-                <w:szCs w:val="16"/>
-              </w:rPr>
-            </w:pPr>
-            <w:r>
-              <w:rPr>
-                <w:sz w:val="16"/>
-                <w:szCs w:val="16"/>
-              </w:rPr>
-              <w:t>Start date: 08/08/22</w:t>
-            </w:r>
-          </w:p>
-          <w:p>
-            <w:pPr>
-              <w:rPr>
-                <w:sz w:val="16"/>
-                <w:szCs w:val="16"/>
-              </w:rPr>
-            </w:pPr>
-            <w:r>
-              <w:rPr>
-                <w:sz w:val="16"/>
-                <w:szCs w:val="16"/>
-              </w:rPr>
-              <w:t>End date: 10/08/22</w:t>
-            </w:r>
-          </w:p>
-          <w:p>
-            <w:pPr>
-              <w:rPr>
-                <w:sz w:val="16"/>
-                <w:szCs w:val="16"/>
-              </w:rPr>
-            </w:pPr>
-            <w:r>
-              <w:rPr>
-                <w:sz w:val="16"/>
-                <w:szCs w:val="16"/>
-              </w:rPr>
-              <w:t>Min. competitors: 2</w:t>
-            </w:r>
-          </w:p>
-          <w:p>
-            <w:pPr>
-              <w:rPr>
-                <w:sz w:val="16"/>
-                <w:szCs w:val="16"/>
-              </w:rPr>
-            </w:pPr>
-            <w:r>
-              <w:rPr>
-                <w:sz w:val="16"/>
-                <w:szCs w:val="16"/>
-              </w:rPr>
-              <w:t>Max. competitors: 10</w:t>
-            </w:r>
-          </w:p>
-          <w:p>
-            <w:pPr>
-              <w:rPr>
-                <w:sz w:val="16"/>
-                <w:szCs w:val="16"/>
-              </w:rPr>
-            </w:pPr>
-            <w:proofErr w:type="spellStart"/>
-            <w:r>
-              <w:rPr>
-                <w:sz w:val="16"/>
-                <w:szCs w:val="16"/>
-              </w:rPr>
-              <w:t>Adress</w:t>
-            </w:r>
-            <w:proofErr w:type="spellEnd"/>
-            <w:r>
-              <w:rPr>
-                <w:sz w:val="16"/>
-                <w:szCs w:val="16"/>
-              </w:rPr>
-              <w:t>: street 1</w:t>
-            </w:r>
-          </w:p>
-          <w:p>
-            <w:pPr>
-              <w:rPr>
-                <w:sz w:val="16"/>
-                <w:szCs w:val="16"/>
-              </w:rPr>
-            </w:pPr>
-            <w:r>
-              <w:rPr>
-                <w:sz w:val="16"/>
-                <w:szCs w:val="16"/>
-              </w:rPr>
-              <w:t xml:space="preserve">Tournament System: </w:t>
-            </w:r>
-            <w:proofErr w:type="spellStart"/>
-            <w:r>
-              <w:rPr>
-                <w:sz w:val="16"/>
-                <w:szCs w:val="16"/>
-              </w:rPr>
-              <w:t>RoundRobin</w:t>
-            </w:r>
-            <w:proofErr w:type="spellEnd"/>
-          </w:p>
-        </w:tc>
-        <w:tc>
-          <w:tcPr>
-            <w:tcW w:w="2075" w:type="dxa"/>
-          </w:tcPr>
-          <w:p>
-            <w:pPr>
-              <w:rPr>
-                <w:sz w:val="36"/>
-                <w:szCs w:val="36"/>
-              </w:rPr>
-            </w:pPr>
-            <w:r>
-              <w:rPr>
-                <w:sz w:val="36"/>
-                <w:szCs w:val="36"/>
-              </w:rPr>
-              <w:t>The system prompts that there is already existing such a tournament</w:t>
-            </w:r>
-          </w:p>
-        </w:tc>
-      </w:tr>
-      <w:tr>
-        <w:trPr>
-          <w:trHeight w:val="2631"/>
-        </w:trPr>
-        <w:tc>
-          <w:tcPr>
-            <w:tcW w:w="914" w:type="dxa"/>
-          </w:tcPr>
-          <w:p>
-            <w:pPr>
-              <w:rPr>
-                <w:sz w:val="36"/>
-                <w:szCs w:val="36"/>
-              </w:rPr>
-            </w:pPr>
-            <w:r>
-              <w:rPr>
-                <w:sz w:val="36"/>
-                <w:szCs w:val="36"/>
-              </w:rPr>
-              <w:lastRenderedPageBreak/>
-              <w:t>TC-10</w:t>
-            </w:r>
-          </w:p>
-        </w:tc>
-        <w:tc>
-          <w:tcPr>
-            <w:tcW w:w="955" w:type="dxa"/>
-          </w:tcPr>
-          <w:p>
-            <w:r>
-              <w:rPr>
-                <w:sz w:val="36"/>
-                <w:szCs w:val="36"/>
-              </w:rPr>
-              <w:t>US</w:t>
-            </w:r>
-            <w:r>
-              <w:rPr>
-                <w:sz w:val="36"/>
-                <w:szCs w:val="36"/>
-              </w:rPr>
-              <w:t xml:space="preserve"> </w:t>
-            </w:r>
-            <w:r>
-              <w:rPr>
-                <w:sz w:val="36"/>
-                <w:szCs w:val="36"/>
-              </w:rPr>
-              <w:t>-4</w:t>
-            </w:r>
-          </w:p>
-        </w:tc>
-        <w:tc>
-          <w:tcPr>
-            <w:tcW w:w="2210" w:type="dxa"/>
-          </w:tcPr>
-          <w:p>
-            <w:pPr>
-              <w:rPr>
-                <w:sz w:val="36"/>
-                <w:szCs w:val="36"/>
-              </w:rPr>
-            </w:pPr>
-            <w:r>
-              <w:rPr>
-                <w:sz w:val="36"/>
-                <w:szCs w:val="36"/>
-              </w:rPr>
-              <w:t>Add a tournament</w:t>
-            </w:r>
-          </w:p>
-          <w:p>
-            <w:pPr>
-              <w:rPr>
-                <w:sz w:val="36"/>
-                <w:szCs w:val="36"/>
-              </w:rPr>
-            </w:pPr>
-            <w:r>
-              <w:rPr>
-                <w:sz w:val="36"/>
-                <w:szCs w:val="36"/>
-              </w:rPr>
-              <w:t>With missing information</w:t>
-            </w:r>
-          </w:p>
-        </w:tc>
-        <w:tc>
-          <w:tcPr>
-            <w:tcW w:w="1800" w:type="dxa"/>
-          </w:tcPr>
-          <w:p>
-            <w:pPr>
-              <w:rPr>
-                <w:sz w:val="36"/>
-                <w:szCs w:val="36"/>
-              </w:rPr>
-            </w:pPr>
-            <w:r>
-              <w:rPr>
-                <w:sz w:val="36"/>
-                <w:szCs w:val="36"/>
-              </w:rPr>
-              <w:t>Desktop app should be loaded</w:t>
-            </w:r>
-          </w:p>
-        </w:tc>
-        <w:tc>
-          <w:tcPr>
-            <w:tcW w:w="1491" w:type="dxa"/>
-          </w:tcPr>
-          <w:p>
-            <w:pPr>
-              <w:rPr>
-                <w:sz w:val="16"/>
-                <w:szCs w:val="16"/>
-              </w:rPr>
-            </w:pPr>
-          </w:p>
-          <w:p>
-            <w:pPr>
-              <w:rPr>
-                <w:sz w:val="16"/>
-                <w:szCs w:val="16"/>
-              </w:rPr>
-            </w:pPr>
-            <w:r>
-              <w:rPr>
-                <w:sz w:val="16"/>
-                <w:szCs w:val="16"/>
-              </w:rPr>
-              <w:t>Tournament name: Badminton Euro</w:t>
-            </w:r>
-          </w:p>
-          <w:p>
-            <w:pPr>
-              <w:rPr>
-                <w:sz w:val="16"/>
-                <w:szCs w:val="16"/>
-              </w:rPr>
-            </w:pPr>
-            <w:r>
-              <w:rPr>
-                <w:sz w:val="16"/>
-                <w:szCs w:val="16"/>
-              </w:rPr>
-              <w:t xml:space="preserve">Description: euro badminton </w:t>
-            </w:r>
-            <w:proofErr w:type="spellStart"/>
-            <w:r>
-              <w:rPr>
-                <w:sz w:val="16"/>
-                <w:szCs w:val="16"/>
-              </w:rPr>
-              <w:t>championshipfor</w:t>
-            </w:r>
-            <w:proofErr w:type="spellEnd"/>
-            <w:r>
-              <w:rPr>
-                <w:sz w:val="16"/>
-                <w:szCs w:val="16"/>
-              </w:rPr>
-              <w:t xml:space="preserve"> seniors</w:t>
-            </w:r>
-          </w:p>
-          <w:p>
-            <w:pPr>
-              <w:rPr>
-                <w:sz w:val="16"/>
-                <w:szCs w:val="16"/>
-              </w:rPr>
-            </w:pPr>
-            <w:r>
-              <w:rPr>
-                <w:sz w:val="16"/>
-                <w:szCs w:val="16"/>
-              </w:rPr>
-              <w:t>Start date: 08/08/22</w:t>
-            </w:r>
-          </w:p>
-          <w:p>
-            <w:pPr>
-              <w:rPr>
-                <w:sz w:val="16"/>
-                <w:szCs w:val="16"/>
-              </w:rPr>
-            </w:pPr>
-            <w:r>
-              <w:rPr>
-                <w:sz w:val="16"/>
-                <w:szCs w:val="16"/>
-              </w:rPr>
-              <w:t>End date: 10/08/22</w:t>
-            </w:r>
-          </w:p>
-          <w:p>
-            <w:pPr>
-              <w:rPr>
-                <w:sz w:val="16"/>
-                <w:szCs w:val="16"/>
-              </w:rPr>
-            </w:pPr>
-            <w:r>
-              <w:rPr>
-                <w:sz w:val="16"/>
-                <w:szCs w:val="16"/>
-              </w:rPr>
-              <w:t xml:space="preserve">Min. competitors: </w:t>
-            </w:r>
-          </w:p>
-          <w:p>
-            <w:pPr>
-              <w:rPr>
-                <w:sz w:val="16"/>
-                <w:szCs w:val="16"/>
-              </w:rPr>
-            </w:pPr>
-            <w:r>
-              <w:rPr>
-                <w:sz w:val="16"/>
-                <w:szCs w:val="16"/>
-              </w:rPr>
-              <w:t>Max. competitors: 10</w:t>
-            </w:r>
-          </w:p>
-          <w:p>
-            <w:pPr>
-              <w:rPr>
-                <w:sz w:val="16"/>
-                <w:szCs w:val="16"/>
-              </w:rPr>
-            </w:pPr>
-            <w:proofErr w:type="spellStart"/>
-            <w:r>
-              <w:rPr>
-                <w:sz w:val="16"/>
-                <w:szCs w:val="16"/>
-              </w:rPr>
-              <w:t>Adress</w:t>
-            </w:r>
-            <w:proofErr w:type="spellEnd"/>
-            <w:r>
-              <w:rPr>
-                <w:sz w:val="16"/>
-                <w:szCs w:val="16"/>
-              </w:rPr>
-              <w:t>: street 1</w:t>
-            </w:r>
-          </w:p>
-          <w:p>
-            <w:pPr>
-              <w:rPr>
-                <w:sz w:val="16"/>
-                <w:szCs w:val="16"/>
-              </w:rPr>
-            </w:pPr>
-            <w:r>
-              <w:rPr>
-                <w:sz w:val="16"/>
-                <w:szCs w:val="16"/>
-              </w:rPr>
-              <w:t xml:space="preserve">Tournament System: </w:t>
-            </w:r>
-            <w:proofErr w:type="spellStart"/>
-            <w:r>
-              <w:rPr>
-                <w:sz w:val="16"/>
-                <w:szCs w:val="16"/>
-              </w:rPr>
-              <w:t>RoundRobin</w:t>
-            </w:r>
-            <w:proofErr w:type="spellEnd"/>
-          </w:p>
-        </w:tc>
-        <w:tc>
-          <w:tcPr>
-            <w:tcW w:w="2075" w:type="dxa"/>
-          </w:tcPr>
-          <w:p>
-            <w:pPr>
-              <w:rPr>
-                <w:sz w:val="36"/>
-                <w:szCs w:val="36"/>
-              </w:rPr>
-            </w:pPr>
-            <w:r>
-              <w:rPr>
-                <w:sz w:val="36"/>
-                <w:szCs w:val="36"/>
-              </w:rPr>
-              <w:t>The system prompts that there is missing required information</w:t>
-            </w:r>
-          </w:p>
-        </w:tc>
-      </w:tr>
-      <w:tr>
-        <w:trPr>
-          <w:trHeight w:val="2631"/>
-        </w:trPr>
-        <w:tc>
-          <w:tcPr>
-            <w:tcW w:w="914" w:type="dxa"/>
-          </w:tcPr>
-          <w:p>
-            <w:pPr>
-              <w:rPr>
-                <w:sz w:val="36"/>
-                <w:szCs w:val="36"/>
-              </w:rPr>
-            </w:pPr>
-            <w:r>
-              <w:rPr>
-                <w:sz w:val="36"/>
-                <w:szCs w:val="36"/>
-              </w:rPr>
-              <w:t>TC-11</w:t>
-            </w:r>
-          </w:p>
-        </w:tc>
-        <w:tc>
-          <w:tcPr>
-            <w:tcW w:w="955" w:type="dxa"/>
-          </w:tcPr>
-          <w:p>
-            <w:pPr>
-              <w:rPr>
-                <w:sz w:val="36"/>
-                <w:szCs w:val="36"/>
-              </w:rPr>
-            </w:pPr>
-            <w:r>
-              <w:rPr>
-                <w:sz w:val="36"/>
-                <w:szCs w:val="36"/>
-              </w:rPr>
-              <w:t>US</w:t>
-            </w:r>
-            <w:r>
-              <w:rPr>
-                <w:sz w:val="36"/>
-                <w:szCs w:val="36"/>
-              </w:rPr>
-              <w:t xml:space="preserve"> </w:t>
-            </w:r>
-            <w:r>
-              <w:rPr>
-                <w:sz w:val="36"/>
-                <w:szCs w:val="36"/>
-              </w:rPr>
-              <w:t>-4</w:t>
-            </w:r>
-          </w:p>
-        </w:tc>
-        <w:tc>
-          <w:tcPr>
-            <w:tcW w:w="2210" w:type="dxa"/>
-          </w:tcPr>
-          <w:p>
-            <w:pPr>
-              <w:rPr>
-                <w:sz w:val="36"/>
-                <w:szCs w:val="36"/>
-              </w:rPr>
-            </w:pPr>
-            <w:r>
-              <w:rPr>
-                <w:sz w:val="36"/>
-                <w:szCs w:val="36"/>
-              </w:rPr>
-              <w:t>Add a tournament</w:t>
-            </w:r>
-          </w:p>
-          <w:p>
-            <w:pPr>
-              <w:rPr>
-                <w:sz w:val="36"/>
-                <w:szCs w:val="36"/>
-              </w:rPr>
-            </w:pPr>
-            <w:r>
-              <w:rPr>
-                <w:sz w:val="36"/>
-                <w:szCs w:val="36"/>
-              </w:rPr>
-              <w:t>With no data</w:t>
-            </w:r>
-          </w:p>
-        </w:tc>
-        <w:tc>
-          <w:tcPr>
-            <w:tcW w:w="1800" w:type="dxa"/>
-          </w:tcPr>
-          <w:p>
-            <w:pPr>
-              <w:rPr>
-                <w:sz w:val="36"/>
-                <w:szCs w:val="36"/>
-              </w:rPr>
-            </w:pPr>
-            <w:r>
-              <w:rPr>
-                <w:sz w:val="36"/>
-                <w:szCs w:val="36"/>
-              </w:rPr>
-              <w:t>Desktop app should be loaded</w:t>
-            </w:r>
-          </w:p>
-        </w:tc>
-        <w:tc>
-          <w:tcPr>
-            <w:tcW w:w="1491" w:type="dxa"/>
-          </w:tcPr>
-          <w:p>
-            <w:pPr>
-              <w:rPr>
-                <w:sz w:val="36"/>
-                <w:szCs w:val="36"/>
-              </w:rPr>
-            </w:pPr>
-          </w:p>
-        </w:tc>
-        <w:tc>
-          <w:tcPr>
-            <w:tcW w:w="2075" w:type="dxa"/>
-          </w:tcPr>
-          <w:p>
-            <w:pPr>
-              <w:rPr>
-                <w:sz w:val="36"/>
-                <w:szCs w:val="36"/>
-              </w:rPr>
-            </w:pPr>
-            <w:r>
-              <w:rPr>
-                <w:sz w:val="36"/>
-                <w:szCs w:val="36"/>
-              </w:rPr>
-              <w:t>The system prompts that there is missing required information</w:t>
-            </w:r>
-          </w:p>
-        </w:tc>
-      </w:tr>
-      <w:tr>
-        <w:trPr>
-          <w:trHeight w:val="2631"/>
-        </w:trPr>
-        <w:tc>
-          <w:tcPr>
-            <w:tcW w:w="914" w:type="dxa"/>
-          </w:tcPr>
-          <w:p>
-            <w:pPr>
-              <w:rPr>
-                <w:sz w:val="36"/>
-                <w:szCs w:val="36"/>
-              </w:rPr>
-            </w:pPr>
-            <w:r>
-              <w:rPr>
-                <w:sz w:val="36"/>
-                <w:szCs w:val="36"/>
-              </w:rPr>
-              <w:t>TC-12</w:t>
-            </w:r>
-          </w:p>
-        </w:tc>
-        <w:tc>
-          <w:tcPr>
-            <w:tcW w:w="955" w:type="dxa"/>
-          </w:tcPr>
-          <w:p>
-            <w:pPr>
-              <w:rPr>
-                <w:sz w:val="36"/>
-                <w:szCs w:val="36"/>
-              </w:rPr>
-            </w:pPr>
-            <w:r>
-              <w:rPr>
-                <w:sz w:val="36"/>
-                <w:szCs w:val="36"/>
-              </w:rPr>
-              <w:t>US</w:t>
-            </w:r>
-            <w:r>
-              <w:rPr>
-                <w:sz w:val="36"/>
-                <w:szCs w:val="36"/>
-              </w:rPr>
-              <w:t xml:space="preserve"> </w:t>
-            </w:r>
-            <w:r>
-              <w:rPr>
-                <w:sz w:val="36"/>
-                <w:szCs w:val="36"/>
-              </w:rPr>
-              <w:t>-4</w:t>
-            </w:r>
-          </w:p>
-        </w:tc>
-        <w:tc>
-          <w:tcPr>
-            <w:tcW w:w="2210" w:type="dxa"/>
-          </w:tcPr>
-          <w:p>
-            <w:pPr>
-              <w:rPr>
-                <w:sz w:val="36"/>
-                <w:szCs w:val="36"/>
-              </w:rPr>
-            </w:pPr>
-            <w:r>
-              <w:rPr>
-                <w:sz w:val="36"/>
-                <w:szCs w:val="36"/>
-              </w:rPr>
-              <w:t>Add a tournament with minimum less than 2</w:t>
-            </w:r>
-          </w:p>
-          <w:p>
-            <w:pPr>
-              <w:rPr>
-                <w:sz w:val="36"/>
-                <w:szCs w:val="36"/>
-              </w:rPr>
-            </w:pPr>
-          </w:p>
-        </w:tc>
-        <w:tc>
-          <w:tcPr>
-            <w:tcW w:w="1800" w:type="dxa"/>
-          </w:tcPr>
-          <w:p>
-            <w:pPr>
-              <w:rPr>
-                <w:sz w:val="36"/>
-                <w:szCs w:val="36"/>
-              </w:rPr>
-            </w:pPr>
-            <w:r>
-              <w:rPr>
-                <w:sz w:val="36"/>
-                <w:szCs w:val="36"/>
-              </w:rPr>
-              <w:t>Desktop app should be loaded</w:t>
-            </w:r>
-          </w:p>
-        </w:tc>
-        <w:tc>
-          <w:tcPr>
-            <w:tcW w:w="1491" w:type="dxa"/>
-          </w:tcPr>
-          <w:p>
-            <w:pPr>
-              <w:rPr>
-                <w:sz w:val="16"/>
-                <w:szCs w:val="16"/>
-              </w:rPr>
-            </w:pPr>
-          </w:p>
-          <w:p>
-            <w:pPr>
-              <w:rPr>
-                <w:sz w:val="16"/>
-                <w:szCs w:val="16"/>
-              </w:rPr>
-            </w:pPr>
-            <w:r>
-              <w:rPr>
-                <w:sz w:val="16"/>
-                <w:szCs w:val="16"/>
-              </w:rPr>
-              <w:t>Tournament name: Badminton Euro</w:t>
-            </w:r>
-          </w:p>
-          <w:p>
-            <w:pPr>
-              <w:rPr>
-                <w:sz w:val="16"/>
-                <w:szCs w:val="16"/>
-              </w:rPr>
-            </w:pPr>
-            <w:r>
-              <w:rPr>
-                <w:sz w:val="16"/>
-                <w:szCs w:val="16"/>
-              </w:rPr>
-              <w:t>Description: euro badminton championship for seniors</w:t>
-            </w:r>
-          </w:p>
-          <w:p>
-            <w:pPr>
-              <w:rPr>
-                <w:sz w:val="16"/>
-                <w:szCs w:val="16"/>
-              </w:rPr>
-            </w:pPr>
-            <w:r>
-              <w:rPr>
-                <w:sz w:val="16"/>
-                <w:szCs w:val="16"/>
-              </w:rPr>
-              <w:t>Start date: 08/08/22</w:t>
-            </w:r>
-          </w:p>
-          <w:p>
-            <w:pPr>
-              <w:rPr>
-                <w:sz w:val="16"/>
-                <w:szCs w:val="16"/>
-              </w:rPr>
-            </w:pPr>
-            <w:r>
-              <w:rPr>
-                <w:sz w:val="16"/>
-                <w:szCs w:val="16"/>
-              </w:rPr>
-              <w:t>End date: 10/08/22</w:t>
-            </w:r>
-          </w:p>
-          <w:p>
-            <w:pPr>
-              <w:rPr>
-                <w:sz w:val="16"/>
-                <w:szCs w:val="16"/>
-              </w:rPr>
-            </w:pPr>
-            <w:r>
-              <w:rPr>
-                <w:sz w:val="16"/>
-                <w:szCs w:val="16"/>
-              </w:rPr>
-              <w:t>Min. competitors: -1</w:t>
-            </w:r>
-          </w:p>
-          <w:p>
-            <w:pPr>
-              <w:rPr>
-                <w:sz w:val="16"/>
-                <w:szCs w:val="16"/>
-              </w:rPr>
-            </w:pPr>
-            <w:r>
-              <w:rPr>
-                <w:sz w:val="16"/>
-                <w:szCs w:val="16"/>
-              </w:rPr>
-              <w:t>Max. competitors: 10</w:t>
-            </w:r>
-          </w:p>
-          <w:p>
-            <w:pPr>
-              <w:rPr>
-                <w:sz w:val="16"/>
-                <w:szCs w:val="16"/>
-              </w:rPr>
-            </w:pPr>
-            <w:proofErr w:type="spellStart"/>
-            <w:r>
-              <w:rPr>
-                <w:sz w:val="16"/>
-                <w:szCs w:val="16"/>
-              </w:rPr>
-              <w:t>Adress</w:t>
-            </w:r>
-            <w:proofErr w:type="spellEnd"/>
-            <w:r>
-              <w:rPr>
-                <w:sz w:val="16"/>
-                <w:szCs w:val="16"/>
-              </w:rPr>
-              <w:t>: street 1</w:t>
-            </w:r>
-          </w:p>
-          <w:p>
-            <w:pPr>
-              <w:rPr>
-                <w:sz w:val="16"/>
-                <w:szCs w:val="16"/>
-              </w:rPr>
-            </w:pPr>
-            <w:r>
-              <w:rPr>
-                <w:sz w:val="16"/>
-                <w:szCs w:val="16"/>
-              </w:rPr>
-              <w:t xml:space="preserve">Tournament System: </w:t>
-            </w:r>
-            <w:proofErr w:type="spellStart"/>
-            <w:r>
-              <w:rPr>
-                <w:sz w:val="16"/>
-                <w:szCs w:val="16"/>
-              </w:rPr>
-              <w:t>RoundRobin</w:t>
-            </w:r>
-            <w:proofErr w:type="spellEnd"/>
-          </w:p>
-        </w:tc>
-        <w:tc>
-          <w:tcPr>
-            <w:tcW w:w="2075" w:type="dxa"/>
-          </w:tcPr>
-          <w:p>
-            <w:pPr>
-              <w:rPr>
-                <w:sz w:val="36"/>
-                <w:szCs w:val="36"/>
-              </w:rPr>
-            </w:pPr>
-            <w:r>
-              <w:rPr>
-                <w:sz w:val="36"/>
-                <w:szCs w:val="36"/>
-              </w:rPr>
-              <w:t>The system prompts that the minimum cannot be less than 2</w:t>
-            </w:r>
-          </w:p>
-        </w:tc>
-      </w:tr>
-      <w:tr>
-        <w:trPr>
-          <w:trHeight w:val="2631"/>
-        </w:trPr>
-        <w:tc>
-          <w:tcPr>
-            <w:tcW w:w="914" w:type="dxa"/>
-          </w:tcPr>
-          <w:p>
-            <w:pPr>
-              <w:rPr>
-                <w:sz w:val="36"/>
-                <w:szCs w:val="36"/>
-              </w:rPr>
-            </w:pPr>
-            <w:r>
-              <w:rPr>
-                <w:sz w:val="36"/>
-                <w:szCs w:val="36"/>
-              </w:rPr>
-              <w:t>TC-13</w:t>
-            </w:r>
-          </w:p>
-        </w:tc>
-        <w:tc>
-          <w:tcPr>
-            <w:tcW w:w="955" w:type="dxa"/>
-          </w:tcPr>
-          <w:p>
-            <w:pPr>
-              <w:rPr>
-                <w:sz w:val="36"/>
-                <w:szCs w:val="36"/>
-              </w:rPr>
-            </w:pPr>
-            <w:r>
-              <w:rPr>
-                <w:sz w:val="36"/>
-                <w:szCs w:val="36"/>
-              </w:rPr>
-              <w:t>US</w:t>
-            </w:r>
-            <w:r>
-              <w:rPr>
-                <w:sz w:val="36"/>
-                <w:szCs w:val="36"/>
-              </w:rPr>
-              <w:t xml:space="preserve"> </w:t>
-            </w:r>
-            <w:r>
-              <w:rPr>
-                <w:sz w:val="36"/>
-                <w:szCs w:val="36"/>
-              </w:rPr>
-              <w:t>-4</w:t>
-            </w:r>
-          </w:p>
-        </w:tc>
-        <w:tc>
-          <w:tcPr>
-            <w:tcW w:w="2210" w:type="dxa"/>
-          </w:tcPr>
-          <w:p>
-            <w:pPr>
-              <w:rPr>
-                <w:sz w:val="36"/>
-                <w:szCs w:val="36"/>
-              </w:rPr>
-            </w:pPr>
-            <w:r>
-              <w:rPr>
-                <w:sz w:val="36"/>
-                <w:szCs w:val="36"/>
-              </w:rPr>
-              <w:t>Add a tournament with negative number for min. or max.</w:t>
-            </w:r>
-          </w:p>
-          <w:p>
-            <w:pPr>
-              <w:rPr>
-                <w:sz w:val="36"/>
-                <w:szCs w:val="36"/>
-              </w:rPr>
-            </w:pPr>
-            <w:r>
-              <w:rPr>
-                <w:sz w:val="36"/>
-                <w:szCs w:val="36"/>
-              </w:rPr>
-              <w:t>participants</w:t>
-            </w:r>
-          </w:p>
-          <w:p>
-            <w:pPr>
-              <w:rPr>
-                <w:sz w:val="36"/>
-                <w:szCs w:val="36"/>
-              </w:rPr>
-            </w:pPr>
-          </w:p>
-        </w:tc>
-        <w:tc>
-          <w:tcPr>
-            <w:tcW w:w="1800" w:type="dxa"/>
-          </w:tcPr>
-          <w:p>
-            <w:pPr>
-              <w:rPr>
-                <w:sz w:val="36"/>
-                <w:szCs w:val="36"/>
-              </w:rPr>
-            </w:pPr>
-            <w:r>
-              <w:rPr>
-                <w:sz w:val="36"/>
-                <w:szCs w:val="36"/>
-              </w:rPr>
-              <w:t>Desktop app should be loaded</w:t>
-            </w:r>
-          </w:p>
-        </w:tc>
-        <w:tc>
-          <w:tcPr>
-            <w:tcW w:w="1491" w:type="dxa"/>
-          </w:tcPr>
-          <w:p>
-            <w:pPr>
-              <w:rPr>
-                <w:sz w:val="14"/>
-                <w:szCs w:val="12"/>
-              </w:rPr>
-            </w:pPr>
-          </w:p>
-          <w:p>
-            <w:pPr>
-              <w:rPr>
-                <w:sz w:val="14"/>
-                <w:szCs w:val="12"/>
-              </w:rPr>
-            </w:pPr>
-            <w:r>
-              <w:rPr>
-                <w:sz w:val="14"/>
-                <w:szCs w:val="12"/>
-              </w:rPr>
-              <w:t>Tournament name: Badminton Euro</w:t>
-            </w:r>
-          </w:p>
-          <w:p>
-            <w:pPr>
-              <w:rPr>
-                <w:sz w:val="14"/>
-                <w:szCs w:val="12"/>
-              </w:rPr>
-            </w:pPr>
-            <w:r>
-              <w:rPr>
-                <w:sz w:val="14"/>
-                <w:szCs w:val="12"/>
-              </w:rPr>
-              <w:t>Description: euro badminton championship for seniors</w:t>
-            </w:r>
-          </w:p>
-          <w:p>
-            <w:pPr>
-              <w:rPr>
-                <w:sz w:val="14"/>
-                <w:szCs w:val="12"/>
-              </w:rPr>
-            </w:pPr>
-            <w:r>
-              <w:rPr>
-                <w:sz w:val="14"/>
-                <w:szCs w:val="12"/>
-              </w:rPr>
-              <w:t>Start date: 08/08/22</w:t>
-            </w:r>
-          </w:p>
-          <w:p>
-            <w:pPr>
-              <w:rPr>
-                <w:sz w:val="14"/>
-                <w:szCs w:val="12"/>
-              </w:rPr>
-            </w:pPr>
-            <w:r>
-              <w:rPr>
-                <w:sz w:val="14"/>
-                <w:szCs w:val="12"/>
-              </w:rPr>
-              <w:t>End date: 10/08/22</w:t>
-            </w:r>
-          </w:p>
-          <w:p>
-            <w:pPr>
-              <w:rPr>
-                <w:sz w:val="14"/>
-                <w:szCs w:val="12"/>
-              </w:rPr>
-            </w:pPr>
-            <w:r>
-              <w:rPr>
-                <w:sz w:val="14"/>
-                <w:szCs w:val="12"/>
-              </w:rPr>
-              <w:t>Min. competitors: --2</w:t>
-            </w:r>
-          </w:p>
-          <w:p>
-            <w:pPr>
-              <w:rPr>
-                <w:sz w:val="14"/>
-                <w:szCs w:val="12"/>
-              </w:rPr>
-            </w:pPr>
-            <w:r>
-              <w:rPr>
-                <w:sz w:val="14"/>
-                <w:szCs w:val="12"/>
-              </w:rPr>
-              <w:t>Max. competitors: 10</w:t>
-            </w:r>
-          </w:p>
-          <w:p>
-            <w:pPr>
-              <w:rPr>
-                <w:sz w:val="14"/>
-                <w:szCs w:val="12"/>
-              </w:rPr>
-            </w:pPr>
-            <w:proofErr w:type="spellStart"/>
-            <w:r>
-              <w:rPr>
-                <w:sz w:val="14"/>
-                <w:szCs w:val="12"/>
-              </w:rPr>
-              <w:t>Adress</w:t>
-            </w:r>
-            <w:proofErr w:type="spellEnd"/>
-            <w:r>
-              <w:rPr>
-                <w:sz w:val="14"/>
-                <w:szCs w:val="12"/>
-              </w:rPr>
-              <w:t>: street 1</w:t>
-            </w:r>
-          </w:p>
-          <w:p>
-            <w:pPr>
-              <w:rPr>
-                <w:sz w:val="14"/>
-                <w:szCs w:val="12"/>
-              </w:rPr>
-            </w:pPr>
-            <w:r>
-              <w:rPr>
-                <w:sz w:val="14"/>
-                <w:szCs w:val="12"/>
-              </w:rPr>
-              <w:t xml:space="preserve">Tournament System: </w:t>
-            </w:r>
-            <w:proofErr w:type="spellStart"/>
-            <w:r>
-              <w:rPr>
-                <w:sz w:val="14"/>
-                <w:szCs w:val="12"/>
-              </w:rPr>
-              <w:t>RoundRobin</w:t>
-            </w:r>
-            <w:proofErr w:type="spellEnd"/>
-          </w:p>
-        </w:tc>
-        <w:tc>
-          <w:tcPr>
-            <w:tcW w:w="2075" w:type="dxa"/>
-          </w:tcPr>
-          <w:p>
-            <w:pPr>
-              <w:rPr>
-                <w:sz w:val="36"/>
-                <w:szCs w:val="36"/>
-              </w:rPr>
-            </w:pPr>
-            <w:r>
-              <w:rPr>
-                <w:sz w:val="36"/>
-                <w:szCs w:val="36"/>
-              </w:rPr>
-              <w:t>The system prompts that the minimum cannot be less than 2</w:t>
-            </w:r>
-          </w:p>
-        </w:tc>
-      </w:tr>
-      <w:tr>
-        <w:trPr>
-          <w:trHeight w:val="2631"/>
-        </w:trPr>
-        <w:tc>
-          <w:tcPr>
-            <w:tcW w:w="914" w:type="dxa"/>
-          </w:tcPr>
-          <w:p>
-            <w:pPr>
-              <w:rPr>
-                <w:sz w:val="36"/>
-                <w:szCs w:val="36"/>
-              </w:rPr>
-            </w:pPr>
-            <w:r>
-              <w:rPr>
-                <w:sz w:val="36"/>
-                <w:szCs w:val="36"/>
-              </w:rPr>
-              <w:lastRenderedPageBreak/>
-              <w:t>TC-14</w:t>
-            </w:r>
-          </w:p>
-        </w:tc>
-        <w:tc>
-          <w:tcPr>
-            <w:tcW w:w="955" w:type="dxa"/>
-          </w:tcPr>
-          <w:p>
-            <w:pPr>
-              <w:rPr>
-                <w:sz w:val="36"/>
-                <w:szCs w:val="36"/>
-              </w:rPr>
-            </w:pPr>
-            <w:r>
-              <w:rPr>
-                <w:sz w:val="36"/>
-                <w:szCs w:val="36"/>
-              </w:rPr>
-              <w:t>US</w:t>
-            </w:r>
-            <w:r>
-              <w:rPr>
-                <w:sz w:val="36"/>
-                <w:szCs w:val="36"/>
-              </w:rPr>
-              <w:t xml:space="preserve"> </w:t>
-            </w:r>
-            <w:r>
-              <w:rPr>
-                <w:sz w:val="36"/>
-                <w:szCs w:val="36"/>
-              </w:rPr>
-              <w:t>-4</w:t>
-            </w:r>
-          </w:p>
-        </w:tc>
-        <w:tc>
-          <w:tcPr>
-            <w:tcW w:w="2210" w:type="dxa"/>
-          </w:tcPr>
-          <w:p>
-            <w:pPr>
-              <w:rPr>
-                <w:sz w:val="36"/>
-                <w:szCs w:val="36"/>
-              </w:rPr>
-            </w:pPr>
-            <w:r>
-              <w:rPr>
-                <w:sz w:val="36"/>
-                <w:szCs w:val="36"/>
-              </w:rPr>
-              <w:t>Add a tournament with maximum number smaller than the minimum.</w:t>
-            </w:r>
-          </w:p>
-          <w:p>
-            <w:pPr>
-              <w:rPr>
-                <w:sz w:val="36"/>
-                <w:szCs w:val="36"/>
-              </w:rPr>
-            </w:pPr>
-          </w:p>
-        </w:tc>
-        <w:tc>
-          <w:tcPr>
-            <w:tcW w:w="1800" w:type="dxa"/>
-          </w:tcPr>
-          <w:p>
-            <w:pPr>
-              <w:rPr>
-                <w:sz w:val="36"/>
-                <w:szCs w:val="36"/>
-              </w:rPr>
-            </w:pPr>
-            <w:r>
-              <w:rPr>
-                <w:sz w:val="36"/>
-                <w:szCs w:val="36"/>
-              </w:rPr>
-              <w:t>Desktop app should be loaded</w:t>
-            </w:r>
-          </w:p>
-        </w:tc>
-        <w:tc>
-          <w:tcPr>
-            <w:tcW w:w="1491" w:type="dxa"/>
-          </w:tcPr>
-          <w:p>
-            <w:pPr>
-              <w:rPr>
-                <w:sz w:val="16"/>
-                <w:szCs w:val="16"/>
-              </w:rPr>
-            </w:pPr>
-          </w:p>
-          <w:p>
-            <w:pPr>
-              <w:rPr>
-                <w:sz w:val="16"/>
-                <w:szCs w:val="16"/>
-              </w:rPr>
-            </w:pPr>
-            <w:r>
-              <w:rPr>
-                <w:sz w:val="16"/>
-                <w:szCs w:val="16"/>
-              </w:rPr>
-              <w:t>Tournament name: Badminton Euro</w:t>
-            </w:r>
-          </w:p>
-          <w:p>
-            <w:pPr>
-              <w:rPr>
-                <w:sz w:val="16"/>
-                <w:szCs w:val="16"/>
-              </w:rPr>
-            </w:pPr>
-            <w:r>
-              <w:rPr>
-                <w:sz w:val="16"/>
-                <w:szCs w:val="16"/>
-              </w:rPr>
-              <w:t>Description: euro badminton championship for seniors</w:t>
-            </w:r>
-          </w:p>
-          <w:p>
-            <w:pPr>
-              <w:rPr>
-                <w:sz w:val="16"/>
-                <w:szCs w:val="16"/>
-              </w:rPr>
-            </w:pPr>
-            <w:r>
-              <w:rPr>
-                <w:sz w:val="16"/>
-                <w:szCs w:val="16"/>
-              </w:rPr>
-              <w:t>Start date: 08/08/22</w:t>
-            </w:r>
-          </w:p>
-          <w:p>
-            <w:pPr>
-              <w:rPr>
-                <w:sz w:val="16"/>
-                <w:szCs w:val="16"/>
-              </w:rPr>
-            </w:pPr>
-            <w:r>
-              <w:rPr>
-                <w:sz w:val="16"/>
-                <w:szCs w:val="16"/>
-              </w:rPr>
-              <w:t>End date: 10/08/22</w:t>
-            </w:r>
-          </w:p>
-          <w:p>
-            <w:pPr>
-              <w:rPr>
-                <w:sz w:val="16"/>
-                <w:szCs w:val="16"/>
-              </w:rPr>
-            </w:pPr>
-            <w:r>
-              <w:rPr>
-                <w:sz w:val="16"/>
-                <w:szCs w:val="16"/>
-              </w:rPr>
-              <w:t>Min. competitors: 4</w:t>
-            </w:r>
-          </w:p>
-          <w:p>
-            <w:pPr>
-              <w:rPr>
-                <w:sz w:val="16"/>
-                <w:szCs w:val="16"/>
-              </w:rPr>
-            </w:pPr>
-            <w:r>
-              <w:rPr>
-                <w:sz w:val="16"/>
-                <w:szCs w:val="16"/>
-              </w:rPr>
-              <w:t>Max. competitors: 2</w:t>
-            </w:r>
-          </w:p>
-          <w:p>
-            <w:pPr>
-              <w:rPr>
-                <w:sz w:val="16"/>
-                <w:szCs w:val="16"/>
-              </w:rPr>
-            </w:pPr>
-            <w:proofErr w:type="spellStart"/>
-            <w:r>
-              <w:rPr>
-                <w:sz w:val="16"/>
-                <w:szCs w:val="16"/>
-              </w:rPr>
-              <w:t>Adress</w:t>
-            </w:r>
-            <w:proofErr w:type="spellEnd"/>
-            <w:r>
-              <w:rPr>
-                <w:sz w:val="16"/>
-                <w:szCs w:val="16"/>
-              </w:rPr>
-              <w:t>: street 1</w:t>
-            </w:r>
-          </w:p>
-          <w:p>
-            <w:pPr>
-              <w:rPr>
-                <w:sz w:val="16"/>
-                <w:szCs w:val="16"/>
-              </w:rPr>
-            </w:pPr>
-            <w:r>
-              <w:rPr>
-                <w:sz w:val="16"/>
-                <w:szCs w:val="16"/>
-              </w:rPr>
-              <w:t xml:space="preserve">Tournament System: </w:t>
-            </w:r>
-            <w:proofErr w:type="spellStart"/>
-            <w:r>
-              <w:rPr>
-                <w:sz w:val="16"/>
-                <w:szCs w:val="16"/>
-              </w:rPr>
-              <w:t>RoundRobin</w:t>
-            </w:r>
-            <w:proofErr w:type="spellEnd"/>
-          </w:p>
-        </w:tc>
-        <w:tc>
-          <w:tcPr>
-            <w:tcW w:w="2075" w:type="dxa"/>
-          </w:tcPr>
-          <w:p>
-            <w:pPr>
-              <w:rPr>
-                <w:sz w:val="36"/>
-                <w:szCs w:val="36"/>
-              </w:rPr>
-            </w:pPr>
-            <w:r>
-              <w:rPr>
-                <w:sz w:val="36"/>
-                <w:szCs w:val="36"/>
-              </w:rPr>
-              <w:t>The system prompts that max cannot be less than min.</w:t>
-            </w:r>
-          </w:p>
-        </w:tc>
-      </w:tr>
-      <w:tr>
-        <w:trPr>
-          <w:trHeight w:val="2631"/>
-        </w:trPr>
-        <w:tc>
-          <w:tcPr>
-            <w:tcW w:w="914" w:type="dxa"/>
-          </w:tcPr>
-          <w:p>
-            <w:pPr>
-              <w:rPr>
-                <w:sz w:val="36"/>
-                <w:szCs w:val="36"/>
-              </w:rPr>
-            </w:pPr>
-            <w:r>
-              <w:rPr>
-                <w:sz w:val="36"/>
-                <w:szCs w:val="36"/>
-              </w:rPr>
-              <w:t>TC-15</w:t>
-            </w:r>
-          </w:p>
-        </w:tc>
-        <w:tc>
-          <w:tcPr>
-            <w:tcW w:w="955" w:type="dxa"/>
-          </w:tcPr>
-          <w:p>
-            <w:pPr>
-              <w:rPr>
-                <w:sz w:val="36"/>
-                <w:szCs w:val="36"/>
-              </w:rPr>
-            </w:pPr>
-            <w:r>
-              <w:rPr>
-                <w:sz w:val="36"/>
-                <w:szCs w:val="36"/>
-              </w:rPr>
-              <w:t>US</w:t>
-            </w:r>
-            <w:r>
-              <w:rPr>
-                <w:sz w:val="36"/>
-                <w:szCs w:val="36"/>
-              </w:rPr>
-              <w:t xml:space="preserve"> </w:t>
-            </w:r>
-            <w:r>
-              <w:rPr>
-                <w:sz w:val="36"/>
-                <w:szCs w:val="36"/>
-              </w:rPr>
-              <w:t>-4</w:t>
-            </w:r>
-          </w:p>
-        </w:tc>
-        <w:tc>
-          <w:tcPr>
-            <w:tcW w:w="2210" w:type="dxa"/>
-          </w:tcPr>
-          <w:p>
-            <w:pPr>
-              <w:rPr>
-                <w:sz w:val="36"/>
-                <w:szCs w:val="36"/>
-              </w:rPr>
-            </w:pPr>
-            <w:r>
-              <w:rPr>
-                <w:sz w:val="36"/>
-                <w:szCs w:val="36"/>
-              </w:rPr>
-              <w:t>Add a tournament with start date sooner than 2 weeks from now</w:t>
-            </w:r>
-          </w:p>
-          <w:p>
-            <w:pPr>
-              <w:rPr>
-                <w:sz w:val="36"/>
-                <w:szCs w:val="36"/>
-              </w:rPr>
-            </w:pPr>
-          </w:p>
-        </w:tc>
-        <w:tc>
-          <w:tcPr>
-            <w:tcW w:w="1800" w:type="dxa"/>
-          </w:tcPr>
-          <w:p>
-            <w:pPr>
-              <w:rPr>
-                <w:sz w:val="36"/>
-                <w:szCs w:val="36"/>
-              </w:rPr>
-            </w:pPr>
-            <w:r>
-              <w:rPr>
-                <w:sz w:val="36"/>
-                <w:szCs w:val="36"/>
-              </w:rPr>
-              <w:t>Desktop app should be loaded</w:t>
-            </w:r>
-          </w:p>
-        </w:tc>
-        <w:tc>
-          <w:tcPr>
-            <w:tcW w:w="1491" w:type="dxa"/>
-          </w:tcPr>
-          <w:p>
-            <w:pPr>
-              <w:rPr>
-                <w:sz w:val="16"/>
-                <w:szCs w:val="16"/>
-              </w:rPr>
-            </w:pPr>
-          </w:p>
-          <w:p>
-            <w:pPr>
-              <w:rPr>
-                <w:sz w:val="16"/>
-                <w:szCs w:val="16"/>
-              </w:rPr>
-            </w:pPr>
-          </w:p>
-        </w:tc>
-        <w:tc>
-          <w:tcPr>
-            <w:tcW w:w="2075" w:type="dxa"/>
-          </w:tcPr>
-          <w:p>
-            <w:pPr>
-              <w:rPr>
-                <w:sz w:val="36"/>
-                <w:szCs w:val="36"/>
-              </w:rPr>
-            </w:pPr>
-            <w:r>
-              <w:rPr>
-                <w:sz w:val="36"/>
-                <w:szCs w:val="36"/>
-              </w:rPr>
-              <w:t>The system prompts that start date cannot be earlier than two weeks</w:t>
-            </w:r>
-          </w:p>
-        </w:tc>
-      </w:tr>
-      <w:tr>
-        <w:trPr>
-          <w:trHeight w:val="593"/>
-        </w:trPr>
-        <w:tc>
-          <w:tcPr>
-            <w:tcW w:w="914" w:type="dxa"/>
-          </w:tcPr>
-          <w:p>
-            <w:pPr>
-              <w:rPr>
-                <w:sz w:val="36"/>
-                <w:szCs w:val="36"/>
-              </w:rPr>
-            </w:pPr>
-            <w:r>
-              <w:rPr>
-                <w:sz w:val="36"/>
-                <w:szCs w:val="36"/>
-              </w:rPr>
-              <w:t>TC-16</w:t>
-            </w:r>
-          </w:p>
-        </w:tc>
-        <w:tc>
-          <w:tcPr>
-            <w:tcW w:w="955" w:type="dxa"/>
-          </w:tcPr>
-          <w:p>
-            <w:pPr>
-              <w:rPr>
-                <w:sz w:val="36"/>
-                <w:szCs w:val="36"/>
-              </w:rPr>
-            </w:pPr>
-            <w:r>
-              <w:rPr>
-                <w:sz w:val="36"/>
-                <w:szCs w:val="36"/>
-              </w:rPr>
-              <w:t>US</w:t>
-            </w:r>
-            <w:r>
-              <w:rPr>
-                <w:sz w:val="36"/>
-                <w:szCs w:val="36"/>
-              </w:rPr>
-              <w:t xml:space="preserve"> </w:t>
-            </w:r>
-            <w:r>
-              <w:rPr>
-                <w:sz w:val="36"/>
-                <w:szCs w:val="36"/>
-              </w:rPr>
-              <w:t>-4</w:t>
-            </w:r>
-          </w:p>
-        </w:tc>
-        <w:tc>
-          <w:tcPr>
-            <w:tcW w:w="2210" w:type="dxa"/>
-          </w:tcPr>
-          <w:p>
-            <w:pPr>
-              <w:rPr>
-                <w:sz w:val="36"/>
-                <w:szCs w:val="36"/>
-              </w:rPr>
-            </w:pPr>
-            <w:r>
-              <w:rPr>
-                <w:sz w:val="36"/>
-                <w:szCs w:val="36"/>
-              </w:rPr>
-              <w:t>Add a tournament with end date earlier than the start date</w:t>
-            </w:r>
-          </w:p>
-          <w:p>
-            <w:pPr>
-              <w:rPr>
-                <w:sz w:val="36"/>
-                <w:szCs w:val="36"/>
-              </w:rPr>
-            </w:pPr>
-          </w:p>
-        </w:tc>
-        <w:tc>
-          <w:tcPr>
-            <w:tcW w:w="1800" w:type="dxa"/>
-          </w:tcPr>
-          <w:p>
-            <w:pPr>
-              <w:rPr>
-                <w:sz w:val="36"/>
-                <w:szCs w:val="36"/>
-              </w:rPr>
-            </w:pPr>
-            <w:r>
-              <w:rPr>
-                <w:sz w:val="36"/>
-                <w:szCs w:val="36"/>
-              </w:rPr>
-              <w:t>Desktop app should be loaded</w:t>
-            </w:r>
-          </w:p>
-        </w:tc>
-        <w:tc>
-          <w:tcPr>
-            <w:tcW w:w="1491" w:type="dxa"/>
-          </w:tcPr>
-          <w:p>
-            <w:pPr>
-              <w:rPr>
-                <w:sz w:val="16"/>
-                <w:szCs w:val="16"/>
-              </w:rPr>
-            </w:pPr>
-          </w:p>
-          <w:p>
-            <w:pPr>
-              <w:rPr>
-                <w:sz w:val="16"/>
-                <w:szCs w:val="16"/>
-              </w:rPr>
-            </w:pPr>
-          </w:p>
-        </w:tc>
-        <w:tc>
-          <w:tcPr>
-            <w:tcW w:w="2075" w:type="dxa"/>
-          </w:tcPr>
-          <w:p>
-            <w:pPr>
-              <w:rPr>
-                <w:sz w:val="36"/>
-                <w:szCs w:val="36"/>
-              </w:rPr>
-            </w:pPr>
-            <w:r>
-              <w:rPr>
-                <w:sz w:val="36"/>
-                <w:szCs w:val="36"/>
-              </w:rPr>
-              <w:t>The system prompts that the end date cannot be earlier than start date</w:t>
+              <w:t xml:space="preserve">The system </w:t>
+            </w:r>
+            <w:r>
+              <w:rPr>
+                <w:sz w:val="36"/>
+                <w:szCs w:val="36"/>
+              </w:rPr>
+              <w:t>shows all the destinations</w:t>
             </w:r>
           </w:p>
         </w:tc>
@@ -4547,7 +3769,7 @@
       <w:r>
         <w:br w:type="page"/>
       </w:r>
-      <w:bookmarkStart w:id="4" w:name="_Toc105807479"/>
+      <w:bookmarkStart w:id="4" w:name="_Toc120401583"/>
       <w:r>
         <w:lastRenderedPageBreak/>
         <w:t xml:space="preserve">Test cases for </w:t>
@@ -4566,7 +3788,7 @@
         <w:t>-</w:t>
       </w:r>
       <w:r>
-        <w:t>4</w:t>
+        <w:t>5</w:t>
       </w:r>
       <w:bookmarkEnd w:id="4"/>
     </w:p>
@@ -4682,167 +3904,6 @@
       </w:tr>
       <w:tr>
         <w:trPr>
-          <w:trHeight w:val="2631"/>
-        </w:trPr>
-        <w:tc>
-          <w:tcPr>
-            <w:tcW w:w="850" w:type="dxa"/>
-          </w:tcPr>
-          <w:p>
-            <w:pPr>
-              <w:rPr>
-                <w:sz w:val="36"/>
-                <w:szCs w:val="36"/>
-              </w:rPr>
-            </w:pPr>
-            <w:r>
-              <w:rPr>
-                <w:sz w:val="36"/>
-                <w:szCs w:val="36"/>
-              </w:rPr>
-              <w:t>TC-17</w:t>
-            </w:r>
-          </w:p>
-        </w:tc>
-        <w:tc>
-          <w:tcPr>
-            <w:tcW w:w="894" w:type="dxa"/>
-          </w:tcPr>
-          <w:p>
-            <w:r>
-              <w:rPr>
-                <w:sz w:val="36"/>
-                <w:szCs w:val="36"/>
-              </w:rPr>
-              <w:t>US</w:t>
-            </w:r>
-            <w:r>
-              <w:rPr>
-                <w:sz w:val="36"/>
-                <w:szCs w:val="36"/>
-              </w:rPr>
-              <w:t xml:space="preserve"> </w:t>
-            </w:r>
-            <w:r>
-              <w:rPr>
-                <w:sz w:val="36"/>
-                <w:szCs w:val="36"/>
-              </w:rPr>
-              <w:t>-4</w:t>
-            </w:r>
-          </w:p>
-        </w:tc>
-        <w:tc>
-          <w:tcPr>
-            <w:tcW w:w="2215" w:type="dxa"/>
-          </w:tcPr>
-          <w:p>
-            <w:pPr>
-              <w:rPr>
-                <w:sz w:val="36"/>
-                <w:szCs w:val="36"/>
-              </w:rPr>
-            </w:pPr>
-            <w:r>
-              <w:rPr>
-                <w:sz w:val="36"/>
-                <w:szCs w:val="36"/>
-              </w:rPr>
-              <w:t>Cancel</w:t>
-            </w:r>
-            <w:r>
-              <w:rPr>
-                <w:sz w:val="36"/>
-                <w:szCs w:val="36"/>
-              </w:rPr>
-              <w:t xml:space="preserve"> a tournament successfully</w:t>
-            </w:r>
-          </w:p>
-        </w:tc>
-        <w:tc>
-          <w:tcPr>
-            <w:tcW w:w="1800" w:type="dxa"/>
-          </w:tcPr>
-          <w:p>
-            <w:pPr>
-              <w:rPr>
-                <w:sz w:val="36"/>
-                <w:szCs w:val="36"/>
-              </w:rPr>
-            </w:pPr>
-            <w:r>
-              <w:rPr>
-                <w:sz w:val="36"/>
-                <w:szCs w:val="36"/>
-              </w:rPr>
-              <w:t>Desktop app should be loaded</w:t>
-            </w:r>
-          </w:p>
-        </w:tc>
-        <w:tc>
-          <w:tcPr>
-            <w:tcW w:w="1666" w:type="dxa"/>
-          </w:tcPr>
-          <w:p>
-            <w:pPr>
-              <w:rPr>
-                <w:sz w:val="36"/>
-                <w:szCs w:val="36"/>
-              </w:rPr>
-            </w:pPr>
-            <w:r>
-              <w:rPr>
-                <w:sz w:val="36"/>
-                <w:szCs w:val="36"/>
-              </w:rPr>
-              <w:t xml:space="preserve">Select an </w:t>
-            </w:r>
-            <w:r>
-              <w:rPr>
-                <w:sz w:val="36"/>
-                <w:szCs w:val="36"/>
-              </w:rPr>
-              <w:t>tournament</w:t>
-            </w:r>
-            <w:r>
-              <w:rPr>
-                <w:sz w:val="36"/>
-                <w:szCs w:val="36"/>
-              </w:rPr>
-              <w:t xml:space="preserve"> from the list box</w:t>
-            </w:r>
-          </w:p>
-        </w:tc>
-        <w:tc>
-          <w:tcPr>
-            <w:tcW w:w="1925" w:type="dxa"/>
-          </w:tcPr>
-          <w:p>
-            <w:pPr>
-              <w:rPr>
-                <w:sz w:val="36"/>
-                <w:szCs w:val="36"/>
-              </w:rPr>
-            </w:pPr>
-            <w:r>
-              <w:rPr>
-                <w:sz w:val="36"/>
-                <w:szCs w:val="36"/>
-              </w:rPr>
-              <w:t xml:space="preserve">The system prompts that the tournament was successfully </w:t>
-            </w:r>
-            <w:r>
-              <w:rPr>
-                <w:sz w:val="36"/>
-                <w:szCs w:val="36"/>
-              </w:rPr>
-              <w:t>cancelled</w:t>
-            </w:r>
-          </w:p>
-        </w:tc>
-      </w:tr>
-      <w:tr>
-        <w:trPr>
           <w:trHeight w:val="2751"/>
         </w:trPr>
         <w:tc>
@@ -4861,7 +3922,7 @@
                 <w:sz w:val="36"/>
                 <w:szCs w:val="36"/>
               </w:rPr>
-              <w:t>TC-18</w:t>
+              <w:t>TC-9</w:t>
             </w:r>
           </w:p>
         </w:tc>
@@ -4875,21 +3936,14 @@
                 <w:sz w:val="36"/>
                 <w:szCs w:val="36"/>
               </w:rPr>
-              <w:t>US</w:t>
-            </w:r>
-            <w:r>
-              <w:rPr>
-                <w:sz w:val="36"/>
-                <w:szCs w:val="36"/>
-              </w:rPr>
-              <w:t xml:space="preserve"> </w:t>
-            </w:r>
-            <w:r>
-              <w:rPr>
-                <w:sz w:val="36"/>
-                <w:szCs w:val="36"/>
-              </w:rPr>
-              <w:t>-4</w:t>
+              <w:t xml:space="preserve">US </w:t>
+            </w:r>
+            <w:r>
+              <w:rPr>
+                <w:sz w:val="36"/>
+                <w:szCs w:val="36"/>
+              </w:rPr>
+              <w:t>-5</w:t>
             </w:r>
           </w:p>
         </w:tc>
@@ -4909,30 +3963,16 @@
                 <w:sz w:val="36"/>
                 <w:szCs w:val="36"/>
               </w:rPr>
-              <w:t>Cancel</w:t>
-            </w:r>
-            <w:r>
-              <w:rPr>
-                <w:sz w:val="36"/>
-                <w:szCs w:val="36"/>
-              </w:rPr>
-              <w:t xml:space="preserve"> a tournament</w:t>
-            </w:r>
-          </w:p>
-          <w:p>
-            <w:pPr>
-              <w:rPr>
-                <w:sz w:val="36"/>
-                <w:szCs w:val="36"/>
-              </w:rPr>
-            </w:pPr>
-            <w:r>
-              <w:rPr>
-                <w:sz w:val="36"/>
-                <w:szCs w:val="36"/>
-              </w:rPr>
-              <w:t>Without selecting one</w:t>
-            </w:r>
+              <w:t>See total sales</w:t>
+            </w:r>
+          </w:p>
+          <w:p>
+            <w:pPr>
+              <w:rPr>
+                <w:sz w:val="36"/>
+                <w:szCs w:val="36"/>
+              </w:rPr>
+            </w:pPr>
           </w:p>
         </w:tc>
         <w:tc>
@@ -4951,7 +3991,7 @@
                 <w:sz w:val="36"/>
                 <w:szCs w:val="36"/>
               </w:rPr>
-              <w:t>Desktop app should be loaded</w:t>
+              <w:t>Web app should be loaded</w:t>
             </w:r>
           </w:p>
         </w:tc>
@@ -4962,17 +4002,18 @@
           <w:p>
             <w:pPr>
               <w:rPr>
-                <w:sz w:val="14"/>
-                <w:szCs w:val="36"/>
-              </w:rPr>
-            </w:pPr>
-            <w:r>
-              <w:rPr>
-                <w:sz w:val="36"/>
-                <w:szCs w:val="36"/>
-              </w:rPr>
-              <w:t>No data</w:t>
-            </w:r>
+                <w:sz w:val="16"/>
+                <w:szCs w:val="16"/>
+              </w:rPr>
+            </w:pPr>
+          </w:p>
+          <w:p>
+            <w:pPr>
+              <w:rPr>
+                <w:sz w:val="16"/>
+                <w:szCs w:val="16"/>
+              </w:rPr>
+            </w:pPr>
           </w:p>
         </w:tc>
         <w:tc>
@@ -4991,21 +4032,7 @@
                 <w:sz w:val="36"/>
                 <w:szCs w:val="36"/>
               </w:rPr>
-              <w:t xml:space="preserve">The system prompts that no </w:t>
-            </w:r>
-            <w:r>
-              <w:rPr>
-                <w:sz w:val="36"/>
-                <w:szCs w:val="36"/>
-              </w:rPr>
-              <w:t>tournament</w:t>
-            </w:r>
-            <w:r>
-              <w:rPr>
-                <w:sz w:val="36"/>
-                <w:szCs w:val="36"/>
-              </w:rPr>
-              <w:t xml:space="preserve"> has been selected</w:t>
+              <w:t>The system shows all the destinations</w:t>
             </w:r>
           </w:p>
         </w:tc>
@@ -5028,7 +4055,7 @@
           <w:numId w:val="1"/>
         </w:numPr>
       </w:pPr>
-      <w:bookmarkStart w:id="5" w:name="_Toc105807480"/>
+      <w:bookmarkStart w:id="5" w:name="_Toc120401584"/>
       <w:r>
         <w:lastRenderedPageBreak/>
         <w:t xml:space="preserve">Test cases for </w:t>
@@ -5044,7 +4071,10 @@
         <w:t xml:space="preserve"> </w:t>
       </w:r>
       <w:r>
-        <w:t>-5</w:t>
+        <w:t>-</w:t>
+      </w:r>
+      <w:r>
+        <w:t>6</w:t>
       </w:r>
       <w:bookmarkEnd w:id="5"/>
     </w:p>
@@ -5178,7 +4208,7 @@
                 <w:sz w:val="36"/>
                 <w:szCs w:val="36"/>
               </w:rPr>
-              <w:t>TC-19</w:t>
+              <w:t>TC-</w:t>
             </w:r>
           </w:p>
         </w:tc>
@@ -5192,21 +4222,14 @@
                 <w:sz w:val="36"/>
                 <w:szCs w:val="36"/>
               </w:rPr>
-              <w:t>US</w:t>
-            </w:r>
-            <w:r>
-              <w:rPr>
-                <w:sz w:val="36"/>
-                <w:szCs w:val="36"/>
-              </w:rPr>
-              <w:t xml:space="preserve"> </w:t>
-            </w:r>
-            <w:r>
-              <w:rPr>
-                <w:sz w:val="36"/>
-                <w:szCs w:val="36"/>
-              </w:rPr>
-              <w:t>-5</w:t>
+              <w:t xml:space="preserve">US </w:t>
+            </w:r>
+            <w:r>
+              <w:rPr>
+                <w:sz w:val="36"/>
+                <w:szCs w:val="36"/>
+              </w:rPr>
+              <w:t>-6</w:t>
             </w:r>
           </w:p>
         </w:tc>
@@ -5311,7 +4334,7 @@
                 <w:sz w:val="36"/>
                 <w:szCs w:val="36"/>
               </w:rPr>
-              <w:t>TC-20</w:t>
+              <w:t>TC-</w:t>
             </w:r>
           </w:p>
         </w:tc>
@@ -5325,21 +4348,14 @@
                 <w:sz w:val="36"/>
                 <w:szCs w:val="36"/>
               </w:rPr>
-              <w:t>US</w:t>
-            </w:r>
-            <w:r>
-              <w:rPr>
-                <w:sz w:val="36"/>
-                <w:szCs w:val="36"/>
-              </w:rPr>
-              <w:t xml:space="preserve"> </w:t>
-            </w:r>
-            <w:r>
-              <w:rPr>
-                <w:sz w:val="36"/>
-                <w:szCs w:val="36"/>
-              </w:rPr>
-              <w:t>-5</w:t>
+              <w:t xml:space="preserve">US </w:t>
+            </w:r>
+            <w:r>
+              <w:rPr>
+                <w:sz w:val="36"/>
+                <w:szCs w:val="36"/>
+              </w:rPr>
+              <w:t>-6</w:t>
             </w:r>
           </w:p>
         </w:tc>
@@ -5457,7 +4473,7 @@
           <w:numId w:val="1"/>
         </w:numPr>
       </w:pPr>
-      <w:bookmarkStart w:id="6" w:name="_Toc105807481"/>
+      <w:bookmarkStart w:id="6" w:name="_Toc120401585"/>
       <w:r>
         <w:lastRenderedPageBreak/>
         <w:t xml:space="preserve">Test cases for </w:t>
@@ -5473,7 +4489,10 @@
         <w:t xml:space="preserve"> </w:t>
       </w:r>
       <w:r>
-        <w:t>-6</w:t>
+        <w:t>-</w:t>
+      </w:r>
+      <w:r>
+        <w:t>7</w:t>
       </w:r>
       <w:bookmarkEnd w:id="6"/>
     </w:p>
@@ -5607,7 +4626,7 @@
                 <w:sz w:val="36"/>
                 <w:szCs w:val="36"/>
               </w:rPr>
-              <w:t>TC-21</w:t>
+              <w:t>TC-</w:t>
             </w:r>
           </w:p>
         </w:tc>
@@ -5628,7 +4647,14 @@
                 <w:sz w:val="36"/>
                 <w:szCs w:val="36"/>
               </w:rPr>
-              <w:t>-6</w:t>
+              <w:t>-</w:t>
+            </w:r>
+            <w:r>
+              <w:rPr>
+                <w:sz w:val="36"/>
+                <w:szCs w:val="36"/>
+              </w:rPr>
+              <w:t>7</w:t>
             </w:r>
           </w:p>
         </w:tc>
@@ -5648,7 +4674,7 @@
                 <w:sz w:val="36"/>
                 <w:szCs w:val="36"/>
               </w:rPr>
-              <w:t>Create schedule successfully</w:t>
+              <w:t>Modify personal information</w:t>
             </w:r>
           </w:p>
         </w:tc>
@@ -5668,21 +4694,7 @@
                 <w:sz w:val="24"/>
                 <w:szCs w:val="36"/>
               </w:rPr>
-              <w:t xml:space="preserve">Desktop app should be loaded, tournament’s status should be </w:t>
-            </w:r>
-            <w:r>
-              <w:rPr>
-                <w:sz w:val="24"/>
-                <w:szCs w:val="36"/>
-              </w:rPr>
-              <w:t>o</w:t>
-            </w:r>
-            <w:r>
-              <w:rPr>
-                <w:sz w:val="24"/>
-                <w:szCs w:val="36"/>
-              </w:rPr>
-              <w:t>ver date and the count of the minimum competitors should be covered</w:t>
+              <w:t>User should be logged in as a Customer</w:t>
             </w:r>
           </w:p>
         </w:tc>
@@ -5702,7 +4714,7 @@
                 <w:sz w:val="36"/>
                 <w:szCs w:val="36"/>
               </w:rPr>
-              <w:t>Select an tournament from the list box</w:t>
+              <w:t xml:space="preserve">Change a letter in your name </w:t>
             </w:r>
           </w:p>
         </w:tc>
@@ -5722,423 +4734,14 @@
                 <w:sz w:val="36"/>
                 <w:szCs w:val="36"/>
               </w:rPr>
-              <w:t>The system prompts that tournament’s schedule has been successfully created</w:t>
-            </w:r>
-          </w:p>
-        </w:tc>
-      </w:tr>
-      <w:tr>
-        <w:trPr>
-          <w:trHeight w:val="2751"/>
-        </w:trPr>
-        <w:tc>
-          <w:tcPr>
-            <w:tcW w:w="850" w:type="dxa"/>
-          </w:tcPr>
-          <w:p>
-            <w:pPr>
-              <w:rPr>
-                <w:sz w:val="36"/>
-                <w:szCs w:val="36"/>
-              </w:rPr>
-            </w:pPr>
-            <w:r>
-              <w:rPr>
-                <w:sz w:val="36"/>
-                <w:szCs w:val="36"/>
-              </w:rPr>
-              <w:t>TC-22</w:t>
-            </w:r>
-          </w:p>
-        </w:tc>
-        <w:tc>
-          <w:tcPr>
-            <w:tcW w:w="894" w:type="dxa"/>
-          </w:tcPr>
-          <w:p>
-            <w:r>
-              <w:rPr>
-                <w:sz w:val="36"/>
-                <w:szCs w:val="36"/>
-              </w:rPr>
-              <w:t xml:space="preserve">US </w:t>
-            </w:r>
-            <w:r>
-              <w:rPr>
-                <w:sz w:val="36"/>
-                <w:szCs w:val="36"/>
-              </w:rPr>
-              <w:t>-6</w:t>
-            </w:r>
-          </w:p>
-        </w:tc>
-        <w:tc>
-          <w:tcPr>
-            <w:tcW w:w="2215" w:type="dxa"/>
-          </w:tcPr>
-          <w:p>
-            <w:pPr>
-              <w:rPr>
-                <w:sz w:val="36"/>
-                <w:szCs w:val="36"/>
-              </w:rPr>
-            </w:pPr>
-            <w:r>
-              <w:rPr>
-                <w:sz w:val="36"/>
-                <w:szCs w:val="36"/>
-              </w:rPr>
-              <w:t>Create schedule of a schedule with already existing schedule</w:t>
-            </w:r>
-          </w:p>
-        </w:tc>
-        <w:tc>
-          <w:tcPr>
-            <w:tcW w:w="1800" w:type="dxa"/>
-          </w:tcPr>
-          <w:p>
-            <w:pPr>
-              <w:rPr>
-                <w:sz w:val="36"/>
-                <w:szCs w:val="36"/>
-              </w:rPr>
-            </w:pPr>
-            <w:r>
-              <w:rPr>
-                <w:sz w:val="24"/>
-                <w:szCs w:val="36"/>
-              </w:rPr>
-              <w:t xml:space="preserve">Desktop app should be loaded, tournament’s status should </w:t>
-            </w:r>
-            <w:r>
-              <w:rPr>
-                <w:sz w:val="24"/>
-                <w:szCs w:val="36"/>
-              </w:rPr>
-              <w:t>be scheduled</w:t>
-            </w:r>
-            <w:r>
-              <w:rPr>
-                <w:sz w:val="24"/>
-                <w:szCs w:val="36"/>
-              </w:rPr>
-              <w:t xml:space="preserve"> </w:t>
-            </w:r>
-          </w:p>
-        </w:tc>
-        <w:tc>
-          <w:tcPr>
-            <w:tcW w:w="1666" w:type="dxa"/>
-          </w:tcPr>
-          <w:p>
-            <w:pPr>
-              <w:rPr>
-                <w:sz w:val="14"/>
-                <w:szCs w:val="36"/>
-              </w:rPr>
-            </w:pPr>
-            <w:r>
-              <w:rPr>
-                <w:sz w:val="36"/>
-                <w:szCs w:val="36"/>
-              </w:rPr>
-              <w:t>Select an tournament from the list box</w:t>
-            </w:r>
-          </w:p>
-        </w:tc>
-        <w:tc>
-          <w:tcPr>
-            <w:tcW w:w="1925" w:type="dxa"/>
-          </w:tcPr>
-          <w:p>
-            <w:pPr>
-              <w:rPr>
-                <w:sz w:val="36"/>
-                <w:szCs w:val="36"/>
-              </w:rPr>
-            </w:pPr>
-            <w:r>
-              <w:rPr>
-                <w:sz w:val="36"/>
-                <w:szCs w:val="36"/>
-              </w:rPr>
-              <w:t>The system displays the rounds and the matches</w:t>
-            </w:r>
-          </w:p>
-        </w:tc>
-      </w:tr>
-      <w:tr>
-        <w:trPr>
-          <w:trHeight w:val="2751"/>
-        </w:trPr>
-        <w:tc>
-          <w:tcPr>
-            <w:tcW w:w="850" w:type="dxa"/>
-          </w:tcPr>
-          <w:p>
-            <w:pPr>
-              <w:rPr>
-                <w:sz w:val="36"/>
-                <w:szCs w:val="36"/>
-              </w:rPr>
-            </w:pPr>
-            <w:r>
-              <w:rPr>
-                <w:sz w:val="36"/>
-                <w:szCs w:val="36"/>
-              </w:rPr>
-              <w:t>TC-23</w:t>
-            </w:r>
-          </w:p>
-        </w:tc>
-        <w:tc>
-          <w:tcPr>
-            <w:tcW w:w="894" w:type="dxa"/>
-          </w:tcPr>
-          <w:p>
-            <w:r>
-              <w:rPr>
-                <w:sz w:val="36"/>
-                <w:szCs w:val="36"/>
-              </w:rPr>
-              <w:t xml:space="preserve">US </w:t>
-            </w:r>
-            <w:r>
-              <w:rPr>
-                <w:sz w:val="36"/>
-                <w:szCs w:val="36"/>
-              </w:rPr>
-              <w:t>-6</w:t>
-            </w:r>
-          </w:p>
-        </w:tc>
-        <w:tc>
-          <w:tcPr>
-            <w:tcW w:w="2215" w:type="dxa"/>
-          </w:tcPr>
-          <w:p>
-            <w:pPr>
-              <w:rPr>
-                <w:sz w:val="36"/>
-                <w:szCs w:val="36"/>
-              </w:rPr>
-            </w:pPr>
-            <w:r>
-              <w:rPr>
-                <w:sz w:val="36"/>
-                <w:szCs w:val="36"/>
-              </w:rPr>
-              <w:t>Create schedule of a schedule which is Cancelled</w:t>
-            </w:r>
-          </w:p>
-        </w:tc>
-        <w:tc>
-          <w:tcPr>
-            <w:tcW w:w="1800" w:type="dxa"/>
-          </w:tcPr>
-          <w:p>
-            <w:pPr>
-              <w:rPr>
-                <w:sz w:val="36"/>
-                <w:szCs w:val="36"/>
-              </w:rPr>
-            </w:pPr>
-            <w:r>
-              <w:rPr>
-                <w:sz w:val="24"/>
-                <w:szCs w:val="36"/>
-              </w:rPr>
-              <w:t xml:space="preserve">Desktop app should be loaded, tournament’s status should </w:t>
-            </w:r>
-            <w:r>
-              <w:rPr>
-                <w:sz w:val="24"/>
-                <w:szCs w:val="36"/>
-              </w:rPr>
-              <w:t>be canceled</w:t>
-            </w:r>
-          </w:p>
-        </w:tc>
-        <w:tc>
-          <w:tcPr>
-            <w:tcW w:w="1666" w:type="dxa"/>
-          </w:tcPr>
-          <w:p>
-            <w:pPr>
-              <w:rPr>
-                <w:sz w:val="14"/>
-                <w:szCs w:val="36"/>
-              </w:rPr>
-            </w:pPr>
-            <w:r>
-              <w:rPr>
-                <w:sz w:val="36"/>
-                <w:szCs w:val="36"/>
-              </w:rPr>
-              <w:t>Select an tournament from the list box</w:t>
-            </w:r>
-          </w:p>
-        </w:tc>
-        <w:tc>
-          <w:tcPr>
-            <w:tcW w:w="1925" w:type="dxa"/>
-          </w:tcPr>
-          <w:p>
-            <w:pPr>
-              <w:rPr>
-                <w:sz w:val="36"/>
-                <w:szCs w:val="36"/>
-              </w:rPr>
-            </w:pPr>
-            <w:r>
-              <w:rPr>
-                <w:sz w:val="32"/>
-                <w:szCs w:val="36"/>
-              </w:rPr>
-              <w:t>The system displays the tournament is cancelled and there will be no matches</w:t>
-            </w:r>
-          </w:p>
-        </w:tc>
-      </w:tr>
-      <w:tr>
-        <w:trPr>
-          <w:trHeight w:val="2751"/>
-        </w:trPr>
-        <w:tc>
-          <w:tcPr>
-            <w:tcW w:w="850" w:type="dxa"/>
-          </w:tcPr>
-          <w:p>
-            <w:pPr>
-              <w:rPr>
-                <w:sz w:val="36"/>
-                <w:szCs w:val="36"/>
-              </w:rPr>
-            </w:pPr>
-            <w:r>
-              <w:rPr>
-                <w:sz w:val="36"/>
-                <w:szCs w:val="36"/>
-              </w:rPr>
-              <w:lastRenderedPageBreak/>
-              <w:t>TC-24</w:t>
-            </w:r>
-          </w:p>
-        </w:tc>
-        <w:tc>
-          <w:tcPr>
-            <w:tcW w:w="894" w:type="dxa"/>
-          </w:tcPr>
-          <w:p>
-            <w:r>
-              <w:rPr>
-                <w:sz w:val="36"/>
-                <w:szCs w:val="36"/>
-              </w:rPr>
-              <w:t xml:space="preserve">US </w:t>
-            </w:r>
-            <w:r>
-              <w:rPr>
-                <w:sz w:val="36"/>
-                <w:szCs w:val="36"/>
-              </w:rPr>
-              <w:t>-6</w:t>
-            </w:r>
-          </w:p>
-        </w:tc>
-        <w:tc>
-          <w:tcPr>
-            <w:tcW w:w="2215" w:type="dxa"/>
-          </w:tcPr>
-          <w:p>
-            <w:pPr>
-              <w:rPr>
-                <w:sz w:val="36"/>
-                <w:szCs w:val="36"/>
-              </w:rPr>
-            </w:pPr>
-            <w:r>
-              <w:rPr>
-                <w:sz w:val="36"/>
-                <w:szCs w:val="36"/>
-              </w:rPr>
-              <w:t>Create schedule of a schedule which is upcoming</w:t>
-            </w:r>
-          </w:p>
-        </w:tc>
-        <w:tc>
-          <w:tcPr>
-            <w:tcW w:w="1800" w:type="dxa"/>
-          </w:tcPr>
-          <w:p>
-            <w:pPr>
-              <w:rPr>
-                <w:sz w:val="36"/>
-                <w:szCs w:val="36"/>
-              </w:rPr>
-            </w:pPr>
-            <w:r>
-              <w:rPr>
-                <w:sz w:val="24"/>
-                <w:szCs w:val="36"/>
-              </w:rPr>
-              <w:t xml:space="preserve">Desktop app should be loaded, tournament’s status should </w:t>
-            </w:r>
-            <w:r>
-              <w:rPr>
-                <w:sz w:val="24"/>
-                <w:szCs w:val="36"/>
-              </w:rPr>
-              <w:t xml:space="preserve">be </w:t>
-            </w:r>
-            <w:proofErr w:type="spellStart"/>
-            <w:r>
-              <w:rPr>
-                <w:sz w:val="24"/>
-                <w:szCs w:val="36"/>
-              </w:rPr>
-              <w:t>umpcoming</w:t>
-            </w:r>
-            <w:proofErr w:type="spellEnd"/>
-          </w:p>
-        </w:tc>
-        <w:tc>
-          <w:tcPr>
-            <w:tcW w:w="1666" w:type="dxa"/>
-          </w:tcPr>
-          <w:p>
-            <w:pPr>
-              <w:rPr>
-                <w:sz w:val="14"/>
-                <w:szCs w:val="36"/>
-              </w:rPr>
-            </w:pPr>
-            <w:r>
-              <w:rPr>
-                <w:sz w:val="36"/>
-                <w:szCs w:val="36"/>
-              </w:rPr>
-              <w:t>Select an tournament from the list box</w:t>
-            </w:r>
-          </w:p>
-        </w:tc>
-        <w:tc>
-          <w:tcPr>
-            <w:tcW w:w="1925" w:type="dxa"/>
-          </w:tcPr>
-          <w:p>
-            <w:pPr>
-              <w:rPr>
-                <w:sz w:val="36"/>
-                <w:szCs w:val="36"/>
-              </w:rPr>
-            </w:pPr>
-            <w:r>
-              <w:rPr>
-                <w:sz w:val="32"/>
-                <w:szCs w:val="36"/>
-              </w:rPr>
-              <w:t>The system displays that it is too early to schedule the matches</w:t>
+              <w:t xml:space="preserve">The system prompts that </w:t>
+            </w:r>
+            <w:r>
+              <w:rPr>
+                <w:sz w:val="36"/>
+                <w:szCs w:val="36"/>
+              </w:rPr>
+              <w:t>information has been successfully updated.</w:t>
             </w:r>
           </w:p>
         </w:tc>
@@ -6152,6 +4755,7 @@
           <w:numId w:val="1"/>
         </w:numPr>
       </w:pPr>
+      <w:bookmarkStart w:id="7" w:name="_Toc120401586"/>
       <w:r>
         <w:t xml:space="preserve">Test cases for </w:t>
       </w:r>
@@ -6163,8 +4767,12 @@
         <w:t xml:space="preserve">US </w:t>
       </w:r>
       <w:r>
-        <w:t>-7</w:t>
+        <w:t>-</w:t>
       </w:r>
+      <w:r>
+        <w:t>8</w:t>
+      </w:r>
+      <w:bookmarkEnd w:id="7"/>
     </w:p>
     <w:tbl>
       <w:tblPr>
@@ -6296,7 +4904,7 @@
                 <w:sz w:val="36"/>
                 <w:szCs w:val="36"/>
               </w:rPr>
-              <w:t>TC-25</w:t>
+              <w:t>TC-</w:t>
             </w:r>
           </w:p>
         </w:tc>
@@ -6317,7 +4925,7 @@
                 <w:sz w:val="36"/>
                 <w:szCs w:val="36"/>
               </w:rPr>
-              <w:t>-7</w:t>
+              <w:t>-8</w:t>
             </w:r>
           </w:p>
         </w:tc>
@@ -6337,7 +4945,7 @@
                 <w:sz w:val="36"/>
                 <w:szCs w:val="36"/>
               </w:rPr>
-              <w:t>Set a score to a match successfully</w:t>
+              <w:t>Delete a destination successfully</w:t>
             </w:r>
           </w:p>
         </w:tc>
@@ -6357,7 +4965,7 @@
                 <w:sz w:val="24"/>
                 <w:szCs w:val="36"/>
               </w:rPr>
-              <w:t>Desktop app and tournament schedule should be loaded</w:t>
+              <w:t>User should be logged as an Admin</w:t>
             </w:r>
           </w:p>
         </w:tc>
@@ -6377,22 +4985,7 @@
                 <w:sz w:val="36"/>
                 <w:szCs w:val="36"/>
               </w:rPr>
-              <w:t>Select a match from the list box</w:t>
-            </w:r>
-          </w:p>
-          <w:p>
-            <w:pPr>
-              <w:rPr>
-                <w:sz w:val="36"/>
-                <w:szCs w:val="36"/>
-              </w:rPr>
-            </w:pPr>
-            <w:r>
-              <w:rPr>
-                <w:sz w:val="36"/>
-                <w:szCs w:val="36"/>
-              </w:rPr>
-              <w:t>And enter 21:18</w:t>
+              <w:t>Select a destination and press on button delete.</w:t>
             </w:r>
           </w:p>
         </w:tc>
@@ -6412,21 +5005,304 @@
                 <w:sz w:val="36"/>
                 <w:szCs w:val="36"/>
               </w:rPr>
-              <w:t xml:space="preserve">The system prompts that match’s </w:t>
-            </w:r>
-            <w:r>
-              <w:rPr>
-                <w:sz w:val="36"/>
-                <w:szCs w:val="36"/>
-              </w:rPr>
-              <w:t>score</w:t>
-            </w:r>
-            <w:r>
-              <w:rPr>
-                <w:sz w:val="36"/>
-                <w:szCs w:val="36"/>
-              </w:rPr>
-              <w:t xml:space="preserve"> has been successfully updated</w:t>
+              <w:t xml:space="preserve">The system prompts that </w:t>
+            </w:r>
+            <w:r>
+              <w:rPr>
+                <w:sz w:val="36"/>
+                <w:szCs w:val="36"/>
+              </w:rPr>
+              <w:t>destination is deleted</w:t>
+            </w:r>
+          </w:p>
+        </w:tc>
+      </w:tr>
+    </w:tbl>
+    <w:p/>
+    <w:p>
+      <w:pPr>
+        <w:pStyle w:val="Heading1"/>
+        <w:numPr>
+          <w:ilvl w:val="0"/>
+          <w:numId w:val="1"/>
+        </w:numPr>
+      </w:pPr>
+      <w:bookmarkStart w:id="8" w:name="_Toc120401587"/>
+      <w:r>
+        <w:lastRenderedPageBreak/>
+        <w:t>Test case for US-10</w:t>
+      </w:r>
+      <w:bookmarkEnd w:id="8"/>
+    </w:p>
+    <w:tbl>
+      <w:tblPr>
+        <w:tblStyle w:val="TableGrid"/>
+        <w:tblW w:w="0" w:type="auto"/>
+        <w:tblLayout w:type="fixed"/>
+        <w:tblLook w:val="04A0" w:firstRow="1" w:lastRow="0" w:firstColumn="1" w:lastColumn="0" w:noHBand="0" w:noVBand="1"/>
+      </w:tblPr>
+      <w:tblGrid>
+        <w:gridCol w:w="850"/>
+        <w:gridCol w:w="894"/>
+        <w:gridCol w:w="2215"/>
+        <w:gridCol w:w="1800"/>
+        <w:gridCol w:w="1666"/>
+        <w:gridCol w:w="1925"/>
+      </w:tblGrid>
+      <w:tr>
+        <w:trPr>
+          <w:trHeight w:val="2631"/>
+        </w:trPr>
+        <w:tc>
+          <w:tcPr>
+            <w:tcW w:w="850" w:type="dxa"/>
+          </w:tcPr>
+          <w:p>
+            <w:pPr>
+              <w:rPr>
+                <w:sz w:val="40"/>
+                <w:szCs w:val="40"/>
+              </w:rPr>
+            </w:pPr>
+            <w:r>
+              <w:rPr>
+                <w:sz w:val="40"/>
+                <w:szCs w:val="40"/>
+              </w:rPr>
+              <w:t>ID</w:t>
+            </w:r>
+          </w:p>
+        </w:tc>
+        <w:tc>
+          <w:tcPr>
+            <w:tcW w:w="894" w:type="dxa"/>
+          </w:tcPr>
+          <w:p>
+            <w:r>
+              <w:rPr>
+                <w:sz w:val="36"/>
+                <w:szCs w:val="36"/>
+              </w:rPr>
+              <w:t>US</w:t>
+            </w:r>
+          </w:p>
+        </w:tc>
+        <w:tc>
+          <w:tcPr>
+            <w:tcW w:w="2215" w:type="dxa"/>
+          </w:tcPr>
+          <w:p>
+            <w:r>
+              <w:rPr>
+                <w:sz w:val="40"/>
+                <w:szCs w:val="40"/>
+              </w:rPr>
+              <w:t>Name</w:t>
+            </w:r>
+          </w:p>
+        </w:tc>
+        <w:tc>
+          <w:tcPr>
+            <w:tcW w:w="1800" w:type="dxa"/>
+          </w:tcPr>
+          <w:p>
+            <w:r>
+              <w:rPr>
+                <w:sz w:val="40"/>
+                <w:szCs w:val="40"/>
+              </w:rPr>
+              <w:t>Pre- Condition</w:t>
+            </w:r>
+          </w:p>
+        </w:tc>
+        <w:tc>
+          <w:tcPr>
+            <w:tcW w:w="1666" w:type="dxa"/>
+          </w:tcPr>
+          <w:p>
+            <w:r>
+              <w:rPr>
+                <w:sz w:val="40"/>
+                <w:szCs w:val="40"/>
+              </w:rPr>
+              <w:t>Test Data</w:t>
+            </w:r>
+          </w:p>
+        </w:tc>
+        <w:tc>
+          <w:tcPr>
+            <w:tcW w:w="1925" w:type="dxa"/>
+          </w:tcPr>
+          <w:p>
+            <w:r>
+              <w:rPr>
+                <w:sz w:val="40"/>
+                <w:szCs w:val="40"/>
+              </w:rPr>
+              <w:t>Expected result</w:t>
+            </w:r>
+          </w:p>
+        </w:tc>
+      </w:tr>
+      <w:tr>
+        <w:trPr>
+          <w:trHeight w:val="2631"/>
+        </w:trPr>
+        <w:tc>
+          <w:tcPr>
+            <w:tcW w:w="850" w:type="dxa"/>
+          </w:tcPr>
+          <w:p>
+            <w:pPr>
+              <w:rPr>
+                <w:sz w:val="36"/>
+                <w:szCs w:val="36"/>
+              </w:rPr>
+            </w:pPr>
+            <w:r>
+              <w:rPr>
+                <w:sz w:val="36"/>
+                <w:szCs w:val="36"/>
+              </w:rPr>
+              <w:t>TC-</w:t>
+            </w:r>
+          </w:p>
+        </w:tc>
+        <w:tc>
+          <w:tcPr>
+            <w:tcW w:w="894" w:type="dxa"/>
+          </w:tcPr>
+          <w:p>
+            <w:r>
+              <w:rPr>
+                <w:sz w:val="36"/>
+                <w:szCs w:val="36"/>
+              </w:rPr>
+              <w:t xml:space="preserve">US </w:t>
+            </w:r>
+            <w:r>
+              <w:rPr>
+                <w:sz w:val="36"/>
+                <w:szCs w:val="36"/>
+              </w:rPr>
+              <w:t>-10</w:t>
+            </w:r>
+          </w:p>
+        </w:tc>
+        <w:tc>
+          <w:tcPr>
+            <w:tcW w:w="2215" w:type="dxa"/>
+          </w:tcPr>
+          <w:p>
+            <w:pPr>
+              <w:rPr>
+                <w:sz w:val="36"/>
+                <w:szCs w:val="36"/>
+              </w:rPr>
+            </w:pPr>
+            <w:r>
+              <w:rPr>
+                <w:sz w:val="36"/>
+                <w:szCs w:val="36"/>
+              </w:rPr>
+              <w:t>Create a destination successfully</w:t>
+            </w:r>
+          </w:p>
+        </w:tc>
+        <w:tc>
+          <w:tcPr>
+            <w:tcW w:w="1800" w:type="dxa"/>
+          </w:tcPr>
+          <w:p>
+            <w:pPr>
+              <w:rPr>
+                <w:sz w:val="24"/>
+                <w:szCs w:val="36"/>
+              </w:rPr>
+            </w:pPr>
+            <w:r>
+              <w:rPr>
+                <w:sz w:val="24"/>
+                <w:szCs w:val="36"/>
+              </w:rPr>
+              <w:t>User should be logged as an Admin</w:t>
+            </w:r>
+          </w:p>
+        </w:tc>
+        <w:tc>
+          <w:tcPr>
+            <w:tcW w:w="1666" w:type="dxa"/>
+          </w:tcPr>
+          <w:p>
+            <w:pPr>
+              <w:rPr>
+                <w:sz w:val="36"/>
+                <w:szCs w:val="36"/>
+              </w:rPr>
+            </w:pPr>
+            <w:r>
+              <w:rPr>
+                <w:sz w:val="36"/>
+                <w:szCs w:val="36"/>
+              </w:rPr>
+              <w:t>Name: “Student Hotel”,</w:t>
+            </w:r>
+          </w:p>
+          <w:p>
+            <w:pPr>
+              <w:rPr>
+                <w:sz w:val="36"/>
+                <w:szCs w:val="36"/>
+              </w:rPr>
+            </w:pPr>
+            <w:r>
+              <w:rPr>
+                <w:sz w:val="36"/>
+                <w:szCs w:val="36"/>
+              </w:rPr>
+              <w:t>Location: “Eindhoven centraal”,</w:t>
+            </w:r>
+          </w:p>
+          <w:p>
+            <w:pPr>
+              <w:rPr>
+                <w:sz w:val="36"/>
+                <w:szCs w:val="36"/>
+              </w:rPr>
+            </w:pPr>
+            <w:r>
+              <w:rPr>
+                <w:sz w:val="36"/>
+                <w:szCs w:val="36"/>
+              </w:rPr>
+              <w:t>Price per night: 80</w:t>
+            </w:r>
+          </w:p>
+        </w:tc>
+        <w:tc>
+          <w:tcPr>
+            <w:tcW w:w="1925" w:type="dxa"/>
+          </w:tcPr>
+          <w:p>
+            <w:pPr>
+              <w:rPr>
+                <w:sz w:val="36"/>
+                <w:szCs w:val="36"/>
+              </w:rPr>
+            </w:pPr>
+            <w:r>
+              <w:rPr>
+                <w:sz w:val="36"/>
+                <w:szCs w:val="36"/>
+              </w:rPr>
+              <w:t xml:space="preserve">The system prompts that </w:t>
+            </w:r>
+            <w:r>
+              <w:rPr>
+                <w:sz w:val="36"/>
+                <w:szCs w:val="36"/>
+              </w:rPr>
+              <w:t>the destination has been successfully created</w:t>
             </w:r>
           </w:p>
         </w:tc>
@@ -6451,7 +5327,7 @@
                 <w:sz w:val="36"/>
                 <w:szCs w:val="36"/>
               </w:rPr>
-              <w:t>TC-26</w:t>
+              <w:t>TC-</w:t>
             </w:r>
           </w:p>
         </w:tc>
@@ -6472,7 +5348,7 @@
                 <w:sz w:val="36"/>
                 <w:szCs w:val="36"/>
               </w:rPr>
-              <w:t>-7</w:t>
+              <w:t>-10</w:t>
             </w:r>
           </w:p>
         </w:tc>
@@ -6492,7 +5368,7 @@
                 <w:sz w:val="36"/>
                 <w:szCs w:val="36"/>
               </w:rPr>
-              <w:t>Set a score of a match with both parts bigger than 30 points</w:t>
+              <w:t>Create a destination with missing information</w:t>
             </w:r>
           </w:p>
         </w:tc>
@@ -6512,21 +5388,7 @@
                 <w:sz w:val="24"/>
                 <w:szCs w:val="36"/>
               </w:rPr>
-              <w:t xml:space="preserve">Desktop app should be loaded, tournament’s status should </w:t>
-            </w:r>
-            <w:r>
-              <w:rPr>
-                <w:sz w:val="24"/>
-                <w:szCs w:val="36"/>
-              </w:rPr>
-              <w:t>be scheduled</w:t>
-            </w:r>
-            <w:r>
-              <w:rPr>
-                <w:sz w:val="24"/>
-                <w:szCs w:val="36"/>
-              </w:rPr>
-              <w:t xml:space="preserve"> </w:t>
+              <w:t>User should be logged as an Admin</w:t>
             </w:r>
           </w:p>
         </w:tc>
@@ -6546,22 +5408,37 @@
                 <w:sz w:val="36"/>
                 <w:szCs w:val="36"/>
               </w:rPr>
-              <w:t>Select a match from the list box</w:t>
-            </w:r>
-          </w:p>
-          <w:p>
-            <w:pPr>
-              <w:rPr>
-                <w:sz w:val="14"/>
-                <w:szCs w:val="36"/>
-              </w:rPr>
-            </w:pPr>
-            <w:r>
-              <w:rPr>
-                <w:sz w:val="36"/>
-                <w:szCs w:val="36"/>
-              </w:rPr>
-              <w:t>And enter 32:33</w:t>
+              <w:t>Name: “Student Hotel”,</w:t>
+            </w:r>
+          </w:p>
+          <w:p>
+            <w:pPr>
+              <w:rPr>
+                <w:sz w:val="36"/>
+                <w:szCs w:val="36"/>
+              </w:rPr>
+            </w:pPr>
+            <w:r>
+              <w:rPr>
+                <w:sz w:val="36"/>
+                <w:szCs w:val="36"/>
+              </w:rPr>
+              <w:t>Location: “Eindhoven centraal”,</w:t>
+            </w:r>
+          </w:p>
+          <w:p>
+            <w:pPr>
+              <w:rPr>
+                <w:sz w:val="36"/>
+                <w:szCs w:val="36"/>
+              </w:rPr>
+            </w:pPr>
+            <w:r>
+              <w:rPr>
+                <w:sz w:val="36"/>
+                <w:szCs w:val="36"/>
+              </w:rPr>
+              <w:t xml:space="preserve">Price per night: </w:t>
             </w:r>
           </w:p>
         </w:tc>
@@ -6581,7 +5458,14 @@
                 <w:sz w:val="36"/>
                 <w:szCs w:val="36"/>
               </w:rPr>
-              <w:t>The system prompts that match’s score set is wrong</w:t>
+              <w:t xml:space="preserve">The system prompts that </w:t>
+            </w:r>
+            <w:r>
+              <w:rPr>
+                <w:sz w:val="36"/>
+                <w:szCs w:val="36"/>
+              </w:rPr>
+              <w:t>you cannot proceed while there is missing information</w:t>
             </w:r>
           </w:p>
         </w:tc>
@@ -6607,7 +5491,7 @@
                 <w:szCs w:val="36"/>
               </w:rPr>
               <w:lastRenderedPageBreak/>
-              <w:t>TC-27</w:t>
+              <w:t>TC-</w:t>
             </w:r>
           </w:p>
         </w:tc>
@@ -6621,14 +5505,7 @@
                 <w:sz w:val="36"/>
                 <w:szCs w:val="36"/>
               </w:rPr>
-              <w:t xml:space="preserve">US </w:t>
-            </w:r>
-            <w:r>
-              <w:rPr>
-                <w:sz w:val="36"/>
-                <w:szCs w:val="36"/>
-              </w:rPr>
-              <w:t>-7</w:t>
+              <w:t>US -10</w:t>
             </w:r>
           </w:p>
         </w:tc>
@@ -6648,7 +5525,7 @@
                 <w:sz w:val="36"/>
                 <w:szCs w:val="36"/>
               </w:rPr>
-              <w:t>Set a score of a match with both parts less than 21 points</w:t>
+              <w:t>Create the destination with the same name and location as the first one</w:t>
             </w:r>
           </w:p>
         </w:tc>
@@ -6668,21 +5545,7 @@
                 <w:sz w:val="24"/>
                 <w:szCs w:val="36"/>
               </w:rPr>
-              <w:t xml:space="preserve">Desktop app should be loaded, tournament’s status should </w:t>
-            </w:r>
-            <w:r>
-              <w:rPr>
-                <w:sz w:val="24"/>
-                <w:szCs w:val="36"/>
-              </w:rPr>
-              <w:t>be scheduled</w:t>
-            </w:r>
-            <w:r>
-              <w:rPr>
-                <w:sz w:val="24"/>
-                <w:szCs w:val="36"/>
-              </w:rPr>
-              <w:t xml:space="preserve"> </w:t>
+              <w:t>User should be logged as an Admin</w:t>
             </w:r>
           </w:p>
         </w:tc>
@@ -6702,22 +5565,44 @@
                 <w:sz w:val="36"/>
                 <w:szCs w:val="36"/>
               </w:rPr>
-              <w:t>Select a match from the list box</w:t>
-            </w:r>
-          </w:p>
-          <w:p>
-            <w:pPr>
-              <w:rPr>
-                <w:sz w:val="14"/>
-                <w:szCs w:val="36"/>
-              </w:rPr>
-            </w:pPr>
-            <w:r>
-              <w:rPr>
-                <w:sz w:val="36"/>
-                <w:szCs w:val="36"/>
-              </w:rPr>
-              <w:t>And enter 19:18</w:t>
+              <w:t>Name: “Student Hotel”,</w:t>
+            </w:r>
+          </w:p>
+          <w:p>
+            <w:pPr>
+              <w:rPr>
+                <w:sz w:val="36"/>
+                <w:szCs w:val="36"/>
+              </w:rPr>
+            </w:pPr>
+            <w:r>
+              <w:rPr>
+                <w:sz w:val="36"/>
+                <w:szCs w:val="36"/>
+              </w:rPr>
+              <w:t>Location: “Eindhoven centraal”,</w:t>
+            </w:r>
+          </w:p>
+          <w:p>
+            <w:pPr>
+              <w:rPr>
+                <w:sz w:val="36"/>
+                <w:szCs w:val="36"/>
+              </w:rPr>
+            </w:pPr>
+            <w:r>
+              <w:rPr>
+                <w:sz w:val="36"/>
+                <w:szCs w:val="36"/>
+              </w:rPr>
+              <w:t xml:space="preserve">Price per night: </w:t>
+            </w:r>
+            <w:r>
+              <w:rPr>
+                <w:sz w:val="36"/>
+                <w:szCs w:val="36"/>
+              </w:rPr>
+              <w:t>85</w:t>
             </w:r>
           </w:p>
         </w:tc>
@@ -6737,483 +5622,29 @@
                 <w:sz w:val="36"/>
                 <w:szCs w:val="36"/>
               </w:rPr>
-              <w:t>The system prompts that match’s score set is wrong</w:t>
-            </w:r>
-          </w:p>
-        </w:tc>
-      </w:tr>
-      <w:tr>
-        <w:trPr>
-          <w:trHeight w:val="2751"/>
-        </w:trPr>
-        <w:tc>
-          <w:tcPr>
-            <w:tcW w:w="850" w:type="dxa"/>
-          </w:tcPr>
-          <w:p>
-            <w:pPr>
-              <w:rPr>
-                <w:sz w:val="36"/>
-                <w:szCs w:val="36"/>
-              </w:rPr>
-            </w:pPr>
-            <w:r>
-              <w:rPr>
-                <w:sz w:val="36"/>
-                <w:szCs w:val="36"/>
-              </w:rPr>
-              <w:t>TC-28</w:t>
-            </w:r>
-          </w:p>
-        </w:tc>
-        <w:tc>
-          <w:tcPr>
-            <w:tcW w:w="894" w:type="dxa"/>
-          </w:tcPr>
-          <w:p>
-            <w:r>
-              <w:rPr>
-                <w:sz w:val="36"/>
-                <w:szCs w:val="36"/>
-              </w:rPr>
-              <w:t xml:space="preserve">US </w:t>
-            </w:r>
-            <w:r>
-              <w:rPr>
-                <w:sz w:val="36"/>
-                <w:szCs w:val="36"/>
-              </w:rPr>
-              <w:t>-7</w:t>
-            </w:r>
-          </w:p>
-        </w:tc>
-        <w:tc>
-          <w:tcPr>
-            <w:tcW w:w="2215" w:type="dxa"/>
-          </w:tcPr>
-          <w:p>
-            <w:pPr>
-              <w:rPr>
-                <w:sz w:val="36"/>
-                <w:szCs w:val="36"/>
-              </w:rPr>
-            </w:pPr>
-            <w:r>
-              <w:rPr>
-                <w:sz w:val="36"/>
-                <w:szCs w:val="36"/>
-              </w:rPr>
-              <w:t>Set a score of a match with both parts more than 21 and less than 30 with more or less than 2 points of difference</w:t>
-            </w:r>
-          </w:p>
-        </w:tc>
-        <w:tc>
-          <w:tcPr>
-            <w:tcW w:w="1800" w:type="dxa"/>
-          </w:tcPr>
-          <w:p>
-            <w:pPr>
-              <w:rPr>
-                <w:sz w:val="36"/>
-                <w:szCs w:val="36"/>
-              </w:rPr>
-            </w:pPr>
-            <w:r>
-              <w:rPr>
-                <w:sz w:val="24"/>
-                <w:szCs w:val="36"/>
-              </w:rPr>
-              <w:t xml:space="preserve">Desktop app should be loaded, tournament’s status should </w:t>
-            </w:r>
-            <w:r>
-              <w:rPr>
-                <w:sz w:val="24"/>
-                <w:szCs w:val="36"/>
-              </w:rPr>
-              <w:t>be scheduled</w:t>
-            </w:r>
-            <w:r>
-              <w:rPr>
-                <w:sz w:val="24"/>
-                <w:szCs w:val="36"/>
-              </w:rPr>
-              <w:t xml:space="preserve"> </w:t>
-            </w:r>
-          </w:p>
-        </w:tc>
-        <w:tc>
-          <w:tcPr>
-            <w:tcW w:w="1666" w:type="dxa"/>
-          </w:tcPr>
-          <w:p>
-            <w:pPr>
-              <w:rPr>
-                <w:sz w:val="36"/>
-                <w:szCs w:val="36"/>
-              </w:rPr>
-            </w:pPr>
-            <w:r>
-              <w:rPr>
-                <w:sz w:val="36"/>
-                <w:szCs w:val="36"/>
-              </w:rPr>
-              <w:t>Select a match from the list box</w:t>
-            </w:r>
-          </w:p>
-          <w:p>
-            <w:pPr>
-              <w:rPr>
-                <w:sz w:val="14"/>
-                <w:szCs w:val="36"/>
-              </w:rPr>
-            </w:pPr>
-            <w:r>
-              <w:rPr>
-                <w:sz w:val="36"/>
-                <w:szCs w:val="36"/>
-              </w:rPr>
-              <w:t>And enter 24:28</w:t>
-            </w:r>
-          </w:p>
-        </w:tc>
-        <w:tc>
-          <w:tcPr>
-            <w:tcW w:w="1925" w:type="dxa"/>
-          </w:tcPr>
-          <w:p>
-            <w:pPr>
-              <w:rPr>
-                <w:sz w:val="36"/>
-                <w:szCs w:val="36"/>
-              </w:rPr>
-            </w:pPr>
-            <w:r>
-              <w:rPr>
-                <w:sz w:val="36"/>
-                <w:szCs w:val="36"/>
-              </w:rPr>
-              <w:t>The system prompts that match’s score set is wrong</w:t>
-            </w:r>
-          </w:p>
-        </w:tc>
-      </w:tr>
-      <w:tr>
-        <w:trPr>
-          <w:trHeight w:val="2751"/>
-        </w:trPr>
-        <w:tc>
-          <w:tcPr>
-            <w:tcW w:w="850" w:type="dxa"/>
-          </w:tcPr>
-          <w:p>
-            <w:pPr>
-              <w:rPr>
-                <w:sz w:val="36"/>
-                <w:szCs w:val="36"/>
-              </w:rPr>
-            </w:pPr>
-            <w:r>
-              <w:rPr>
-                <w:sz w:val="36"/>
-                <w:szCs w:val="36"/>
-              </w:rPr>
-              <w:t>TC-29</w:t>
-            </w:r>
-          </w:p>
-        </w:tc>
-        <w:tc>
-          <w:tcPr>
-            <w:tcW w:w="894" w:type="dxa"/>
-          </w:tcPr>
-          <w:p>
-            <w:r>
-              <w:rPr>
-                <w:sz w:val="36"/>
-                <w:szCs w:val="36"/>
-              </w:rPr>
-              <w:t xml:space="preserve">US </w:t>
-            </w:r>
-            <w:r>
-              <w:rPr>
-                <w:sz w:val="36"/>
-                <w:szCs w:val="36"/>
-              </w:rPr>
-              <w:t>-7</w:t>
-            </w:r>
-          </w:p>
-        </w:tc>
-        <w:tc>
-          <w:tcPr>
-            <w:tcW w:w="2215" w:type="dxa"/>
-          </w:tcPr>
-          <w:p>
-            <w:pPr>
-              <w:rPr>
-                <w:sz w:val="36"/>
-                <w:szCs w:val="36"/>
-              </w:rPr>
-            </w:pPr>
-            <w:r>
-              <w:rPr>
-                <w:sz w:val="36"/>
-                <w:szCs w:val="36"/>
-              </w:rPr>
-              <w:t>Set a score of a match with both parts more than 21 and less than 30 with 2  points difference</w:t>
-            </w:r>
-          </w:p>
-        </w:tc>
-        <w:tc>
-          <w:tcPr>
-            <w:tcW w:w="1800" w:type="dxa"/>
-          </w:tcPr>
-          <w:p>
-            <w:pPr>
-              <w:rPr>
-                <w:sz w:val="36"/>
-                <w:szCs w:val="36"/>
-              </w:rPr>
-            </w:pPr>
-            <w:r>
-              <w:rPr>
-                <w:sz w:val="24"/>
-                <w:szCs w:val="36"/>
-              </w:rPr>
-              <w:t xml:space="preserve">Desktop app should be loaded, tournament’s status should </w:t>
-            </w:r>
-            <w:r>
-              <w:rPr>
-                <w:sz w:val="24"/>
-                <w:szCs w:val="36"/>
-              </w:rPr>
-              <w:t>be scheduled</w:t>
-            </w:r>
-            <w:r>
-              <w:rPr>
-                <w:sz w:val="24"/>
-                <w:szCs w:val="36"/>
-              </w:rPr>
-              <w:t xml:space="preserve"> </w:t>
-            </w:r>
-          </w:p>
-        </w:tc>
-        <w:tc>
-          <w:tcPr>
-            <w:tcW w:w="1666" w:type="dxa"/>
-          </w:tcPr>
-          <w:p>
-            <w:pPr>
-              <w:rPr>
-                <w:sz w:val="36"/>
-                <w:szCs w:val="36"/>
-              </w:rPr>
-            </w:pPr>
-            <w:r>
-              <w:rPr>
-                <w:sz w:val="36"/>
-                <w:szCs w:val="36"/>
-              </w:rPr>
-              <w:t>Select a match from the list box</w:t>
-            </w:r>
-          </w:p>
-          <w:p>
-            <w:pPr>
-              <w:rPr>
-                <w:sz w:val="14"/>
-                <w:szCs w:val="36"/>
-              </w:rPr>
-            </w:pPr>
-            <w:r>
-              <w:rPr>
-                <w:sz w:val="36"/>
-                <w:szCs w:val="36"/>
-              </w:rPr>
-              <w:t>And enter 24:26</w:t>
-            </w:r>
-          </w:p>
-        </w:tc>
-        <w:tc>
-          <w:tcPr>
-            <w:tcW w:w="1925" w:type="dxa"/>
-          </w:tcPr>
-          <w:p>
-            <w:pPr>
-              <w:rPr>
-                <w:sz w:val="36"/>
-                <w:szCs w:val="36"/>
-              </w:rPr>
-            </w:pPr>
-            <w:r>
-              <w:rPr>
-                <w:sz w:val="36"/>
-                <w:szCs w:val="36"/>
-              </w:rPr>
-              <w:t>The system prompts that match’s score has been successfully updated</w:t>
-            </w:r>
-          </w:p>
-        </w:tc>
-      </w:tr>
-      <w:tr>
-        <w:trPr>
-          <w:trHeight w:val="2751"/>
-        </w:trPr>
-        <w:tc>
-          <w:tcPr>
-            <w:tcW w:w="850" w:type="dxa"/>
-          </w:tcPr>
-          <w:p>
-            <w:pPr>
-              <w:rPr>
-                <w:sz w:val="36"/>
-                <w:szCs w:val="36"/>
-              </w:rPr>
-            </w:pPr>
-            <w:r>
-              <w:rPr>
-                <w:sz w:val="36"/>
-                <w:szCs w:val="36"/>
-              </w:rPr>
-              <w:lastRenderedPageBreak/>
-              <w:t>TC-30</w:t>
-            </w:r>
-          </w:p>
-        </w:tc>
-        <w:tc>
-          <w:tcPr>
-            <w:tcW w:w="894" w:type="dxa"/>
-          </w:tcPr>
-          <w:p>
-            <w:r>
-              <w:rPr>
-                <w:sz w:val="36"/>
-                <w:szCs w:val="36"/>
-              </w:rPr>
-              <w:t xml:space="preserve">US </w:t>
-            </w:r>
-            <w:r>
-              <w:rPr>
-                <w:sz w:val="36"/>
-                <w:szCs w:val="36"/>
-              </w:rPr>
-              <w:t>-7</w:t>
-            </w:r>
-          </w:p>
-        </w:tc>
-        <w:tc>
-          <w:tcPr>
-            <w:tcW w:w="2215" w:type="dxa"/>
-          </w:tcPr>
-          <w:p>
-            <w:pPr>
-              <w:rPr>
-                <w:sz w:val="36"/>
-                <w:szCs w:val="36"/>
-              </w:rPr>
-            </w:pPr>
-            <w:r>
-              <w:rPr>
-                <w:sz w:val="36"/>
-                <w:szCs w:val="36"/>
-              </w:rPr>
-              <w:t>Set a score with equal set of points, which are also more than 20</w:t>
-            </w:r>
-          </w:p>
-        </w:tc>
-        <w:tc>
-          <w:tcPr>
-            <w:tcW w:w="1800" w:type="dxa"/>
-          </w:tcPr>
-          <w:p>
-            <w:pPr>
-              <w:rPr>
-                <w:sz w:val="36"/>
-                <w:szCs w:val="36"/>
-              </w:rPr>
-            </w:pPr>
-            <w:r>
-              <w:rPr>
-                <w:sz w:val="24"/>
-                <w:szCs w:val="36"/>
-              </w:rPr>
-              <w:t xml:space="preserve">Desktop app should be loaded, tournament’s status should </w:t>
-            </w:r>
-            <w:r>
-              <w:rPr>
-                <w:sz w:val="24"/>
-                <w:szCs w:val="36"/>
-              </w:rPr>
-              <w:t>be scheduled</w:t>
-            </w:r>
-            <w:r>
-              <w:rPr>
-                <w:sz w:val="24"/>
-                <w:szCs w:val="36"/>
-              </w:rPr>
-              <w:t xml:space="preserve"> </w:t>
-            </w:r>
-          </w:p>
-        </w:tc>
-        <w:tc>
-          <w:tcPr>
-            <w:tcW w:w="1666" w:type="dxa"/>
-          </w:tcPr>
-          <w:p>
-            <w:pPr>
-              <w:rPr>
-                <w:sz w:val="36"/>
-                <w:szCs w:val="36"/>
-              </w:rPr>
-            </w:pPr>
-            <w:r>
-              <w:rPr>
-                <w:sz w:val="36"/>
-                <w:szCs w:val="36"/>
-              </w:rPr>
-              <w:t>Select a match from the list box</w:t>
-            </w:r>
-          </w:p>
-          <w:p>
-            <w:pPr>
-              <w:rPr>
-                <w:sz w:val="14"/>
-                <w:szCs w:val="36"/>
-              </w:rPr>
-            </w:pPr>
-            <w:r>
-              <w:rPr>
-                <w:sz w:val="36"/>
-                <w:szCs w:val="36"/>
-              </w:rPr>
-              <w:t>And enter 21:21</w:t>
-            </w:r>
-          </w:p>
-        </w:tc>
-        <w:tc>
-          <w:tcPr>
-            <w:tcW w:w="1925" w:type="dxa"/>
-          </w:tcPr>
-          <w:p>
-            <w:pPr>
-              <w:rPr>
-                <w:sz w:val="36"/>
-                <w:szCs w:val="36"/>
-              </w:rPr>
-            </w:pPr>
-            <w:r>
-              <w:rPr>
-                <w:sz w:val="36"/>
-                <w:szCs w:val="36"/>
-              </w:rPr>
-              <w:t>The system prompts that there should be at least 2 points difference</w:t>
+              <w:t xml:space="preserve">The system prompts that </w:t>
+            </w:r>
+            <w:r>
+              <w:rPr>
+                <w:sz w:val="36"/>
+                <w:szCs w:val="36"/>
+              </w:rPr>
+              <w:t>there is already a destination with the same name and location</w:t>
             </w:r>
           </w:p>
         </w:tc>
       </w:tr>
     </w:tbl>
-    <w:p/>
+    <w:p>
+      <w:bookmarkStart w:id="9" w:name="_GoBack"/>
+      <w:bookmarkEnd w:id="9"/>
+    </w:p>
     <w:sectPr>
       <w:pgSz w:w="12240" w:h="15840"/>
       <w:pgMar w:top="1440" w:right="1440" w:bottom="1440" w:left="1440" w:header="720" w:footer="720" w:gutter="0"/>
+      <w:pgNumType w:start="0"/>
       <w:cols w:space="720"/>
+      <w:titlePg/>
       <w:docGrid w:linePitch="360"/>
     </w:sectPr>
   </w:body>
@@ -8279,7 +6710,7 @@
     </w:pPr>
     <w:rPr>
       <w:rFonts w:asciiTheme="majorHAnsi" w:eastAsiaTheme="majorEastAsia" w:hAnsiTheme="majorHAnsi" w:cstheme="majorBidi"/>
-      <w:color w:val="2E74B5" w:themeColor="accent1" w:themeShade="BF"/>
+      <w:color w:val="9D3511" w:themeColor="accent1" w:themeShade="BF"/>
       <w:sz w:val="32"/>
       <w:szCs w:val="32"/>
     </w:rPr>
@@ -8301,7 +6732,7 @@
     </w:pPr>
     <w:rPr>
       <w:rFonts w:asciiTheme="majorHAnsi" w:eastAsiaTheme="majorEastAsia" w:hAnsiTheme="majorHAnsi" w:cstheme="majorBidi"/>
-      <w:color w:val="2E74B5" w:themeColor="accent1" w:themeShade="BF"/>
+      <w:color w:val="9D3511" w:themeColor="accent1" w:themeShade="BF"/>
       <w:sz w:val="26"/>
       <w:szCs w:val="26"/>
     </w:rPr>
@@ -8375,7 +6806,7 @@
     <w:rsid w:val="00D40D51"/>
     <w:rPr>
       <w:rFonts w:asciiTheme="majorHAnsi" w:eastAsiaTheme="majorEastAsia" w:hAnsiTheme="majorHAnsi" w:cstheme="majorBidi"/>
-      <w:color w:val="2E74B5" w:themeColor="accent1" w:themeShade="BF"/>
+      <w:color w:val="9D3511" w:themeColor="accent1" w:themeShade="BF"/>
       <w:sz w:val="26"/>
       <w:szCs w:val="26"/>
     </w:rPr>
@@ -8388,7 +6819,7 @@
     <w:rsid w:val="00D40D51"/>
     <w:rPr>
       <w:rFonts w:asciiTheme="majorHAnsi" w:eastAsiaTheme="majorEastAsia" w:hAnsiTheme="majorHAnsi" w:cstheme="majorBidi"/>
-      <w:color w:val="2E74B5" w:themeColor="accent1" w:themeShade="BF"/>
+      <w:color w:val="9D3511" w:themeColor="accent1" w:themeShade="BF"/>
       <w:sz w:val="32"/>
       <w:szCs w:val="32"/>
     </w:rPr>
@@ -8443,8 +6874,31 @@
     <w:unhideWhenUsed/>
     <w:rsid w:val="00170A26"/>
     <w:rPr>
-      <w:color w:val="0563C1" w:themeColor="hyperlink"/>
+      <w:color w:val="CC9900" w:themeColor="hyperlink"/>
       <w:u w:val="single"/>
+    </w:rPr>
+  </w:style>
+  <w:style w:type="paragraph" w:styleId="NoSpacing">
+    <w:name w:val="No Spacing"/>
+    <w:link w:val="NoSpacingChar"/>
+    <w:uiPriority w:val="1"/>
+    <w:qFormat/>
+    <w:rsid w:val="00FA70C7"/>
+    <w:pPr>
+      <w:spacing w:after="0" w:line="240" w:lineRule="auto"/>
+    </w:pPr>
+    <w:rPr>
+      <w:rFonts w:eastAsiaTheme="minorEastAsia"/>
+    </w:rPr>
+  </w:style>
+  <w:style w:type="character" w:customStyle="1" w:styleId="NoSpacingChar">
+    <w:name w:val="No Spacing Char"/>
+    <w:basedOn w:val="DefaultParagraphFont"/>
+    <w:link w:val="NoSpacing"/>
+    <w:uiPriority w:val="1"/>
+    <w:rsid w:val="00FA70C7"/>
+    <w:rPr>
+      <w:rFonts w:eastAsiaTheme="minorEastAsia"/>
     </w:rPr>
   </w:style>
 </w:styles>
@@ -8453,7 +6907,7 @@
 <file path=word/theme/theme1.xml><?xml version="1.0" encoding="utf-8"?>
 <a:theme xmlns:a="http://schemas.openxmlformats.org/drawingml/2006/main" name="Office Theme">
   <a:themeElements>
-    <a:clrScheme name="Office">
+    <a:clrScheme name="Orange Red">
       <a:dk1>
         <a:sysClr val="windowText" lastClr="000000"/>
       </a:dk1>
@@ -8461,34 +6915,34 @@
         <a:sysClr val="window" lastClr="FFFFFF"/>
       </a:lt1>
       <a:dk2>
-        <a:srgbClr val="44546A"/>
+        <a:srgbClr val="696464"/>
       </a:dk2>
       <a:lt2>
-        <a:srgbClr val="E7E6E6"/>
+        <a:srgbClr val="E9E5DC"/>
       </a:lt2>
       <a:accent1>
-        <a:srgbClr val="5B9BD5"/>
+        <a:srgbClr val="D34817"/>
       </a:accent1>
       <a:accent2>
-        <a:srgbClr val="ED7D31"/>
+        <a:srgbClr val="9B2D1F"/>
       </a:accent2>
       <a:accent3>
-        <a:srgbClr val="A5A5A5"/>
+        <a:srgbClr val="A28E6A"/>
       </a:accent3>
       <a:accent4>
-        <a:srgbClr val="FFC000"/>
+        <a:srgbClr val="956251"/>
       </a:accent4>
       <a:accent5>
-        <a:srgbClr val="4472C4"/>
+        <a:srgbClr val="918485"/>
       </a:accent5>
       <a:accent6>
-        <a:srgbClr val="70AD47"/>
+        <a:srgbClr val="855D5D"/>
       </a:accent6>
       <a:hlink>
-        <a:srgbClr val="0563C1"/>
+        <a:srgbClr val="CC9900"/>
       </a:hlink>
       <a:folHlink>
-        <a:srgbClr val="954F72"/>
+        <a:srgbClr val="96A9A9"/>
       </a:folHlink>
     </a:clrScheme>
     <a:fontScheme name="Office">
@@ -8716,7 +7170,7 @@
 </file>
 
 <file path=customXml/itemProps1.xml><?xml version="1.0" encoding="utf-8"?>
-<ds:datastoreItem xmlns:ds="http://schemas.openxmlformats.org/officeDocument/2006/customXml" ds:itemID="{E28EC2F9-8A07-4F33-83EF-DB6302EE0651}">
+<ds:datastoreItem xmlns:ds="http://schemas.openxmlformats.org/officeDocument/2006/customXml" ds:itemID="{4C4BA89E-B8FD-44D3-968C-9DCA7F3145D1}">
   <ds:schemaRefs>
     <ds:schemaRef ds:uri="http://schemas.openxmlformats.org/officeDocument/2006/bibliography"/>
   </ds:schemaRefs>

--- a/backend/Documents/Test Plan.docx
+++ b/backend/Documents/Test Plan.docx
@@ -98,6 +98,7 @@
                                     <w:dataBinding w:prefixMappings="xmlns:ns0='http://schemas.openxmlformats.org/package/2006/metadata/core-properties' xmlns:ns1='http://purl.org/dc/elements/1.1/'" w:xpath="/ns0:coreProperties[1]/ns1:creator[1]" w:storeItemID="{6C3C8BC8-F283-45AE-878A-BAB7291924A1}"/>
                                     <w:text/>
                                   </w:sdtPr>
+                                  <w:sdtEndPr/>
                                   <w:sdtContent>
                                     <w:r>
                                       <w:rPr>
@@ -383,6 +384,7 @@
                                     <w:dataBinding w:prefixMappings="xmlns:ns0='http://schemas.microsoft.com/office/2006/coverPageProps'" w:xpath="/ns0:CoverPageProperties[1]/ns0:Abstract[1]" w:storeItemID="{55AF091B-3C7A-41E3-B477-F2FDAA23CFDA}"/>
                                     <w:text/>
                                   </w:sdtPr>
+                                  <w:sdtEndPr/>
                                   <w:sdtContent>
                                     <w:r>
                                       <w:rPr>
@@ -728,6 +730,7 @@
                                   <w:dataBinding w:prefixMappings="xmlns:ns0='http://schemas.openxmlformats.org/package/2006/metadata/core-properties' xmlns:ns1='http://purl.org/dc/elements/1.1/'" w:xpath="/ns0:coreProperties[1]/ns1:title[1]" w:storeItemID="{6C3C8BC8-F283-45AE-878A-BAB7291924A1}"/>
                                   <w:text/>
                                 </w:sdtPr>
+                                <w:sdtEndPr/>
                                 <w:sdtContent>
                                   <w:p>
                                     <w:pPr>
@@ -767,6 +770,7 @@
                                   <w:dataBinding w:prefixMappings="xmlns:ns0='http://schemas.openxmlformats.org/package/2006/metadata/core-properties' xmlns:ns1='http://purl.org/dc/elements/1.1/'" w:xpath="/ns0:coreProperties[1]/ns1:subject[1]" w:storeItemID="{6C3C8BC8-F283-45AE-878A-BAB7291924A1}"/>
                                   <w:text/>
                                 </w:sdtPr>
+                                <w:sdtEndPr/>
                                 <w:sdtContent>
                                   <w:p>
                                     <w:pPr>
@@ -1822,7 +1826,39 @@
           <w:sz w:val="32"/>
           <w:szCs w:val="32"/>
         </w:rPr>
-        <w:t>Service require Unit test using Mockito. Using Mockito we can add the annotation @Mock to the repository interface, which is extended by the JPA repository, and create a mock class of it.</w:t>
+        <w:t xml:space="preserve">Service require Unit test using </w:t>
+      </w:r>
+      <w:proofErr w:type="spellStart"/>
+      <w:r>
+        <w:rPr>
+          <w:sz w:val="32"/>
+          <w:szCs w:val="32"/>
+        </w:rPr>
+        <w:t>Mockito</w:t>
+      </w:r>
+      <w:proofErr w:type="spellEnd"/>
+      <w:r>
+        <w:rPr>
+          <w:sz w:val="32"/>
+          <w:szCs w:val="32"/>
+        </w:rPr>
+        <w:t xml:space="preserve">. Using </w:t>
+      </w:r>
+      <w:proofErr w:type="spellStart"/>
+      <w:r>
+        <w:rPr>
+          <w:sz w:val="32"/>
+          <w:szCs w:val="32"/>
+        </w:rPr>
+        <w:t>Mockito</w:t>
+      </w:r>
+      <w:proofErr w:type="spellEnd"/>
+      <w:r>
+        <w:rPr>
+          <w:sz w:val="32"/>
+          <w:szCs w:val="32"/>
+        </w:rPr>
+        <w:t xml:space="preserve"> we can add the annotation @Mock to the repository interface, which is extended by the JPA repository, and create a mock class of it.</w:t>
       </w:r>
     </w:p>
     <w:p>
@@ -1838,7 +1874,23 @@
           <w:sz w:val="32"/>
           <w:szCs w:val="32"/>
         </w:rPr>
-        <w:t>When we add @InjectsMockito to the Service we make the service class use the mocked repository class.</w:t>
+        <w:t>When we add @</w:t>
+      </w:r>
+      <w:proofErr w:type="spellStart"/>
+      <w:r>
+        <w:rPr>
+          <w:sz w:val="32"/>
+          <w:szCs w:val="32"/>
+        </w:rPr>
+        <w:t>InjectsMockito</w:t>
+      </w:r>
+      <w:proofErr w:type="spellEnd"/>
+      <w:r>
+        <w:rPr>
+          <w:sz w:val="32"/>
+          <w:szCs w:val="32"/>
+        </w:rPr>
+        <w:t xml:space="preserve"> to the Service we make the service class use the mocked repository class.</w:t>
       </w:r>
       <w:r>
         <w:rPr>
@@ -1887,7 +1939,39 @@
           <w:sz w:val="32"/>
           <w:szCs w:val="32"/>
         </w:rPr>
-        <w:t xml:space="preserve"> also be tested if sending and getting the right information with the HTTP request. What we need to use is Spring Mvc testing, which is compatible with Mockito.</w:t>
+        <w:t xml:space="preserve"> also be tested if sending and getting the right information with the HTTP request. What we need to use is Spring </w:t>
+      </w:r>
+      <w:proofErr w:type="spellStart"/>
+      <w:r>
+        <w:rPr>
+          <w:sz w:val="32"/>
+          <w:szCs w:val="32"/>
+        </w:rPr>
+        <w:t>Mvc</w:t>
+      </w:r>
+      <w:proofErr w:type="spellEnd"/>
+      <w:r>
+        <w:rPr>
+          <w:sz w:val="32"/>
+          <w:szCs w:val="32"/>
+        </w:rPr>
+        <w:t xml:space="preserve"> testing, which is compatible with </w:t>
+      </w:r>
+      <w:proofErr w:type="spellStart"/>
+      <w:r>
+        <w:rPr>
+          <w:sz w:val="32"/>
+          <w:szCs w:val="32"/>
+        </w:rPr>
+        <w:t>Mockito</w:t>
+      </w:r>
+      <w:proofErr w:type="spellEnd"/>
+      <w:r>
+        <w:rPr>
+          <w:sz w:val="32"/>
+          <w:szCs w:val="32"/>
+        </w:rPr>
+        <w:t>.</w:t>
       </w:r>
       <w:r>
         <w:br w:type="page"/>
@@ -2248,6 +2332,7 @@
                 <w:szCs w:val="32"/>
               </w:rPr>
             </w:pPr>
+            <w:proofErr w:type="spellStart"/>
             <w:r>
               <w:rPr>
                 <w:sz w:val="32"/>
@@ -2262,6 +2347,7 @@
               </w:rPr>
               <w:t>a</w:t>
             </w:r>
+            <w:proofErr w:type="spellEnd"/>
           </w:p>
           <w:p>
             <w:pPr>
@@ -2461,6 +2547,7 @@
                 <w:szCs w:val="32"/>
               </w:rPr>
             </w:pPr>
+            <w:proofErr w:type="spellStart"/>
             <w:r>
               <w:rPr>
                 <w:sz w:val="32"/>
@@ -2468,21 +2555,31 @@
               </w:rPr>
               <w:t>ga</w:t>
             </w:r>
-          </w:p>
-          <w:p>
-            <w:pPr>
-              <w:rPr>
-                <w:sz w:val="32"/>
-                <w:szCs w:val="32"/>
-              </w:rPr>
-            </w:pPr>
-            <w:r>
-              <w:rPr>
-                <w:sz w:val="32"/>
-                <w:szCs w:val="32"/>
-              </w:rPr>
-              <w:t>@abv</w:t>
-            </w:r>
+            <w:proofErr w:type="spellEnd"/>
+          </w:p>
+          <w:p>
+            <w:pPr>
+              <w:rPr>
+                <w:sz w:val="32"/>
+                <w:szCs w:val="32"/>
+              </w:rPr>
+            </w:pPr>
+            <w:r>
+              <w:rPr>
+                <w:sz w:val="32"/>
+                <w:szCs w:val="32"/>
+              </w:rPr>
+              <w:t>@</w:t>
+            </w:r>
+            <w:proofErr w:type="spellStart"/>
+            <w:r>
+              <w:rPr>
+                <w:sz w:val="32"/>
+                <w:szCs w:val="32"/>
+              </w:rPr>
+              <w:t>abv</w:t>
+            </w:r>
+            <w:proofErr w:type="spellEnd"/>
           </w:p>
           <w:p>
             <w:pPr>
@@ -3936,14 +4033,7 @@
                 <w:sz w:val="36"/>
                 <w:szCs w:val="36"/>
               </w:rPr>
-              <w:t xml:space="preserve">US </w:t>
-            </w:r>
-            <w:r>
-              <w:rPr>
-                <w:sz w:val="36"/>
-                <w:szCs w:val="36"/>
-              </w:rPr>
-              <w:t>-5</w:t>
+              <w:t>US -5</w:t>
             </w:r>
           </w:p>
         </w:tc>
@@ -5178,14 +5268,7 @@
                 <w:sz w:val="36"/>
                 <w:szCs w:val="36"/>
               </w:rPr>
-              <w:t xml:space="preserve">US </w:t>
-            </w:r>
-            <w:r>
-              <w:rPr>
-                <w:sz w:val="36"/>
-                <w:szCs w:val="36"/>
-              </w:rPr>
-              <w:t>-10</w:t>
+              <w:t>US -10</w:t>
             </w:r>
           </w:p>
         </w:tc>
@@ -5260,7 +5343,23 @@
                 <w:sz w:val="36"/>
                 <w:szCs w:val="36"/>
               </w:rPr>
-              <w:t>Location: “Eindhoven centraal”,</w:t>
+              <w:t xml:space="preserve">Location: “Eindhoven </w:t>
+            </w:r>
+            <w:proofErr w:type="spellStart"/>
+            <w:r>
+              <w:rPr>
+                <w:sz w:val="36"/>
+                <w:szCs w:val="36"/>
+              </w:rPr>
+              <w:t>centraal</w:t>
+            </w:r>
+            <w:proofErr w:type="spellEnd"/>
+            <w:r>
+              <w:rPr>
+                <w:sz w:val="36"/>
+                <w:szCs w:val="36"/>
+              </w:rPr>
+              <w:t>”,</w:t>
             </w:r>
           </w:p>
           <w:p>
@@ -5295,14 +5394,7 @@
                 <w:sz w:val="36"/>
                 <w:szCs w:val="36"/>
               </w:rPr>
-              <w:t xml:space="preserve">The system prompts that </w:t>
-            </w:r>
-            <w:r>
-              <w:rPr>
-                <w:sz w:val="36"/>
-                <w:szCs w:val="36"/>
-              </w:rPr>
-              <w:t>the destination has been successfully created</w:t>
+              <w:t>The system prompts that the destination has been successfully created</w:t>
             </w:r>
           </w:p>
         </w:tc>
@@ -5341,14 +5433,7 @@
                 <w:sz w:val="36"/>
                 <w:szCs w:val="36"/>
               </w:rPr>
-              <w:t xml:space="preserve">US </w:t>
-            </w:r>
-            <w:r>
-              <w:rPr>
-                <w:sz w:val="36"/>
-                <w:szCs w:val="36"/>
-              </w:rPr>
-              <w:t>-10</w:t>
+              <w:t>US -10</w:t>
             </w:r>
           </w:p>
         </w:tc>
@@ -5423,7 +5508,23 @@
                 <w:sz w:val="36"/>
                 <w:szCs w:val="36"/>
               </w:rPr>
-              <w:t>Location: “Eindhoven centraal”,</w:t>
+              <w:t xml:space="preserve">Location: “Eindhoven </w:t>
+            </w:r>
+            <w:proofErr w:type="spellStart"/>
+            <w:r>
+              <w:rPr>
+                <w:sz w:val="36"/>
+                <w:szCs w:val="36"/>
+              </w:rPr>
+              <w:t>centraal</w:t>
+            </w:r>
+            <w:proofErr w:type="spellEnd"/>
+            <w:r>
+              <w:rPr>
+                <w:sz w:val="36"/>
+                <w:szCs w:val="36"/>
+              </w:rPr>
+              <w:t>”,</w:t>
             </w:r>
           </w:p>
           <w:p>
@@ -5458,14 +5559,7 @@
                 <w:sz w:val="36"/>
                 <w:szCs w:val="36"/>
               </w:rPr>
-              <w:t xml:space="preserve">The system prompts that </w:t>
-            </w:r>
-            <w:r>
-              <w:rPr>
-                <w:sz w:val="36"/>
-                <w:szCs w:val="36"/>
-              </w:rPr>
-              <w:t>you cannot proceed while there is missing information</w:t>
+              <w:t>The system prompts that you cannot proceed while there is missing information</w:t>
             </w:r>
           </w:p>
         </w:tc>
@@ -5580,29 +5674,38 @@
                 <w:sz w:val="36"/>
                 <w:szCs w:val="36"/>
               </w:rPr>
-              <w:t>Location: “Eindhoven centraal”,</w:t>
-            </w:r>
-          </w:p>
-          <w:p>
-            <w:pPr>
-              <w:rPr>
-                <w:sz w:val="36"/>
-                <w:szCs w:val="36"/>
-              </w:rPr>
-            </w:pPr>
-            <w:r>
-              <w:rPr>
-                <w:sz w:val="36"/>
-                <w:szCs w:val="36"/>
-              </w:rPr>
-              <w:t xml:space="preserve">Price per night: </w:t>
-            </w:r>
-            <w:r>
-              <w:rPr>
-                <w:sz w:val="36"/>
-                <w:szCs w:val="36"/>
-              </w:rPr>
-              <w:t>85</w:t>
+              <w:t xml:space="preserve">Location: “Eindhoven </w:t>
+            </w:r>
+            <w:proofErr w:type="spellStart"/>
+            <w:r>
+              <w:rPr>
+                <w:sz w:val="36"/>
+                <w:szCs w:val="36"/>
+              </w:rPr>
+              <w:t>centraal</w:t>
+            </w:r>
+            <w:proofErr w:type="spellEnd"/>
+            <w:r>
+              <w:rPr>
+                <w:sz w:val="36"/>
+                <w:szCs w:val="36"/>
+              </w:rPr>
+              <w:t>”,</w:t>
+            </w:r>
+          </w:p>
+          <w:p>
+            <w:pPr>
+              <w:rPr>
+                <w:sz w:val="36"/>
+                <w:szCs w:val="36"/>
+              </w:rPr>
+            </w:pPr>
+            <w:r>
+              <w:rPr>
+                <w:sz w:val="36"/>
+                <w:szCs w:val="36"/>
+              </w:rPr>
+              <w:t>Price per night: 85</w:t>
             </w:r>
           </w:p>
         </w:tc>
@@ -5622,23 +5725,346 @@
                 <w:sz w:val="36"/>
                 <w:szCs w:val="36"/>
               </w:rPr>
-              <w:t xml:space="preserve">The system prompts that </w:t>
-            </w:r>
-            <w:r>
-              <w:rPr>
-                <w:sz w:val="36"/>
-                <w:szCs w:val="36"/>
-              </w:rPr>
-              <w:t>there is already a destination with the same name and location</w:t>
+              <w:t>The system prompts that there is already a destination with the same name and location</w:t>
             </w:r>
           </w:p>
         </w:tc>
       </w:tr>
     </w:tbl>
+    <w:p/>
     <w:p>
-      <w:bookmarkStart w:id="9" w:name="_GoBack"/>
-      <w:bookmarkEnd w:id="9"/>
+      <w:pPr>
+        <w:pStyle w:val="Heading1"/>
+        <w:numPr>
+          <w:ilvl w:val="0"/>
+          <w:numId w:val="1"/>
+        </w:numPr>
+      </w:pPr>
+      <w:r>
+        <w:t>Test case for US-11</w:t>
+      </w:r>
     </w:p>
+    <w:tbl>
+      <w:tblPr>
+        <w:tblStyle w:val="TableGrid"/>
+        <w:tblW w:w="0" w:type="auto"/>
+        <w:tblLayout w:type="fixed"/>
+        <w:tblLook w:val="04A0" w:firstRow="1" w:lastRow="0" w:firstColumn="1" w:lastColumn="0" w:noHBand="0" w:noVBand="1"/>
+      </w:tblPr>
+      <w:tblGrid>
+        <w:gridCol w:w="850"/>
+        <w:gridCol w:w="894"/>
+        <w:gridCol w:w="2215"/>
+        <w:gridCol w:w="1800"/>
+        <w:gridCol w:w="1666"/>
+        <w:gridCol w:w="1925"/>
+      </w:tblGrid>
+      <w:tr>
+        <w:trPr>
+          <w:trHeight w:val="2631"/>
+        </w:trPr>
+        <w:tc>
+          <w:tcPr>
+            <w:tcW w:w="850" w:type="dxa"/>
+          </w:tcPr>
+          <w:p>
+            <w:pPr>
+              <w:rPr>
+                <w:sz w:val="40"/>
+                <w:szCs w:val="40"/>
+              </w:rPr>
+            </w:pPr>
+            <w:r>
+              <w:rPr>
+                <w:sz w:val="40"/>
+                <w:szCs w:val="40"/>
+              </w:rPr>
+              <w:t>ID</w:t>
+            </w:r>
+          </w:p>
+        </w:tc>
+        <w:tc>
+          <w:tcPr>
+            <w:tcW w:w="894" w:type="dxa"/>
+          </w:tcPr>
+          <w:p>
+            <w:r>
+              <w:rPr>
+                <w:sz w:val="36"/>
+                <w:szCs w:val="36"/>
+              </w:rPr>
+              <w:t>US</w:t>
+            </w:r>
+          </w:p>
+        </w:tc>
+        <w:tc>
+          <w:tcPr>
+            <w:tcW w:w="2215" w:type="dxa"/>
+          </w:tcPr>
+          <w:p>
+            <w:r>
+              <w:rPr>
+                <w:sz w:val="40"/>
+                <w:szCs w:val="40"/>
+              </w:rPr>
+              <w:t>Name</w:t>
+            </w:r>
+          </w:p>
+        </w:tc>
+        <w:tc>
+          <w:tcPr>
+            <w:tcW w:w="1800" w:type="dxa"/>
+          </w:tcPr>
+          <w:p>
+            <w:r>
+              <w:rPr>
+                <w:sz w:val="40"/>
+                <w:szCs w:val="40"/>
+              </w:rPr>
+              <w:t>Pre- Condition</w:t>
+            </w:r>
+          </w:p>
+        </w:tc>
+        <w:tc>
+          <w:tcPr>
+            <w:tcW w:w="1666" w:type="dxa"/>
+          </w:tcPr>
+          <w:p>
+            <w:r>
+              <w:rPr>
+                <w:sz w:val="40"/>
+                <w:szCs w:val="40"/>
+              </w:rPr>
+              <w:t>Test Data</w:t>
+            </w:r>
+          </w:p>
+        </w:tc>
+        <w:tc>
+          <w:tcPr>
+            <w:tcW w:w="1925" w:type="dxa"/>
+          </w:tcPr>
+          <w:p>
+            <w:r>
+              <w:rPr>
+                <w:sz w:val="40"/>
+                <w:szCs w:val="40"/>
+              </w:rPr>
+              <w:t>Expected result</w:t>
+            </w:r>
+          </w:p>
+        </w:tc>
+      </w:tr>
+      <w:tr>
+        <w:trPr>
+          <w:trHeight w:val="2631"/>
+        </w:trPr>
+        <w:tc>
+          <w:tcPr>
+            <w:tcW w:w="850" w:type="dxa"/>
+          </w:tcPr>
+          <w:p>
+            <w:pPr>
+              <w:rPr>
+                <w:sz w:val="36"/>
+                <w:szCs w:val="36"/>
+              </w:rPr>
+            </w:pPr>
+            <w:r>
+              <w:rPr>
+                <w:sz w:val="36"/>
+                <w:szCs w:val="36"/>
+              </w:rPr>
+              <w:t>TC-</w:t>
+            </w:r>
+          </w:p>
+        </w:tc>
+        <w:tc>
+          <w:tcPr>
+            <w:tcW w:w="894" w:type="dxa"/>
+          </w:tcPr>
+          <w:p>
+            <w:r>
+              <w:rPr>
+                <w:sz w:val="36"/>
+                <w:szCs w:val="36"/>
+              </w:rPr>
+              <w:t>US -11</w:t>
+            </w:r>
+          </w:p>
+        </w:tc>
+        <w:tc>
+          <w:tcPr>
+            <w:tcW w:w="2215" w:type="dxa"/>
+          </w:tcPr>
+          <w:p>
+            <w:pPr>
+              <w:rPr>
+                <w:sz w:val="36"/>
+                <w:szCs w:val="36"/>
+              </w:rPr>
+            </w:pPr>
+            <w:r>
+              <w:rPr>
+                <w:sz w:val="36"/>
+                <w:szCs w:val="36"/>
+              </w:rPr>
+              <w:t xml:space="preserve">Create a </w:t>
+            </w:r>
+            <w:r>
+              <w:rPr>
+                <w:sz w:val="36"/>
+                <w:szCs w:val="36"/>
+              </w:rPr>
+              <w:t>reservation</w:t>
+            </w:r>
+            <w:r>
+              <w:rPr>
+                <w:sz w:val="36"/>
+                <w:szCs w:val="36"/>
+              </w:rPr>
+              <w:t xml:space="preserve"> successfully</w:t>
+            </w:r>
+          </w:p>
+        </w:tc>
+        <w:tc>
+          <w:tcPr>
+            <w:tcW w:w="1800" w:type="dxa"/>
+          </w:tcPr>
+          <w:p>
+            <w:pPr>
+              <w:rPr>
+                <w:sz w:val="24"/>
+                <w:szCs w:val="36"/>
+              </w:rPr>
+            </w:pPr>
+            <w:r>
+              <w:rPr>
+                <w:sz w:val="24"/>
+                <w:szCs w:val="36"/>
+              </w:rPr>
+              <w:t xml:space="preserve">User should be logged as an </w:t>
+            </w:r>
+            <w:r>
+              <w:rPr>
+                <w:sz w:val="24"/>
+                <w:szCs w:val="36"/>
+              </w:rPr>
+              <w:t>Customer</w:t>
+            </w:r>
+          </w:p>
+        </w:tc>
+        <w:tc>
+          <w:tcPr>
+            <w:tcW w:w="1666" w:type="dxa"/>
+          </w:tcPr>
+          <w:p>
+            <w:pPr>
+              <w:rPr>
+                <w:sz w:val="36"/>
+                <w:szCs w:val="36"/>
+              </w:rPr>
+            </w:pPr>
+            <w:r>
+              <w:rPr>
+                <w:sz w:val="36"/>
+                <w:szCs w:val="36"/>
+              </w:rPr>
+              <w:t>Start Date</w:t>
+            </w:r>
+            <w:r>
+              <w:rPr>
+                <w:sz w:val="36"/>
+                <w:szCs w:val="36"/>
+              </w:rPr>
+              <w:t>:</w:t>
+            </w:r>
+            <w:r>
+              <w:rPr>
+                <w:sz w:val="36"/>
+                <w:szCs w:val="36"/>
+              </w:rPr>
+              <w:t xml:space="preserve"> set it one month from </w:t>
+            </w:r>
+            <w:proofErr w:type="gramStart"/>
+            <w:r>
+              <w:rPr>
+                <w:sz w:val="36"/>
+                <w:szCs w:val="36"/>
+              </w:rPr>
+              <w:t>today</w:t>
+            </w:r>
+            <w:r>
+              <w:rPr>
+                <w:sz w:val="36"/>
+                <w:szCs w:val="36"/>
+              </w:rPr>
+              <w:t xml:space="preserve"> </w:t>
+            </w:r>
+            <w:r>
+              <w:rPr>
+                <w:sz w:val="36"/>
+                <w:szCs w:val="36"/>
+              </w:rPr>
+              <w:t>,</w:t>
+            </w:r>
+            <w:proofErr w:type="gramEnd"/>
+          </w:p>
+          <w:p>
+            <w:pPr>
+              <w:rPr>
+                <w:sz w:val="36"/>
+                <w:szCs w:val="36"/>
+              </w:rPr>
+            </w:pPr>
+            <w:r>
+              <w:rPr>
+                <w:sz w:val="36"/>
+                <w:szCs w:val="36"/>
+              </w:rPr>
+              <w:t>End Date: two days after start date,</w:t>
+            </w:r>
+          </w:p>
+          <w:p>
+            <w:pPr>
+              <w:rPr>
+                <w:sz w:val="36"/>
+                <w:szCs w:val="36"/>
+              </w:rPr>
+            </w:pPr>
+            <w:r>
+              <w:rPr>
+                <w:sz w:val="36"/>
+                <w:szCs w:val="36"/>
+              </w:rPr>
+              <w:t>Guests:1</w:t>
+            </w:r>
+            <w:bookmarkStart w:id="9" w:name="_GoBack"/>
+            <w:bookmarkEnd w:id="9"/>
+          </w:p>
+        </w:tc>
+        <w:tc>
+          <w:tcPr>
+            <w:tcW w:w="1925" w:type="dxa"/>
+          </w:tcPr>
+          <w:p>
+            <w:pPr>
+              <w:rPr>
+                <w:sz w:val="36"/>
+                <w:szCs w:val="36"/>
+              </w:rPr>
+            </w:pPr>
+            <w:r>
+              <w:rPr>
+                <w:sz w:val="36"/>
+                <w:szCs w:val="36"/>
+              </w:rPr>
+              <w:t>The system prompts that the destination has been successfully created</w:t>
+            </w:r>
+          </w:p>
+        </w:tc>
+      </w:tr>
+    </w:tbl>
+    <w:p/>
     <w:sectPr>
       <w:pgSz w:w="12240" w:h="15840"/>
       <w:pgMar w:top="1440" w:right="1440" w:bottom="1440" w:left="1440" w:header="720" w:footer="720" w:gutter="0"/>
@@ -7170,7 +7596,7 @@
 </file>
 
 <file path=customXml/itemProps1.xml><?xml version="1.0" encoding="utf-8"?>
-<ds:datastoreItem xmlns:ds="http://schemas.openxmlformats.org/officeDocument/2006/customXml" ds:itemID="{4C4BA89E-B8FD-44D3-968C-9DCA7F3145D1}">
+<ds:datastoreItem xmlns:ds="http://schemas.openxmlformats.org/officeDocument/2006/customXml" ds:itemID="{1F67B121-33D6-4DF7-8726-E2254DE2FDFD}">
   <ds:schemaRefs>
     <ds:schemaRef ds:uri="http://schemas.openxmlformats.org/officeDocument/2006/bibliography"/>
   </ds:schemaRefs>

--- a/backend/Documents/Test Plan.docx
+++ b/backend/Documents/Test Plan.docx
@@ -158,6 +158,7 @@
                               <w:dataBinding w:prefixMappings="xmlns:ns0='http://schemas.openxmlformats.org/package/2006/metadata/core-properties' xmlns:ns1='http://purl.org/dc/elements/1.1/'" w:xpath="/ns0:coreProperties[1]/ns1:creator[1]" w:storeItemID="{6C3C8BC8-F283-45AE-878A-BAB7291924A1}"/>
                               <w:text/>
                             </w:sdtPr>
+                            <w:sdtEndPr/>
                             <w:sdtContent>
                               <w:r>
                                 <w:rPr>
@@ -439,6 +440,7 @@
                               <w:dataBinding w:prefixMappings="xmlns:ns0='http://schemas.microsoft.com/office/2006/coverPageProps'" w:xpath="/ns0:CoverPageProperties[1]/ns0:Abstract[1]" w:storeItemID="{55AF091B-3C7A-41E3-B477-F2FDAA23CFDA}"/>
                               <w:text/>
                             </w:sdtPr>
+                            <w:sdtEndPr/>
                             <w:sdtContent>
                               <w:r>
                                 <w:rPr>
@@ -834,6 +836,7 @@
                             <w:dataBinding w:prefixMappings="xmlns:ns0='http://schemas.openxmlformats.org/package/2006/metadata/core-properties' xmlns:ns1='http://purl.org/dc/elements/1.1/'" w:xpath="/ns0:coreProperties[1]/ns1:title[1]" w:storeItemID="{6C3C8BC8-F283-45AE-878A-BAB7291924A1}"/>
                             <w:text/>
                           </w:sdtPr>
+                          <w:sdtEndPr/>
                           <w:sdtContent>
                             <w:p>
                               <w:pPr>
@@ -873,6 +876,7 @@
                             <w:dataBinding w:prefixMappings="xmlns:ns0='http://schemas.openxmlformats.org/package/2006/metadata/core-properties' xmlns:ns1='http://purl.org/dc/elements/1.1/'" w:xpath="/ns0:coreProperties[1]/ns1:subject[1]" w:storeItemID="{6C3C8BC8-F283-45AE-878A-BAB7291924A1}"/>
                             <w:text/>
                           </w:sdtPr>
+                          <w:sdtEndPr/>
                           <w:sdtContent>
                             <w:p>
                               <w:pPr>
@@ -981,7 +985,7 @@
           <w:r>
             <w:fldChar w:fldCharType="separate"/>
           </w:r>
-          <w:hyperlink w:anchor="_Toc120401579" w:history="1">
+          <w:hyperlink w:anchor="_Toc124541346" w:history="1">
             <w:r>
               <w:rPr>
                 <w:rStyle w:val="Hyperlink"/>
@@ -1022,7 +1026,7 @@
                 <w:noProof/>
                 <w:webHidden/>
               </w:rPr>
-              <w:instrText xml:space="preserve"> PAGEREF _Toc120401579 \h </w:instrText>
+              <w:instrText xml:space="preserve"> PAGEREF _Toc124541346 \h </w:instrText>
             </w:r>
             <w:r>
               <w:rPr>
@@ -1065,7 +1069,7 @@
               <w:noProof/>
             </w:rPr>
           </w:pPr>
-          <w:hyperlink w:anchor="_Toc120401580" w:history="1">
+          <w:hyperlink w:anchor="_Toc124541347" w:history="1">
             <w:r>
               <w:rPr>
                 <w:rStyle w:val="Hyperlink"/>
@@ -1085,7 +1089,7 @@
                 <w:rStyle w:val="Hyperlink"/>
                 <w:noProof/>
               </w:rPr>
-              <w:t>Test cases for US-1,2</w:t>
+              <w:t>Front end testing</w:t>
             </w:r>
             <w:r>
               <w:rPr>
@@ -1106,7 +1110,7 @@
                 <w:noProof/>
                 <w:webHidden/>
               </w:rPr>
-              <w:instrText xml:space="preserve"> PAGEREF _Toc120401580 \h </w:instrText>
+              <w:instrText xml:space="preserve"> PAGEREF _Toc124541347 \h </w:instrText>
             </w:r>
             <w:r>
               <w:rPr>
@@ -1126,7 +1130,7 @@
                 <w:noProof/>
                 <w:webHidden/>
               </w:rPr>
-              <w:t>3</w:t>
+              <w:t>2</w:t>
             </w:r>
             <w:r>
               <w:rPr>
@@ -1149,7 +1153,7 @@
               <w:noProof/>
             </w:rPr>
           </w:pPr>
-          <w:hyperlink w:anchor="_Toc120401581" w:history="1">
+          <w:hyperlink w:anchor="_Toc124541348" w:history="1">
             <w:r>
               <w:rPr>
                 <w:rStyle w:val="Hyperlink"/>
@@ -1169,7 +1173,7 @@
                 <w:rStyle w:val="Hyperlink"/>
                 <w:noProof/>
               </w:rPr>
-              <w:t>Test cases for US -3</w:t>
+              <w:t>Test cases for US-1,2</w:t>
             </w:r>
             <w:r>
               <w:rPr>
@@ -1190,7 +1194,7 @@
                 <w:noProof/>
                 <w:webHidden/>
               </w:rPr>
-              <w:instrText xml:space="preserve"> PAGEREF _Toc120401581 \h </w:instrText>
+              <w:instrText xml:space="preserve"> PAGEREF _Toc124541348 \h </w:instrText>
             </w:r>
             <w:r>
               <w:rPr>
@@ -1210,7 +1214,7 @@
                 <w:noProof/>
                 <w:webHidden/>
               </w:rPr>
-              <w:t>4</w:t>
+              <w:t>3</w:t>
             </w:r>
             <w:r>
               <w:rPr>
@@ -1233,7 +1237,7 @@
               <w:noProof/>
             </w:rPr>
           </w:pPr>
-          <w:hyperlink w:anchor="_Toc120401582" w:history="1">
+          <w:hyperlink w:anchor="_Toc124541349" w:history="1">
             <w:r>
               <w:rPr>
                 <w:rStyle w:val="Hyperlink"/>
@@ -1253,7 +1257,7 @@
                 <w:rStyle w:val="Hyperlink"/>
                 <w:noProof/>
               </w:rPr>
-              <w:t>Test cases for US -4</w:t>
+              <w:t>Test cases for US -3</w:t>
             </w:r>
             <w:r>
               <w:rPr>
@@ -1274,7 +1278,7 @@
                 <w:noProof/>
                 <w:webHidden/>
               </w:rPr>
-              <w:instrText xml:space="preserve"> PAGEREF _Toc120401582 \h </w:instrText>
+              <w:instrText xml:space="preserve"> PAGEREF _Toc124541349 \h </w:instrText>
             </w:r>
             <w:r>
               <w:rPr>
@@ -1294,7 +1298,7 @@
                 <w:noProof/>
                 <w:webHidden/>
               </w:rPr>
-              <w:t>5</w:t>
+              <w:t>4</w:t>
             </w:r>
             <w:r>
               <w:rPr>
@@ -1317,7 +1321,7 @@
               <w:noProof/>
             </w:rPr>
           </w:pPr>
-          <w:hyperlink w:anchor="_Toc120401583" w:history="1">
+          <w:hyperlink w:anchor="_Toc124541350" w:history="1">
             <w:r>
               <w:rPr>
                 <w:rStyle w:val="Hyperlink"/>
@@ -1337,7 +1341,7 @@
                 <w:rStyle w:val="Hyperlink"/>
                 <w:noProof/>
               </w:rPr>
-              <w:t>Test cases for US -5</w:t>
+              <w:t>Test cases for US -4</w:t>
             </w:r>
             <w:r>
               <w:rPr>
@@ -1358,7 +1362,7 @@
                 <w:noProof/>
                 <w:webHidden/>
               </w:rPr>
-              <w:instrText xml:space="preserve"> PAGEREF _Toc120401583 \h </w:instrText>
+              <w:instrText xml:space="preserve"> PAGEREF _Toc124541350 \h </w:instrText>
             </w:r>
             <w:r>
               <w:rPr>
@@ -1378,7 +1382,7 @@
                 <w:noProof/>
                 <w:webHidden/>
               </w:rPr>
-              <w:t>6</w:t>
+              <w:t>5</w:t>
             </w:r>
             <w:r>
               <w:rPr>
@@ -1401,7 +1405,7 @@
               <w:noProof/>
             </w:rPr>
           </w:pPr>
-          <w:hyperlink w:anchor="_Toc120401584" w:history="1">
+          <w:hyperlink w:anchor="_Toc124541351" w:history="1">
             <w:r>
               <w:rPr>
                 <w:rStyle w:val="Hyperlink"/>
@@ -1421,7 +1425,7 @@
                 <w:rStyle w:val="Hyperlink"/>
                 <w:noProof/>
               </w:rPr>
-              <w:t>Test cases for US -6</w:t>
+              <w:t>Test cases for US -5</w:t>
             </w:r>
             <w:r>
               <w:rPr>
@@ -1442,7 +1446,7 @@
                 <w:noProof/>
                 <w:webHidden/>
               </w:rPr>
-              <w:instrText xml:space="preserve"> PAGEREF _Toc120401584 \h </w:instrText>
+              <w:instrText xml:space="preserve"> PAGEREF _Toc124541351 \h </w:instrText>
             </w:r>
             <w:r>
               <w:rPr>
@@ -1462,7 +1466,7 @@
                 <w:noProof/>
                 <w:webHidden/>
               </w:rPr>
-              <w:t>7</w:t>
+              <w:t>6</w:t>
             </w:r>
             <w:r>
               <w:rPr>
@@ -1485,7 +1489,7 @@
               <w:noProof/>
             </w:rPr>
           </w:pPr>
-          <w:hyperlink w:anchor="_Toc120401585" w:history="1">
+          <w:hyperlink w:anchor="_Toc124541352" w:history="1">
             <w:r>
               <w:rPr>
                 <w:rStyle w:val="Hyperlink"/>
@@ -1505,7 +1509,7 @@
                 <w:rStyle w:val="Hyperlink"/>
                 <w:noProof/>
               </w:rPr>
-              <w:t>Test cases for US -7</w:t>
+              <w:t>Test cases for US -6</w:t>
             </w:r>
             <w:r>
               <w:rPr>
@@ -1526,7 +1530,7 @@
                 <w:noProof/>
                 <w:webHidden/>
               </w:rPr>
-              <w:instrText xml:space="preserve"> PAGEREF _Toc120401585 \h </w:instrText>
+              <w:instrText xml:space="preserve"> PAGEREF _Toc124541352 \h </w:instrText>
             </w:r>
             <w:r>
               <w:rPr>
@@ -1546,7 +1550,7 @@
                 <w:noProof/>
                 <w:webHidden/>
               </w:rPr>
-              <w:t>8</w:t>
+              <w:t>7</w:t>
             </w:r>
             <w:r>
               <w:rPr>
@@ -1569,7 +1573,7 @@
               <w:noProof/>
             </w:rPr>
           </w:pPr>
-          <w:hyperlink w:anchor="_Toc120401586" w:history="1">
+          <w:hyperlink w:anchor="_Toc124541353" w:history="1">
             <w:r>
               <w:rPr>
                 <w:rStyle w:val="Hyperlink"/>
@@ -1589,7 +1593,7 @@
                 <w:rStyle w:val="Hyperlink"/>
                 <w:noProof/>
               </w:rPr>
-              <w:t>Test cases for US -8</w:t>
+              <w:t>Test cases for US -7</w:t>
             </w:r>
             <w:r>
               <w:rPr>
@@ -1610,7 +1614,7 @@
                 <w:noProof/>
                 <w:webHidden/>
               </w:rPr>
-              <w:instrText xml:space="preserve"> PAGEREF _Toc120401586 \h </w:instrText>
+              <w:instrText xml:space="preserve"> PAGEREF _Toc124541353 \h </w:instrText>
             </w:r>
             <w:r>
               <w:rPr>
@@ -1630,7 +1634,7 @@
                 <w:noProof/>
                 <w:webHidden/>
               </w:rPr>
-              <w:t>9</w:t>
+              <w:t>8</w:t>
             </w:r>
             <w:r>
               <w:rPr>
@@ -1653,7 +1657,7 @@
               <w:noProof/>
             </w:rPr>
           </w:pPr>
-          <w:hyperlink w:anchor="_Toc120401587" w:history="1">
+          <w:hyperlink w:anchor="_Toc124541354" w:history="1">
             <w:r>
               <w:rPr>
                 <w:rStyle w:val="Hyperlink"/>
@@ -1673,6 +1677,90 @@
                 <w:rStyle w:val="Hyperlink"/>
                 <w:noProof/>
               </w:rPr>
+              <w:t>Test cases for US -8</w:t>
+            </w:r>
+            <w:r>
+              <w:rPr>
+                <w:noProof/>
+                <w:webHidden/>
+              </w:rPr>
+              <w:tab/>
+            </w:r>
+            <w:r>
+              <w:rPr>
+                <w:noProof/>
+                <w:webHidden/>
+              </w:rPr>
+              <w:fldChar w:fldCharType="begin"/>
+            </w:r>
+            <w:r>
+              <w:rPr>
+                <w:noProof/>
+                <w:webHidden/>
+              </w:rPr>
+              <w:instrText xml:space="preserve"> PAGEREF _Toc124541354 \h </w:instrText>
+            </w:r>
+            <w:r>
+              <w:rPr>
+                <w:noProof/>
+                <w:webHidden/>
+              </w:rPr>
+            </w:r>
+            <w:r>
+              <w:rPr>
+                <w:noProof/>
+                <w:webHidden/>
+              </w:rPr>
+              <w:fldChar w:fldCharType="separate"/>
+            </w:r>
+            <w:r>
+              <w:rPr>
+                <w:noProof/>
+                <w:webHidden/>
+              </w:rPr>
+              <w:t>8</w:t>
+            </w:r>
+            <w:r>
+              <w:rPr>
+                <w:noProof/>
+                <w:webHidden/>
+              </w:rPr>
+              <w:fldChar w:fldCharType="end"/>
+            </w:r>
+          </w:hyperlink>
+        </w:p>
+        <w:p>
+          <w:pPr>
+            <w:pStyle w:val="TOC1"/>
+            <w:tabs>
+              <w:tab w:val="left" w:pos="660"/>
+              <w:tab w:val="right" w:leader="dot" w:pos="9350"/>
+            </w:tabs>
+            <w:rPr>
+              <w:rFonts w:eastAsiaTheme="minorEastAsia"/>
+              <w:noProof/>
+            </w:rPr>
+          </w:pPr>
+          <w:hyperlink w:anchor="_Toc124541355" w:history="1">
+            <w:r>
+              <w:rPr>
+                <w:rStyle w:val="Hyperlink"/>
+                <w:noProof/>
+              </w:rPr>
+              <w:t>10.</w:t>
+            </w:r>
+            <w:r>
+              <w:rPr>
+                <w:rFonts w:eastAsiaTheme="minorEastAsia"/>
+                <w:noProof/>
+              </w:rPr>
+              <w:tab/>
+            </w:r>
+            <w:r>
+              <w:rPr>
+                <w:rStyle w:val="Hyperlink"/>
+                <w:noProof/>
+              </w:rPr>
               <w:t>Test case for US-10</w:t>
             </w:r>
             <w:r>
@@ -1694,7 +1782,7 @@
                 <w:noProof/>
                 <w:webHidden/>
               </w:rPr>
-              <w:instrText xml:space="preserve"> PAGEREF _Toc120401587 \h </w:instrText>
+              <w:instrText xml:space="preserve"> PAGEREF _Toc124541355 \h </w:instrText>
             </w:r>
             <w:r>
               <w:rPr>
@@ -1714,7 +1802,91 @@
                 <w:noProof/>
                 <w:webHidden/>
               </w:rPr>
-              <w:t>11</w:t>
+              <w:t>9</w:t>
+            </w:r>
+            <w:r>
+              <w:rPr>
+                <w:noProof/>
+                <w:webHidden/>
+              </w:rPr>
+              <w:fldChar w:fldCharType="end"/>
+            </w:r>
+          </w:hyperlink>
+        </w:p>
+        <w:p>
+          <w:pPr>
+            <w:pStyle w:val="TOC1"/>
+            <w:tabs>
+              <w:tab w:val="left" w:pos="660"/>
+              <w:tab w:val="right" w:leader="dot" w:pos="9350"/>
+            </w:tabs>
+            <w:rPr>
+              <w:rFonts w:eastAsiaTheme="minorEastAsia"/>
+              <w:noProof/>
+            </w:rPr>
+          </w:pPr>
+          <w:hyperlink w:anchor="_Toc124541356" w:history="1">
+            <w:r>
+              <w:rPr>
+                <w:rStyle w:val="Hyperlink"/>
+                <w:noProof/>
+              </w:rPr>
+              <w:t>11.</w:t>
+            </w:r>
+            <w:r>
+              <w:rPr>
+                <w:rFonts w:eastAsiaTheme="minorEastAsia"/>
+                <w:noProof/>
+              </w:rPr>
+              <w:tab/>
+            </w:r>
+            <w:r>
+              <w:rPr>
+                <w:rStyle w:val="Hyperlink"/>
+                <w:noProof/>
+              </w:rPr>
+              <w:t>Test case for US-11</w:t>
+            </w:r>
+            <w:r>
+              <w:rPr>
+                <w:noProof/>
+                <w:webHidden/>
+              </w:rPr>
+              <w:tab/>
+            </w:r>
+            <w:r>
+              <w:rPr>
+                <w:noProof/>
+                <w:webHidden/>
+              </w:rPr>
+              <w:fldChar w:fldCharType="begin"/>
+            </w:r>
+            <w:r>
+              <w:rPr>
+                <w:noProof/>
+                <w:webHidden/>
+              </w:rPr>
+              <w:instrText xml:space="preserve"> PAGEREF _Toc124541356 \h </w:instrText>
+            </w:r>
+            <w:r>
+              <w:rPr>
+                <w:noProof/>
+                <w:webHidden/>
+              </w:rPr>
+            </w:r>
+            <w:r>
+              <w:rPr>
+                <w:noProof/>
+                <w:webHidden/>
+              </w:rPr>
+              <w:fldChar w:fldCharType="separate"/>
+            </w:r>
+            <w:r>
+              <w:rPr>
+                <w:noProof/>
+                <w:webHidden/>
+              </w:rPr>
+              <w:t>10</w:t>
             </w:r>
             <w:r>
               <w:rPr>
@@ -1771,7 +1943,7 @@
           <w:numId w:val="1"/>
         </w:numPr>
       </w:pPr>
-      <w:bookmarkStart w:id="0" w:name="_Toc120401579"/>
+      <w:bookmarkStart w:id="0" w:name="_Toc124541346"/>
       <w:r>
         <w:lastRenderedPageBreak/>
         <w:t>Back end testing</w:t>
@@ -1912,6 +2084,10 @@
     <w:p>
       <w:pPr>
         <w:pStyle w:val="NoSpacing"/>
+        <w:rPr>
+          <w:sz w:val="32"/>
+          <w:szCs w:val="32"/>
+        </w:rPr>
       </w:pPr>
       <w:r>
         <w:rPr>
@@ -1973,6 +2149,53 @@
         </w:rPr>
         <w:t>.</w:t>
       </w:r>
+    </w:p>
+    <w:p>
+      <w:pPr>
+        <w:pStyle w:val="NoSpacing"/>
+        <w:rPr>
+          <w:sz w:val="32"/>
+          <w:szCs w:val="32"/>
+        </w:rPr>
+      </w:pPr>
+    </w:p>
+    <w:p>
+      <w:pPr>
+        <w:pStyle w:val="Heading1"/>
+        <w:numPr>
+          <w:ilvl w:val="0"/>
+          <w:numId w:val="1"/>
+        </w:numPr>
+      </w:pPr>
+      <w:bookmarkStart w:id="1" w:name="_Toc124541347"/>
+      <w:r>
+        <w:t>Front end testing</w:t>
+      </w:r>
+      <w:bookmarkEnd w:id="1"/>
+    </w:p>
+    <w:p>
+      <w:pPr>
+        <w:rPr>
+          <w:sz w:val="32"/>
+          <w:szCs w:val="32"/>
+        </w:rPr>
+      </w:pPr>
+      <w:r>
+        <w:rPr>
+          <w:sz w:val="32"/>
+          <w:szCs w:val="32"/>
+        </w:rPr>
+        <w:t>Front end testing will be done using Cypress.</w:t>
+      </w:r>
+    </w:p>
+    <w:p>
+      <w:r>
+        <w:rPr>
+          <w:sz w:val="32"/>
+          <w:szCs w:val="32"/>
+        </w:rPr>
+        <w:t>The benefit of it Is that it is a package which can be downloaded for seconds and It provides E2E testing, which go through all the components and test it as a real-life user. It is also connected to the actual back end and database which is different from the back end testing because the data in the back end for testing is mocked.</w:t>
+      </w:r>
       <w:r>
         <w:br w:type="page"/>
       </w:r>
@@ -1997,7 +2220,7 @@
           <w:noProof/>
         </w:rPr>
       </w:pPr>
-      <w:bookmarkStart w:id="1" w:name="_Toc120401580"/>
+      <w:bookmarkStart w:id="2" w:name="_Toc124541348"/>
       <w:r>
         <w:rPr>
           <w:noProof/>
@@ -2016,7 +2239,7 @@
         </w:rPr>
         <w:t>,2</w:t>
       </w:r>
-      <w:bookmarkEnd w:id="1"/>
+      <w:bookmarkEnd w:id="2"/>
     </w:p>
     <w:tbl>
       <w:tblPr>
@@ -3010,7 +3233,7 @@
           <w:numId w:val="1"/>
         </w:numPr>
       </w:pPr>
-      <w:bookmarkStart w:id="2" w:name="_Toc120401581"/>
+      <w:bookmarkStart w:id="3" w:name="_Toc124541349"/>
       <w:r>
         <w:t xml:space="preserve">Test cases for </w:t>
       </w:r>
@@ -3030,7 +3253,7 @@
       <w:r>
         <w:t>3</w:t>
       </w:r>
-      <w:bookmarkEnd w:id="2"/>
+      <w:bookmarkEnd w:id="3"/>
     </w:p>
     <w:tbl>
       <w:tblPr>
@@ -3573,7 +3796,7 @@
           <w:numId w:val="1"/>
         </w:numPr>
       </w:pPr>
-      <w:bookmarkStart w:id="3" w:name="_Toc120401582"/>
+      <w:bookmarkStart w:id="4" w:name="_Toc124541350"/>
       <w:r>
         <w:t xml:space="preserve">Test cases for </w:t>
       </w:r>
@@ -3593,7 +3816,7 @@
       <w:r>
         <w:t>4</w:t>
       </w:r>
-      <w:bookmarkEnd w:id="3"/>
+      <w:bookmarkEnd w:id="4"/>
     </w:p>
     <w:tbl>
       <w:tblPr>
@@ -3866,7 +4089,7 @@
       <w:r>
         <w:br w:type="page"/>
       </w:r>
-      <w:bookmarkStart w:id="4" w:name="_Toc120401583"/>
+      <w:bookmarkStart w:id="5" w:name="_Toc124541351"/>
       <w:r>
         <w:lastRenderedPageBreak/>
         <w:t xml:space="preserve">Test cases for </w:t>
@@ -3886,285 +4109,6 @@
       </w:r>
       <w:r>
         <w:t>5</w:t>
-      </w:r>
-      <w:bookmarkEnd w:id="4"/>
-    </w:p>
-    <w:tbl>
-      <w:tblPr>
-        <w:tblStyle w:val="TableGrid"/>
-        <w:tblW w:w="0" w:type="auto"/>
-        <w:tblLayout w:type="fixed"/>
-        <w:tblLook w:val="04A0" w:firstRow="1" w:lastRow="0" w:firstColumn="1" w:lastColumn="0" w:noHBand="0" w:noVBand="1"/>
-      </w:tblPr>
-      <w:tblGrid>
-        <w:gridCol w:w="850"/>
-        <w:gridCol w:w="894"/>
-        <w:gridCol w:w="2215"/>
-        <w:gridCol w:w="1800"/>
-        <w:gridCol w:w="1666"/>
-        <w:gridCol w:w="1925"/>
-      </w:tblGrid>
-      <w:tr>
-        <w:trPr>
-          <w:trHeight w:val="2631"/>
-        </w:trPr>
-        <w:tc>
-          <w:tcPr>
-            <w:tcW w:w="850" w:type="dxa"/>
-          </w:tcPr>
-          <w:p>
-            <w:pPr>
-              <w:rPr>
-                <w:sz w:val="40"/>
-                <w:szCs w:val="40"/>
-              </w:rPr>
-            </w:pPr>
-            <w:r>
-              <w:rPr>
-                <w:sz w:val="40"/>
-                <w:szCs w:val="40"/>
-              </w:rPr>
-              <w:t>ID</w:t>
-            </w:r>
-          </w:p>
-        </w:tc>
-        <w:tc>
-          <w:tcPr>
-            <w:tcW w:w="894" w:type="dxa"/>
-          </w:tcPr>
-          <w:p>
-            <w:r>
-              <w:rPr>
-                <w:sz w:val="36"/>
-                <w:szCs w:val="36"/>
-              </w:rPr>
-              <w:t>US</w:t>
-            </w:r>
-          </w:p>
-        </w:tc>
-        <w:tc>
-          <w:tcPr>
-            <w:tcW w:w="2215" w:type="dxa"/>
-          </w:tcPr>
-          <w:p>
-            <w:r>
-              <w:rPr>
-                <w:sz w:val="40"/>
-                <w:szCs w:val="40"/>
-              </w:rPr>
-              <w:t>Name</w:t>
-            </w:r>
-          </w:p>
-        </w:tc>
-        <w:tc>
-          <w:tcPr>
-            <w:tcW w:w="1800" w:type="dxa"/>
-          </w:tcPr>
-          <w:p>
-            <w:r>
-              <w:rPr>
-                <w:sz w:val="40"/>
-                <w:szCs w:val="40"/>
-              </w:rPr>
-              <w:t>Pre- Condition</w:t>
-            </w:r>
-          </w:p>
-        </w:tc>
-        <w:tc>
-          <w:tcPr>
-            <w:tcW w:w="1666" w:type="dxa"/>
-          </w:tcPr>
-          <w:p>
-            <w:r>
-              <w:rPr>
-                <w:sz w:val="40"/>
-                <w:szCs w:val="40"/>
-              </w:rPr>
-              <w:t>Test Data</w:t>
-            </w:r>
-          </w:p>
-        </w:tc>
-        <w:tc>
-          <w:tcPr>
-            <w:tcW w:w="1925" w:type="dxa"/>
-          </w:tcPr>
-          <w:p>
-            <w:r>
-              <w:rPr>
-                <w:sz w:val="40"/>
-                <w:szCs w:val="40"/>
-              </w:rPr>
-              <w:t>Expected result</w:t>
-            </w:r>
-          </w:p>
-        </w:tc>
-      </w:tr>
-      <w:tr>
-        <w:trPr>
-          <w:trHeight w:val="2751"/>
-        </w:trPr>
-        <w:tc>
-          <w:tcPr>
-            <w:tcW w:w="850" w:type="dxa"/>
-          </w:tcPr>
-          <w:p>
-            <w:pPr>
-              <w:rPr>
-                <w:sz w:val="36"/>
-                <w:szCs w:val="36"/>
-              </w:rPr>
-            </w:pPr>
-            <w:r>
-              <w:rPr>
-                <w:sz w:val="36"/>
-                <w:szCs w:val="36"/>
-              </w:rPr>
-              <w:t>TC-9</w:t>
-            </w:r>
-          </w:p>
-        </w:tc>
-        <w:tc>
-          <w:tcPr>
-            <w:tcW w:w="894" w:type="dxa"/>
-          </w:tcPr>
-          <w:p>
-            <w:r>
-              <w:rPr>
-                <w:sz w:val="36"/>
-                <w:szCs w:val="36"/>
-              </w:rPr>
-              <w:t>US -5</w:t>
-            </w:r>
-          </w:p>
-        </w:tc>
-        <w:tc>
-          <w:tcPr>
-            <w:tcW w:w="2215" w:type="dxa"/>
-          </w:tcPr>
-          <w:p>
-            <w:pPr>
-              <w:rPr>
-                <w:sz w:val="36"/>
-                <w:szCs w:val="36"/>
-              </w:rPr>
-            </w:pPr>
-            <w:r>
-              <w:rPr>
-                <w:sz w:val="36"/>
-                <w:szCs w:val="36"/>
-              </w:rPr>
-              <w:t>See total sales</w:t>
-            </w:r>
-          </w:p>
-          <w:p>
-            <w:pPr>
-              <w:rPr>
-                <w:sz w:val="36"/>
-                <w:szCs w:val="36"/>
-              </w:rPr>
-            </w:pPr>
-          </w:p>
-        </w:tc>
-        <w:tc>
-          <w:tcPr>
-            <w:tcW w:w="1800" w:type="dxa"/>
-          </w:tcPr>
-          <w:p>
-            <w:pPr>
-              <w:rPr>
-                <w:sz w:val="36"/>
-                <w:szCs w:val="36"/>
-              </w:rPr>
-            </w:pPr>
-            <w:r>
-              <w:rPr>
-                <w:sz w:val="36"/>
-                <w:szCs w:val="36"/>
-              </w:rPr>
-              <w:t>Web app should be loaded</w:t>
-            </w:r>
-          </w:p>
-        </w:tc>
-        <w:tc>
-          <w:tcPr>
-            <w:tcW w:w="1666" w:type="dxa"/>
-          </w:tcPr>
-          <w:p>
-            <w:pPr>
-              <w:rPr>
-                <w:sz w:val="16"/>
-                <w:szCs w:val="16"/>
-              </w:rPr>
-            </w:pPr>
-          </w:p>
-          <w:p>
-            <w:pPr>
-              <w:rPr>
-                <w:sz w:val="16"/>
-                <w:szCs w:val="16"/>
-              </w:rPr>
-            </w:pPr>
-          </w:p>
-        </w:tc>
-        <w:tc>
-          <w:tcPr>
-            <w:tcW w:w="1925" w:type="dxa"/>
-          </w:tcPr>
-          <w:p>
-            <w:pPr>
-              <w:rPr>
-                <w:sz w:val="36"/>
-                <w:szCs w:val="36"/>
-              </w:rPr>
-            </w:pPr>
-            <w:r>
-              <w:rPr>
-                <w:sz w:val="36"/>
-                <w:szCs w:val="36"/>
-              </w:rPr>
-              <w:t>The system shows all the destinations</w:t>
-            </w:r>
-          </w:p>
-        </w:tc>
-      </w:tr>
-    </w:tbl>
-    <w:p/>
-    <w:p/>
-    <w:p/>
-    <w:p/>
-    <w:p/>
-    <w:p/>
-    <w:p/>
-    <w:p/>
-    <w:p/>
-    <w:p>
-      <w:pPr>
-        <w:pStyle w:val="Heading1"/>
-        <w:numPr>
-          <w:ilvl w:val="0"/>
-          <w:numId w:val="1"/>
-        </w:numPr>
-      </w:pPr>
-      <w:bookmarkStart w:id="5" w:name="_Toc120401584"/>
-      <w:r>
-        <w:lastRenderedPageBreak/>
-        <w:t xml:space="preserve">Test cases for </w:t>
-      </w:r>
-      <w:r>
-        <w:rPr>
-          <w:sz w:val="36"/>
-          <w:szCs w:val="36"/>
-        </w:rPr>
-        <w:t>US</w:t>
-      </w:r>
-      <w:r>
-        <w:t xml:space="preserve"> </w:t>
-      </w:r>
-      <w:r>
-        <w:t>-</w:t>
-      </w:r>
-      <w:r>
-        <w:t>6</w:t>
       </w:r>
       <w:bookmarkEnd w:id="5"/>
     </w:p>
@@ -4280,132 +4224,6 @@
       </w:tr>
       <w:tr>
         <w:trPr>
-          <w:trHeight w:val="2631"/>
-        </w:trPr>
-        <w:tc>
-          <w:tcPr>
-            <w:tcW w:w="850" w:type="dxa"/>
-          </w:tcPr>
-          <w:p>
-            <w:pPr>
-              <w:rPr>
-                <w:sz w:val="36"/>
-                <w:szCs w:val="36"/>
-              </w:rPr>
-            </w:pPr>
-            <w:r>
-              <w:rPr>
-                <w:sz w:val="36"/>
-                <w:szCs w:val="36"/>
-              </w:rPr>
-              <w:t>TC-</w:t>
-            </w:r>
-          </w:p>
-        </w:tc>
-        <w:tc>
-          <w:tcPr>
-            <w:tcW w:w="894" w:type="dxa"/>
-          </w:tcPr>
-          <w:p>
-            <w:r>
-              <w:rPr>
-                <w:sz w:val="36"/>
-                <w:szCs w:val="36"/>
-              </w:rPr>
-              <w:t xml:space="preserve">US </w:t>
-            </w:r>
-            <w:r>
-              <w:rPr>
-                <w:sz w:val="36"/>
-                <w:szCs w:val="36"/>
-              </w:rPr>
-              <w:t>-6</w:t>
-            </w:r>
-          </w:p>
-        </w:tc>
-        <w:tc>
-          <w:tcPr>
-            <w:tcW w:w="2215" w:type="dxa"/>
-          </w:tcPr>
-          <w:p>
-            <w:pPr>
-              <w:rPr>
-                <w:sz w:val="36"/>
-                <w:szCs w:val="36"/>
-              </w:rPr>
-            </w:pPr>
-            <w:r>
-              <w:rPr>
-                <w:sz w:val="36"/>
-                <w:szCs w:val="36"/>
-              </w:rPr>
-              <w:t>Update tournament successfully</w:t>
-            </w:r>
-          </w:p>
-        </w:tc>
-        <w:tc>
-          <w:tcPr>
-            <w:tcW w:w="1800" w:type="dxa"/>
-          </w:tcPr>
-          <w:p>
-            <w:pPr>
-              <w:rPr>
-                <w:sz w:val="36"/>
-                <w:szCs w:val="36"/>
-              </w:rPr>
-            </w:pPr>
-            <w:r>
-              <w:rPr>
-                <w:sz w:val="36"/>
-                <w:szCs w:val="36"/>
-              </w:rPr>
-              <w:t>Desktop app should be loaded</w:t>
-            </w:r>
-          </w:p>
-        </w:tc>
-        <w:tc>
-          <w:tcPr>
-            <w:tcW w:w="1666" w:type="dxa"/>
-          </w:tcPr>
-          <w:p>
-            <w:pPr>
-              <w:rPr>
-                <w:sz w:val="36"/>
-                <w:szCs w:val="36"/>
-              </w:rPr>
-            </w:pPr>
-            <w:r>
-              <w:rPr>
-                <w:sz w:val="36"/>
-                <w:szCs w:val="36"/>
-              </w:rPr>
-              <w:t>Select an tournament from the list box</w:t>
-            </w:r>
-          </w:p>
-        </w:tc>
-        <w:tc>
-          <w:tcPr>
-            <w:tcW w:w="1925" w:type="dxa"/>
-          </w:tcPr>
-          <w:p>
-            <w:pPr>
-              <w:rPr>
-                <w:sz w:val="36"/>
-                <w:szCs w:val="36"/>
-              </w:rPr>
-            </w:pPr>
-            <w:r>
-              <w:rPr>
-                <w:sz w:val="36"/>
-                <w:szCs w:val="36"/>
-              </w:rPr>
-              <w:t>The system prompts that the tournament was successfully updated</w:t>
-            </w:r>
-          </w:p>
-        </w:tc>
-      </w:tr>
-      <w:tr>
-        <w:trPr>
           <w:trHeight w:val="2751"/>
         </w:trPr>
         <w:tc>
@@ -4424,7 +4242,7 @@
                 <w:sz w:val="36"/>
                 <w:szCs w:val="36"/>
               </w:rPr>
-              <w:t>TC-</w:t>
+              <w:t>TC-9</w:t>
             </w:r>
           </w:p>
         </w:tc>
@@ -4438,14 +4256,7 @@
                 <w:sz w:val="36"/>
                 <w:szCs w:val="36"/>
               </w:rPr>
-              <w:t xml:space="preserve">US </w:t>
-            </w:r>
-            <w:r>
-              <w:rPr>
-                <w:sz w:val="36"/>
-                <w:szCs w:val="36"/>
-              </w:rPr>
-              <w:t>-6</w:t>
+              <w:t>US -5</w:t>
             </w:r>
           </w:p>
         </w:tc>
@@ -4465,30 +4276,23 @@
                 <w:sz w:val="36"/>
                 <w:szCs w:val="36"/>
               </w:rPr>
-              <w:t xml:space="preserve">Update </w:t>
-            </w:r>
-            <w:r>
-              <w:rPr>
-                <w:sz w:val="36"/>
-                <w:szCs w:val="36"/>
-              </w:rPr>
-              <w:t>tournament</w:t>
-            </w:r>
-          </w:p>
-          <w:p>
-            <w:pPr>
-              <w:rPr>
-                <w:sz w:val="36"/>
-                <w:szCs w:val="36"/>
-              </w:rPr>
-            </w:pPr>
-            <w:r>
-              <w:rPr>
-                <w:sz w:val="36"/>
-                <w:szCs w:val="36"/>
-              </w:rPr>
-              <w:t>Without selecting one</w:t>
-            </w:r>
+              <w:t xml:space="preserve">See </w:t>
+            </w:r>
+            <w:r>
+              <w:rPr>
+                <w:sz w:val="36"/>
+                <w:szCs w:val="36"/>
+              </w:rPr>
+              <w:t>top 5 visited destinations</w:t>
+            </w:r>
+          </w:p>
+          <w:p>
+            <w:pPr>
+              <w:rPr>
+                <w:sz w:val="36"/>
+                <w:szCs w:val="36"/>
+              </w:rPr>
+            </w:pPr>
           </w:p>
         </w:tc>
         <w:tc>
@@ -4507,7 +4311,7 @@
                 <w:sz w:val="36"/>
                 <w:szCs w:val="36"/>
               </w:rPr>
-              <w:t>Desktop app should be loaded</w:t>
+              <w:t>Web app should be loaded</w:t>
             </w:r>
           </w:p>
         </w:tc>
@@ -4518,17 +4322,18 @@
           <w:p>
             <w:pPr>
               <w:rPr>
-                <w:sz w:val="14"/>
-                <w:szCs w:val="36"/>
-              </w:rPr>
-            </w:pPr>
-            <w:r>
-              <w:rPr>
-                <w:sz w:val="36"/>
-                <w:szCs w:val="36"/>
-              </w:rPr>
-              <w:t>No data</w:t>
-            </w:r>
+                <w:sz w:val="16"/>
+                <w:szCs w:val="16"/>
+              </w:rPr>
+            </w:pPr>
+          </w:p>
+          <w:p>
+            <w:pPr>
+              <w:rPr>
+                <w:sz w:val="16"/>
+                <w:szCs w:val="16"/>
+              </w:rPr>
+            </w:pPr>
           </w:p>
         </w:tc>
         <w:tc>
@@ -4547,12 +4352,19 @@
                 <w:sz w:val="36"/>
                 <w:szCs w:val="36"/>
               </w:rPr>
-              <w:t>The system prompts that no tournament has been selected</w:t>
+              <w:t>The system shows all the destinations</w:t>
             </w:r>
           </w:p>
         </w:tc>
       </w:tr>
     </w:tbl>
+    <w:p/>
+    <w:p/>
+    <w:p/>
+    <w:p/>
+    <w:p/>
+    <w:p/>
+    <w:p/>
     <w:p/>
     <w:p/>
     <w:p>
@@ -4563,7 +4375,7 @@
           <w:numId w:val="1"/>
         </w:numPr>
       </w:pPr>
-      <w:bookmarkStart w:id="6" w:name="_Toc120401585"/>
+      <w:bookmarkStart w:id="6" w:name="_Toc124541352"/>
       <w:r>
         <w:lastRenderedPageBreak/>
         <w:t xml:space="preserve">Test cases for </w:t>
@@ -4582,7 +4394,7 @@
         <w:t>-</w:t>
       </w:r>
       <w:r>
-        <w:t>7</w:t>
+        <w:t>6</w:t>
       </w:r>
       <w:bookmarkEnd w:id="6"/>
     </w:p>
@@ -4718,6 +4530,13 @@
               </w:rPr>
               <w:t>TC-</w:t>
             </w:r>
+            <w:r>
+              <w:rPr>
+                <w:sz w:val="36"/>
+                <w:szCs w:val="36"/>
+              </w:rPr>
+              <w:t>10</w:t>
+            </w:r>
           </w:p>
         </w:tc>
         <w:tc>
@@ -4737,14 +4556,7 @@
                 <w:sz w:val="36"/>
                 <w:szCs w:val="36"/>
               </w:rPr>
-              <w:t>-</w:t>
-            </w:r>
-            <w:r>
-              <w:rPr>
-                <w:sz w:val="36"/>
-                <w:szCs w:val="36"/>
-              </w:rPr>
-              <w:t>7</w:t>
+              <w:t>-6</w:t>
             </w:r>
           </w:p>
         </w:tc>
@@ -4764,7 +4576,21 @@
                 <w:sz w:val="36"/>
                 <w:szCs w:val="36"/>
               </w:rPr>
-              <w:t>Modify personal information</w:t>
+              <w:t xml:space="preserve">Update </w:t>
+            </w:r>
+            <w:r>
+              <w:rPr>
+                <w:sz w:val="36"/>
+                <w:szCs w:val="36"/>
+              </w:rPr>
+              <w:t>destination</w:t>
+            </w:r>
+            <w:r>
+              <w:rPr>
+                <w:sz w:val="36"/>
+                <w:szCs w:val="36"/>
+              </w:rPr>
+              <w:t xml:space="preserve"> successfully</w:t>
             </w:r>
           </w:p>
         </w:tc>
@@ -4775,16 +4601,16 @@
           <w:p>
             <w:pPr>
               <w:rPr>
-                <w:sz w:val="24"/>
-                <w:szCs w:val="36"/>
-              </w:rPr>
-            </w:pPr>
-            <w:r>
-              <w:rPr>
-                <w:sz w:val="24"/>
-                <w:szCs w:val="36"/>
-              </w:rPr>
-              <w:t>User should be logged in as a Customer</w:t>
+                <w:sz w:val="36"/>
+                <w:szCs w:val="36"/>
+              </w:rPr>
+            </w:pPr>
+            <w:r>
+              <w:rPr>
+                <w:sz w:val="36"/>
+                <w:szCs w:val="36"/>
+              </w:rPr>
+              <w:t>Desktop app should be loaded</w:t>
             </w:r>
           </w:p>
         </w:tc>
@@ -4804,7 +4630,21 @@
                 <w:sz w:val="36"/>
                 <w:szCs w:val="36"/>
               </w:rPr>
-              <w:t xml:space="preserve">Change a letter in your name </w:t>
+              <w:t xml:space="preserve">Select an </w:t>
+            </w:r>
+            <w:r>
+              <w:rPr>
+                <w:sz w:val="36"/>
+                <w:szCs w:val="36"/>
+              </w:rPr>
+              <w:t xml:space="preserve">destination </w:t>
+            </w:r>
+            <w:r>
+              <w:rPr>
+                <w:sz w:val="36"/>
+                <w:szCs w:val="36"/>
+              </w:rPr>
+              <w:t>from the list box</w:t>
             </w:r>
           </w:p>
         </w:tc>
@@ -4824,19 +4664,169 @@
                 <w:sz w:val="36"/>
                 <w:szCs w:val="36"/>
               </w:rPr>
-              <w:t xml:space="preserve">The system prompts that </w:t>
-            </w:r>
-            <w:r>
-              <w:rPr>
-                <w:sz w:val="36"/>
-                <w:szCs w:val="36"/>
-              </w:rPr>
-              <w:t>information has been successfully updated.</w:t>
+              <w:t>The system prompts that the tournament was successfully updated</w:t>
+            </w:r>
+          </w:p>
+        </w:tc>
+      </w:tr>
+      <w:tr>
+        <w:trPr>
+          <w:trHeight w:val="2751"/>
+        </w:trPr>
+        <w:tc>
+          <w:tcPr>
+            <w:tcW w:w="850" w:type="dxa"/>
+          </w:tcPr>
+          <w:p>
+            <w:pPr>
+              <w:rPr>
+                <w:sz w:val="36"/>
+                <w:szCs w:val="36"/>
+              </w:rPr>
+            </w:pPr>
+            <w:r>
+              <w:rPr>
+                <w:sz w:val="36"/>
+                <w:szCs w:val="36"/>
+              </w:rPr>
+              <w:t>TC-</w:t>
+            </w:r>
+            <w:r>
+              <w:rPr>
+                <w:sz w:val="36"/>
+                <w:szCs w:val="36"/>
+              </w:rPr>
+              <w:t>11</w:t>
+            </w:r>
+          </w:p>
+        </w:tc>
+        <w:tc>
+          <w:tcPr>
+            <w:tcW w:w="894" w:type="dxa"/>
+          </w:tcPr>
+          <w:p>
+            <w:r>
+              <w:rPr>
+                <w:sz w:val="36"/>
+                <w:szCs w:val="36"/>
+              </w:rPr>
+              <w:t xml:space="preserve">US </w:t>
+            </w:r>
+            <w:r>
+              <w:rPr>
+                <w:sz w:val="36"/>
+                <w:szCs w:val="36"/>
+              </w:rPr>
+              <w:t>-6</w:t>
+            </w:r>
+          </w:p>
+        </w:tc>
+        <w:tc>
+          <w:tcPr>
+            <w:tcW w:w="2215" w:type="dxa"/>
+          </w:tcPr>
+          <w:p>
+            <w:pPr>
+              <w:rPr>
+                <w:sz w:val="36"/>
+                <w:szCs w:val="36"/>
+              </w:rPr>
+            </w:pPr>
+            <w:r>
+              <w:rPr>
+                <w:sz w:val="36"/>
+                <w:szCs w:val="36"/>
+              </w:rPr>
+              <w:t xml:space="preserve">Update </w:t>
+            </w:r>
+            <w:r>
+              <w:rPr>
+                <w:sz w:val="36"/>
+                <w:szCs w:val="36"/>
+              </w:rPr>
+              <w:t>destination</w:t>
+            </w:r>
+          </w:p>
+          <w:p>
+            <w:pPr>
+              <w:rPr>
+                <w:sz w:val="36"/>
+                <w:szCs w:val="36"/>
+              </w:rPr>
+            </w:pPr>
+            <w:r>
+              <w:rPr>
+                <w:sz w:val="36"/>
+                <w:szCs w:val="36"/>
+              </w:rPr>
+              <w:t>Without selecting one</w:t>
+            </w:r>
+          </w:p>
+        </w:tc>
+        <w:tc>
+          <w:tcPr>
+            <w:tcW w:w="1800" w:type="dxa"/>
+          </w:tcPr>
+          <w:p>
+            <w:pPr>
+              <w:rPr>
+                <w:sz w:val="36"/>
+                <w:szCs w:val="36"/>
+              </w:rPr>
+            </w:pPr>
+            <w:r>
+              <w:rPr>
+                <w:sz w:val="36"/>
+                <w:szCs w:val="36"/>
+              </w:rPr>
+              <w:t>Desktop app should be loaded</w:t>
+            </w:r>
+          </w:p>
+        </w:tc>
+        <w:tc>
+          <w:tcPr>
+            <w:tcW w:w="1666" w:type="dxa"/>
+          </w:tcPr>
+          <w:p>
+            <w:pPr>
+              <w:rPr>
+                <w:sz w:val="14"/>
+                <w:szCs w:val="36"/>
+              </w:rPr>
+            </w:pPr>
+            <w:r>
+              <w:rPr>
+                <w:sz w:val="36"/>
+                <w:szCs w:val="36"/>
+              </w:rPr>
+              <w:t>No data</w:t>
+            </w:r>
+          </w:p>
+        </w:tc>
+        <w:tc>
+          <w:tcPr>
+            <w:tcW w:w="1925" w:type="dxa"/>
+          </w:tcPr>
+          <w:p>
+            <w:pPr>
+              <w:rPr>
+                <w:sz w:val="36"/>
+                <w:szCs w:val="36"/>
+              </w:rPr>
+            </w:pPr>
+            <w:r>
+              <w:rPr>
+                <w:sz w:val="36"/>
+                <w:szCs w:val="36"/>
+              </w:rPr>
+              <w:t>The system prompts that no tournament has been selected</w:t>
             </w:r>
           </w:p>
         </w:tc>
       </w:tr>
     </w:tbl>
+    <w:p/>
+    <w:p/>
     <w:p>
       <w:pPr>
         <w:pStyle w:val="Heading1"/>
@@ -4845,8 +4835,9 @@
           <w:numId w:val="1"/>
         </w:numPr>
       </w:pPr>
-      <w:bookmarkStart w:id="7" w:name="_Toc120401586"/>
+      <w:bookmarkStart w:id="7" w:name="_Toc124541353"/>
       <w:r>
+        <w:lastRenderedPageBreak/>
         <w:t xml:space="preserve">Test cases for </w:t>
       </w:r>
       <w:r>
@@ -4854,13 +4845,16 @@
           <w:sz w:val="36"/>
           <w:szCs w:val="36"/>
         </w:rPr>
-        <w:t xml:space="preserve">US </w:t>
+        <w:t>US</w:t>
+      </w:r>
+      <w:r>
+        <w:t xml:space="preserve"> </w:t>
       </w:r>
       <w:r>
         <w:t>-</w:t>
       </w:r>
       <w:r>
-        <w:t>8</w:t>
+        <w:t>7</w:t>
       </w:r>
       <w:bookmarkEnd w:id="7"/>
     </w:p>
@@ -4996,6 +4990,13 @@
               </w:rPr>
               <w:t>TC-</w:t>
             </w:r>
+            <w:r>
+              <w:rPr>
+                <w:sz w:val="36"/>
+                <w:szCs w:val="36"/>
+              </w:rPr>
+              <w:t>12</w:t>
+            </w:r>
           </w:p>
         </w:tc>
         <w:tc>
@@ -5015,7 +5016,14 @@
                 <w:sz w:val="36"/>
                 <w:szCs w:val="36"/>
               </w:rPr>
-              <w:t>-8</w:t>
+              <w:t>-</w:t>
+            </w:r>
+            <w:r>
+              <w:rPr>
+                <w:sz w:val="36"/>
+                <w:szCs w:val="36"/>
+              </w:rPr>
+              <w:t>7</w:t>
             </w:r>
           </w:p>
         </w:tc>
@@ -5035,7 +5043,7 @@
                 <w:sz w:val="36"/>
                 <w:szCs w:val="36"/>
               </w:rPr>
-              <w:t>Delete a destination successfully</w:t>
+              <w:t>Modify personal information</w:t>
             </w:r>
           </w:p>
         </w:tc>
@@ -5055,7 +5063,7 @@
                 <w:sz w:val="24"/>
                 <w:szCs w:val="36"/>
               </w:rPr>
-              <w:t>User should be logged as an Admin</w:t>
+              <w:t>User should be logged in as a Customer</w:t>
             </w:r>
           </w:p>
         </w:tc>
@@ -5075,7 +5083,7 @@
                 <w:sz w:val="36"/>
                 <w:szCs w:val="36"/>
               </w:rPr>
-              <w:t>Select a destination and press on button delete.</w:t>
+              <w:t xml:space="preserve">Change a letter in your name </w:t>
             </w:r>
           </w:p>
         </w:tc>
@@ -5102,13 +5110,12 @@
                 <w:sz w:val="36"/>
                 <w:szCs w:val="36"/>
               </w:rPr>
-              <w:t>destination is deleted</w:t>
+              <w:t>information has been successfully updated.</w:t>
             </w:r>
           </w:p>
         </w:tc>
       </w:tr>
     </w:tbl>
-    <w:p/>
     <w:p>
       <w:pPr>
         <w:pStyle w:val="Heading1"/>
@@ -5117,10 +5124,22 @@
           <w:numId w:val="1"/>
         </w:numPr>
       </w:pPr>
-      <w:bookmarkStart w:id="8" w:name="_Toc120401587"/>
+      <w:bookmarkStart w:id="8" w:name="_Toc124541354"/>
       <w:r>
-        <w:lastRenderedPageBreak/>
-        <w:t>Test case for US-10</w:t>
+        <w:t xml:space="preserve">Test cases for </w:t>
+      </w:r>
+      <w:r>
+        <w:rPr>
+          <w:sz w:val="36"/>
+          <w:szCs w:val="36"/>
+        </w:rPr>
+        <w:t xml:space="preserve">US </w:t>
+      </w:r>
+      <w:r>
+        <w:t>-</w:t>
+      </w:r>
+      <w:r>
+        <w:t>8</w:t>
       </w:r>
       <w:bookmarkEnd w:id="8"/>
     </w:p>
@@ -5256,6 +5275,13 @@
               </w:rPr>
               <w:t>TC-</w:t>
             </w:r>
+            <w:r>
+              <w:rPr>
+                <w:sz w:val="36"/>
+                <w:szCs w:val="36"/>
+              </w:rPr>
+              <w:t>13</w:t>
+            </w:r>
           </w:p>
         </w:tc>
         <w:tc>
@@ -5268,7 +5294,14 @@
                 <w:sz w:val="36"/>
                 <w:szCs w:val="36"/>
               </w:rPr>
-              <w:t>US -10</w:t>
+              <w:t xml:space="preserve">US </w:t>
+            </w:r>
+            <w:r>
+              <w:rPr>
+                <w:sz w:val="36"/>
+                <w:szCs w:val="36"/>
+              </w:rPr>
+              <w:t>-8</w:t>
             </w:r>
           </w:p>
         </w:tc>
@@ -5288,7 +5321,7 @@
                 <w:sz w:val="36"/>
                 <w:szCs w:val="36"/>
               </w:rPr>
-              <w:t>Create a destination successfully</w:t>
+              <w:t>Delete a destination successfully</w:t>
             </w:r>
           </w:p>
         </w:tc>
@@ -5328,53 +5361,7 @@
                 <w:sz w:val="36"/>
                 <w:szCs w:val="36"/>
               </w:rPr>
-              <w:t>Name: “Student Hotel”,</w:t>
-            </w:r>
-          </w:p>
-          <w:p>
-            <w:pPr>
-              <w:rPr>
-                <w:sz w:val="36"/>
-                <w:szCs w:val="36"/>
-              </w:rPr>
-            </w:pPr>
-            <w:r>
-              <w:rPr>
-                <w:sz w:val="36"/>
-                <w:szCs w:val="36"/>
-              </w:rPr>
-              <w:t xml:space="preserve">Location: “Eindhoven </w:t>
-            </w:r>
-            <w:proofErr w:type="spellStart"/>
-            <w:r>
-              <w:rPr>
-                <w:sz w:val="36"/>
-                <w:szCs w:val="36"/>
-              </w:rPr>
-              <w:t>centraal</w:t>
-            </w:r>
-            <w:proofErr w:type="spellEnd"/>
-            <w:r>
-              <w:rPr>
-                <w:sz w:val="36"/>
-                <w:szCs w:val="36"/>
-              </w:rPr>
-              <w:t>”,</w:t>
-            </w:r>
-          </w:p>
-          <w:p>
-            <w:pPr>
-              <w:rPr>
-                <w:sz w:val="36"/>
-                <w:szCs w:val="36"/>
-              </w:rPr>
-            </w:pPr>
-            <w:r>
-              <w:rPr>
-                <w:sz w:val="36"/>
-                <w:szCs w:val="36"/>
-              </w:rPr>
-              <w:t>Price per night: 80</w:t>
+              <w:t>Select a destination and press on button delete.</w:t>
             </w:r>
           </w:p>
         </w:tc>
@@ -5394,338 +5381,14 @@
                 <w:sz w:val="36"/>
                 <w:szCs w:val="36"/>
               </w:rPr>
-              <w:t>The system prompts that the destination has been successfully created</w:t>
-            </w:r>
-          </w:p>
-        </w:tc>
-      </w:tr>
-      <w:tr>
-        <w:trPr>
-          <w:trHeight w:val="2751"/>
-        </w:trPr>
-        <w:tc>
-          <w:tcPr>
-            <w:tcW w:w="850" w:type="dxa"/>
-          </w:tcPr>
-          <w:p>
-            <w:pPr>
-              <w:rPr>
-                <w:sz w:val="36"/>
-                <w:szCs w:val="36"/>
-              </w:rPr>
-            </w:pPr>
-            <w:r>
-              <w:rPr>
-                <w:sz w:val="36"/>
-                <w:szCs w:val="36"/>
-              </w:rPr>
-              <w:t>TC-</w:t>
-            </w:r>
-          </w:p>
-        </w:tc>
-        <w:tc>
-          <w:tcPr>
-            <w:tcW w:w="894" w:type="dxa"/>
-          </w:tcPr>
-          <w:p>
-            <w:r>
-              <w:rPr>
-                <w:sz w:val="36"/>
-                <w:szCs w:val="36"/>
-              </w:rPr>
-              <w:t>US -10</w:t>
-            </w:r>
-          </w:p>
-        </w:tc>
-        <w:tc>
-          <w:tcPr>
-            <w:tcW w:w="2215" w:type="dxa"/>
-          </w:tcPr>
-          <w:p>
-            <w:pPr>
-              <w:rPr>
-                <w:sz w:val="36"/>
-                <w:szCs w:val="36"/>
-              </w:rPr>
-            </w:pPr>
-            <w:r>
-              <w:rPr>
-                <w:sz w:val="36"/>
-                <w:szCs w:val="36"/>
-              </w:rPr>
-              <w:t>Create a destination with missing information</w:t>
-            </w:r>
-          </w:p>
-        </w:tc>
-        <w:tc>
-          <w:tcPr>
-            <w:tcW w:w="1800" w:type="dxa"/>
-          </w:tcPr>
-          <w:p>
-            <w:pPr>
-              <w:rPr>
-                <w:sz w:val="36"/>
-                <w:szCs w:val="36"/>
-              </w:rPr>
-            </w:pPr>
-            <w:r>
-              <w:rPr>
-                <w:sz w:val="24"/>
-                <w:szCs w:val="36"/>
-              </w:rPr>
-              <w:t>User should be logged as an Admin</w:t>
-            </w:r>
-          </w:p>
-        </w:tc>
-        <w:tc>
-          <w:tcPr>
-            <w:tcW w:w="1666" w:type="dxa"/>
-          </w:tcPr>
-          <w:p>
-            <w:pPr>
-              <w:rPr>
-                <w:sz w:val="36"/>
-                <w:szCs w:val="36"/>
-              </w:rPr>
-            </w:pPr>
-            <w:r>
-              <w:rPr>
-                <w:sz w:val="36"/>
-                <w:szCs w:val="36"/>
-              </w:rPr>
-              <w:t>Name: “Student Hotel”,</w:t>
-            </w:r>
-          </w:p>
-          <w:p>
-            <w:pPr>
-              <w:rPr>
-                <w:sz w:val="36"/>
-                <w:szCs w:val="36"/>
-              </w:rPr>
-            </w:pPr>
-            <w:r>
-              <w:rPr>
-                <w:sz w:val="36"/>
-                <w:szCs w:val="36"/>
-              </w:rPr>
-              <w:t xml:space="preserve">Location: “Eindhoven </w:t>
-            </w:r>
-            <w:proofErr w:type="spellStart"/>
-            <w:r>
-              <w:rPr>
-                <w:sz w:val="36"/>
-                <w:szCs w:val="36"/>
-              </w:rPr>
-              <w:t>centraal</w:t>
-            </w:r>
-            <w:proofErr w:type="spellEnd"/>
-            <w:r>
-              <w:rPr>
-                <w:sz w:val="36"/>
-                <w:szCs w:val="36"/>
-              </w:rPr>
-              <w:t>”,</w:t>
-            </w:r>
-          </w:p>
-          <w:p>
-            <w:pPr>
-              <w:rPr>
-                <w:sz w:val="36"/>
-                <w:szCs w:val="36"/>
-              </w:rPr>
-            </w:pPr>
-            <w:r>
-              <w:rPr>
-                <w:sz w:val="36"/>
-                <w:szCs w:val="36"/>
-              </w:rPr>
-              <w:t xml:space="preserve">Price per night: </w:t>
-            </w:r>
-          </w:p>
-        </w:tc>
-        <w:tc>
-          <w:tcPr>
-            <w:tcW w:w="1925" w:type="dxa"/>
-          </w:tcPr>
-          <w:p>
-            <w:pPr>
-              <w:rPr>
-                <w:sz w:val="36"/>
-                <w:szCs w:val="36"/>
-              </w:rPr>
-            </w:pPr>
-            <w:r>
-              <w:rPr>
-                <w:sz w:val="36"/>
-                <w:szCs w:val="36"/>
-              </w:rPr>
-              <w:t>The system prompts that you cannot proceed while there is missing information</w:t>
-            </w:r>
-          </w:p>
-        </w:tc>
-      </w:tr>
-      <w:tr>
-        <w:trPr>
-          <w:trHeight w:val="2751"/>
-        </w:trPr>
-        <w:tc>
-          <w:tcPr>
-            <w:tcW w:w="850" w:type="dxa"/>
-          </w:tcPr>
-          <w:p>
-            <w:pPr>
-              <w:rPr>
-                <w:sz w:val="36"/>
-                <w:szCs w:val="36"/>
-              </w:rPr>
-            </w:pPr>
-            <w:r>
-              <w:rPr>
-                <w:sz w:val="36"/>
-                <w:szCs w:val="36"/>
-              </w:rPr>
-              <w:lastRenderedPageBreak/>
-              <w:t>TC-</w:t>
-            </w:r>
-          </w:p>
-        </w:tc>
-        <w:tc>
-          <w:tcPr>
-            <w:tcW w:w="894" w:type="dxa"/>
-          </w:tcPr>
-          <w:p>
-            <w:r>
-              <w:rPr>
-                <w:sz w:val="36"/>
-                <w:szCs w:val="36"/>
-              </w:rPr>
-              <w:t>US -10</w:t>
-            </w:r>
-          </w:p>
-        </w:tc>
-        <w:tc>
-          <w:tcPr>
-            <w:tcW w:w="2215" w:type="dxa"/>
-          </w:tcPr>
-          <w:p>
-            <w:pPr>
-              <w:rPr>
-                <w:sz w:val="36"/>
-                <w:szCs w:val="36"/>
-              </w:rPr>
-            </w:pPr>
-            <w:r>
-              <w:rPr>
-                <w:sz w:val="36"/>
-                <w:szCs w:val="36"/>
-              </w:rPr>
-              <w:t>Create the destination with the same name and location as the first one</w:t>
-            </w:r>
-          </w:p>
-        </w:tc>
-        <w:tc>
-          <w:tcPr>
-            <w:tcW w:w="1800" w:type="dxa"/>
-          </w:tcPr>
-          <w:p>
-            <w:pPr>
-              <w:rPr>
-                <w:sz w:val="36"/>
-                <w:szCs w:val="36"/>
-              </w:rPr>
-            </w:pPr>
-            <w:r>
-              <w:rPr>
-                <w:sz w:val="24"/>
-                <w:szCs w:val="36"/>
-              </w:rPr>
-              <w:t>User should be logged as an Admin</w:t>
-            </w:r>
-          </w:p>
-        </w:tc>
-        <w:tc>
-          <w:tcPr>
-            <w:tcW w:w="1666" w:type="dxa"/>
-          </w:tcPr>
-          <w:p>
-            <w:pPr>
-              <w:rPr>
-                <w:sz w:val="36"/>
-                <w:szCs w:val="36"/>
-              </w:rPr>
-            </w:pPr>
-            <w:r>
-              <w:rPr>
-                <w:sz w:val="36"/>
-                <w:szCs w:val="36"/>
-              </w:rPr>
-              <w:t>Name: “Student Hotel”,</w:t>
-            </w:r>
-          </w:p>
-          <w:p>
-            <w:pPr>
-              <w:rPr>
-                <w:sz w:val="36"/>
-                <w:szCs w:val="36"/>
-              </w:rPr>
-            </w:pPr>
-            <w:r>
-              <w:rPr>
-                <w:sz w:val="36"/>
-                <w:szCs w:val="36"/>
-              </w:rPr>
-              <w:t xml:space="preserve">Location: “Eindhoven </w:t>
-            </w:r>
-            <w:proofErr w:type="spellStart"/>
-            <w:r>
-              <w:rPr>
-                <w:sz w:val="36"/>
-                <w:szCs w:val="36"/>
-              </w:rPr>
-              <w:t>centraal</w:t>
-            </w:r>
-            <w:proofErr w:type="spellEnd"/>
-            <w:r>
-              <w:rPr>
-                <w:sz w:val="36"/>
-                <w:szCs w:val="36"/>
-              </w:rPr>
-              <w:t>”,</w:t>
-            </w:r>
-          </w:p>
-          <w:p>
-            <w:pPr>
-              <w:rPr>
-                <w:sz w:val="36"/>
-                <w:szCs w:val="36"/>
-              </w:rPr>
-            </w:pPr>
-            <w:r>
-              <w:rPr>
-                <w:sz w:val="36"/>
-                <w:szCs w:val="36"/>
-              </w:rPr>
-              <w:t>Price per night: 85</w:t>
-            </w:r>
-          </w:p>
-        </w:tc>
-        <w:tc>
-          <w:tcPr>
-            <w:tcW w:w="1925" w:type="dxa"/>
-          </w:tcPr>
-          <w:p>
-            <w:pPr>
-              <w:rPr>
-                <w:sz w:val="36"/>
-                <w:szCs w:val="36"/>
-              </w:rPr>
-            </w:pPr>
-            <w:r>
-              <w:rPr>
-                <w:sz w:val="36"/>
-                <w:szCs w:val="36"/>
-              </w:rPr>
-              <w:t>The system prompts that there is already a destination with the same name and location</w:t>
+              <w:t xml:space="preserve">The system prompts that </w:t>
+            </w:r>
+            <w:r>
+              <w:rPr>
+                <w:sz w:val="36"/>
+                <w:szCs w:val="36"/>
+              </w:rPr>
+              <w:t>destination is deleted</w:t>
             </w:r>
           </w:p>
         </w:tc>
@@ -5740,9 +5403,12 @@
           <w:numId w:val="1"/>
         </w:numPr>
       </w:pPr>
+      <w:bookmarkStart w:id="9" w:name="_Toc124541355"/>
       <w:r>
-        <w:t>Test case for US-11</w:t>
+        <w:lastRenderedPageBreak/>
+        <w:t>Test case for US-10</w:t>
       </w:r>
+      <w:bookmarkEnd w:id="9"/>
     </w:p>
     <w:tbl>
       <w:tblPr>
@@ -5876,6 +5542,13 @@
               </w:rPr>
               <w:t>TC-</w:t>
             </w:r>
+            <w:r>
+              <w:rPr>
+                <w:sz w:val="36"/>
+                <w:szCs w:val="36"/>
+              </w:rPr>
+              <w:t>14</w:t>
+            </w:r>
           </w:p>
         </w:tc>
         <w:tc>
@@ -5888,7 +5561,7 @@
                 <w:sz w:val="36"/>
                 <w:szCs w:val="36"/>
               </w:rPr>
-              <w:t>US -11</w:t>
+              <w:t>US -10</w:t>
             </w:r>
           </w:p>
         </w:tc>
@@ -5908,21 +5581,7 @@
                 <w:sz w:val="36"/>
                 <w:szCs w:val="36"/>
               </w:rPr>
-              <w:t xml:space="preserve">Create a </w:t>
-            </w:r>
-            <w:r>
-              <w:rPr>
-                <w:sz w:val="36"/>
-                <w:szCs w:val="36"/>
-              </w:rPr>
-              <w:t>reservation</w:t>
-            </w:r>
-            <w:r>
-              <w:rPr>
-                <w:sz w:val="36"/>
-                <w:szCs w:val="36"/>
-              </w:rPr>
-              <w:t xml:space="preserve"> successfully</w:t>
+              <w:t>Create a destination successfully</w:t>
             </w:r>
           </w:p>
         </w:tc>
@@ -5942,14 +5601,179 @@
                 <w:sz w:val="24"/>
                 <w:szCs w:val="36"/>
               </w:rPr>
-              <w:t xml:space="preserve">User should be logged as an </w:t>
-            </w:r>
+              <w:t>User should be logged as an Admin</w:t>
+            </w:r>
+          </w:p>
+        </w:tc>
+        <w:tc>
+          <w:tcPr>
+            <w:tcW w:w="1666" w:type="dxa"/>
+          </w:tcPr>
+          <w:p>
+            <w:pPr>
+              <w:rPr>
+                <w:sz w:val="36"/>
+                <w:szCs w:val="36"/>
+              </w:rPr>
+            </w:pPr>
+            <w:r>
+              <w:rPr>
+                <w:sz w:val="36"/>
+                <w:szCs w:val="36"/>
+              </w:rPr>
+              <w:t>Name: “Student Hotel”,</w:t>
+            </w:r>
+          </w:p>
+          <w:p>
+            <w:pPr>
+              <w:rPr>
+                <w:sz w:val="36"/>
+                <w:szCs w:val="36"/>
+              </w:rPr>
+            </w:pPr>
+            <w:r>
+              <w:rPr>
+                <w:sz w:val="36"/>
+                <w:szCs w:val="36"/>
+              </w:rPr>
+              <w:t xml:space="preserve">Location: “Eindhoven </w:t>
+            </w:r>
+            <w:proofErr w:type="spellStart"/>
+            <w:r>
+              <w:rPr>
+                <w:sz w:val="36"/>
+                <w:szCs w:val="36"/>
+              </w:rPr>
+              <w:t>centraal</w:t>
+            </w:r>
+            <w:proofErr w:type="spellEnd"/>
+            <w:r>
+              <w:rPr>
+                <w:sz w:val="36"/>
+                <w:szCs w:val="36"/>
+              </w:rPr>
+              <w:t>”,</w:t>
+            </w:r>
+          </w:p>
+          <w:p>
+            <w:pPr>
+              <w:rPr>
+                <w:sz w:val="36"/>
+                <w:szCs w:val="36"/>
+              </w:rPr>
+            </w:pPr>
+            <w:r>
+              <w:rPr>
+                <w:sz w:val="36"/>
+                <w:szCs w:val="36"/>
+              </w:rPr>
+              <w:t>Price per night: 80</w:t>
+            </w:r>
+          </w:p>
+        </w:tc>
+        <w:tc>
+          <w:tcPr>
+            <w:tcW w:w="1925" w:type="dxa"/>
+          </w:tcPr>
+          <w:p>
+            <w:pPr>
+              <w:rPr>
+                <w:sz w:val="36"/>
+                <w:szCs w:val="36"/>
+              </w:rPr>
+            </w:pPr>
+            <w:r>
+              <w:rPr>
+                <w:sz w:val="36"/>
+                <w:szCs w:val="36"/>
+              </w:rPr>
+              <w:t>The system prompts that the destination has been successfully created</w:t>
+            </w:r>
+          </w:p>
+        </w:tc>
+      </w:tr>
+      <w:tr>
+        <w:trPr>
+          <w:trHeight w:val="2751"/>
+        </w:trPr>
+        <w:tc>
+          <w:tcPr>
+            <w:tcW w:w="850" w:type="dxa"/>
+          </w:tcPr>
+          <w:p>
+            <w:pPr>
+              <w:rPr>
+                <w:sz w:val="36"/>
+                <w:szCs w:val="36"/>
+              </w:rPr>
+            </w:pPr>
+            <w:r>
+              <w:rPr>
+                <w:sz w:val="36"/>
+                <w:szCs w:val="36"/>
+              </w:rPr>
+              <w:t>TC-</w:t>
+            </w:r>
+            <w:r>
+              <w:rPr>
+                <w:sz w:val="36"/>
+                <w:szCs w:val="36"/>
+              </w:rPr>
+              <w:t>15</w:t>
+            </w:r>
+          </w:p>
+        </w:tc>
+        <w:tc>
+          <w:tcPr>
+            <w:tcW w:w="894" w:type="dxa"/>
+          </w:tcPr>
+          <w:p>
+            <w:r>
+              <w:rPr>
+                <w:sz w:val="36"/>
+                <w:szCs w:val="36"/>
+              </w:rPr>
+              <w:t>US -10</w:t>
+            </w:r>
+          </w:p>
+        </w:tc>
+        <w:tc>
+          <w:tcPr>
+            <w:tcW w:w="2215" w:type="dxa"/>
+          </w:tcPr>
+          <w:p>
+            <w:pPr>
+              <w:rPr>
+                <w:sz w:val="36"/>
+                <w:szCs w:val="36"/>
+              </w:rPr>
+            </w:pPr>
+            <w:r>
+              <w:rPr>
+                <w:sz w:val="36"/>
+                <w:szCs w:val="36"/>
+              </w:rPr>
+              <w:t>Create a destination with missing information</w:t>
+            </w:r>
+          </w:p>
+        </w:tc>
+        <w:tc>
+          <w:tcPr>
+            <w:tcW w:w="1800" w:type="dxa"/>
+          </w:tcPr>
+          <w:p>
+            <w:pPr>
+              <w:rPr>
+                <w:sz w:val="36"/>
+                <w:szCs w:val="36"/>
+              </w:rPr>
+            </w:pPr>
             <w:r>
               <w:rPr>
                 <w:sz w:val="24"/>
                 <w:szCs w:val="36"/>
               </w:rPr>
-              <w:t>Customer</w:t>
+              <w:t>User should be logged as an Admin</w:t>
             </w:r>
           </w:p>
         </w:tc>
@@ -5969,77 +5793,54 @@
                 <w:sz w:val="36"/>
                 <w:szCs w:val="36"/>
               </w:rPr>
-              <w:t>Start Date</w:t>
-            </w:r>
-            <w:r>
-              <w:rPr>
-                <w:sz w:val="36"/>
-                <w:szCs w:val="36"/>
-              </w:rPr>
-              <w:t>:</w:t>
-            </w:r>
-            <w:r>
-              <w:rPr>
-                <w:sz w:val="36"/>
-                <w:szCs w:val="36"/>
-              </w:rPr>
-              <w:t xml:space="preserve"> set it one month from </w:t>
-            </w:r>
-            <w:proofErr w:type="gramStart"/>
-            <w:r>
-              <w:rPr>
-                <w:sz w:val="36"/>
-                <w:szCs w:val="36"/>
-              </w:rPr>
-              <w:t>today</w:t>
-            </w:r>
-            <w:r>
-              <w:rPr>
-                <w:sz w:val="36"/>
-                <w:szCs w:val="36"/>
-              </w:rPr>
-              <w:t xml:space="preserve"> </w:t>
-            </w:r>
-            <w:r>
-              <w:rPr>
-                <w:sz w:val="36"/>
-                <w:szCs w:val="36"/>
-              </w:rPr>
-              <w:t>,</w:t>
-            </w:r>
-            <w:proofErr w:type="gramEnd"/>
-          </w:p>
-          <w:p>
-            <w:pPr>
-              <w:rPr>
-                <w:sz w:val="36"/>
-                <w:szCs w:val="36"/>
-              </w:rPr>
-            </w:pPr>
-            <w:r>
-              <w:rPr>
-                <w:sz w:val="36"/>
-                <w:szCs w:val="36"/>
-              </w:rPr>
-              <w:t>End Date: two days after start date,</w:t>
-            </w:r>
-          </w:p>
-          <w:p>
-            <w:pPr>
-              <w:rPr>
-                <w:sz w:val="36"/>
-                <w:szCs w:val="36"/>
-              </w:rPr>
-            </w:pPr>
-            <w:r>
-              <w:rPr>
-                <w:sz w:val="36"/>
-                <w:szCs w:val="36"/>
-              </w:rPr>
-              <w:t>Guests:1</w:t>
-            </w:r>
-            <w:bookmarkStart w:id="9" w:name="_GoBack"/>
-            <w:bookmarkEnd w:id="9"/>
+              <w:t>Name: “Student Hotel”,</w:t>
+            </w:r>
+          </w:p>
+          <w:p>
+            <w:pPr>
+              <w:rPr>
+                <w:sz w:val="36"/>
+                <w:szCs w:val="36"/>
+              </w:rPr>
+            </w:pPr>
+            <w:r>
+              <w:rPr>
+                <w:sz w:val="36"/>
+                <w:szCs w:val="36"/>
+              </w:rPr>
+              <w:t xml:space="preserve">Location: “Eindhoven </w:t>
+            </w:r>
+            <w:proofErr w:type="spellStart"/>
+            <w:r>
+              <w:rPr>
+                <w:sz w:val="36"/>
+                <w:szCs w:val="36"/>
+              </w:rPr>
+              <w:t>centraal</w:t>
+            </w:r>
+            <w:proofErr w:type="spellEnd"/>
+            <w:r>
+              <w:rPr>
+                <w:sz w:val="36"/>
+                <w:szCs w:val="36"/>
+              </w:rPr>
+              <w:t>”,</w:t>
+            </w:r>
+          </w:p>
+          <w:p>
+            <w:pPr>
+              <w:rPr>
+                <w:sz w:val="36"/>
+                <w:szCs w:val="36"/>
+              </w:rPr>
+            </w:pPr>
+            <w:r>
+              <w:rPr>
+                <w:sz w:val="36"/>
+                <w:szCs w:val="36"/>
+              </w:rPr>
+              <w:t xml:space="preserve">Price per night: </w:t>
+            </w:r>
           </w:p>
         </w:tc>
         <w:tc>
@@ -6058,14 +5859,611 @@
                 <w:sz w:val="36"/>
                 <w:szCs w:val="36"/>
               </w:rPr>
-              <w:t>The system prompts that the destination has been successfully created</w:t>
+              <w:t>The system prompts that you cannot proceed while there is missing information</w:t>
+            </w:r>
+          </w:p>
+        </w:tc>
+      </w:tr>
+      <w:tr>
+        <w:trPr>
+          <w:trHeight w:val="2751"/>
+        </w:trPr>
+        <w:tc>
+          <w:tcPr>
+            <w:tcW w:w="850" w:type="dxa"/>
+          </w:tcPr>
+          <w:p>
+            <w:pPr>
+              <w:rPr>
+                <w:sz w:val="36"/>
+                <w:szCs w:val="36"/>
+              </w:rPr>
+            </w:pPr>
+            <w:r>
+              <w:rPr>
+                <w:sz w:val="36"/>
+                <w:szCs w:val="36"/>
+              </w:rPr>
+              <w:lastRenderedPageBreak/>
+              <w:t>TC-</w:t>
+            </w:r>
+            <w:r>
+              <w:rPr>
+                <w:sz w:val="36"/>
+                <w:szCs w:val="36"/>
+              </w:rPr>
+              <w:t>16</w:t>
+            </w:r>
+          </w:p>
+        </w:tc>
+        <w:tc>
+          <w:tcPr>
+            <w:tcW w:w="894" w:type="dxa"/>
+          </w:tcPr>
+          <w:p>
+            <w:r>
+              <w:rPr>
+                <w:sz w:val="36"/>
+                <w:szCs w:val="36"/>
+              </w:rPr>
+              <w:t>US -10</w:t>
+            </w:r>
+          </w:p>
+        </w:tc>
+        <w:tc>
+          <w:tcPr>
+            <w:tcW w:w="2215" w:type="dxa"/>
+          </w:tcPr>
+          <w:p>
+            <w:pPr>
+              <w:rPr>
+                <w:sz w:val="36"/>
+                <w:szCs w:val="36"/>
+              </w:rPr>
+            </w:pPr>
+            <w:r>
+              <w:rPr>
+                <w:sz w:val="36"/>
+                <w:szCs w:val="36"/>
+              </w:rPr>
+              <w:t>Create the destination with the same name and location as the first one</w:t>
+            </w:r>
+          </w:p>
+        </w:tc>
+        <w:tc>
+          <w:tcPr>
+            <w:tcW w:w="1800" w:type="dxa"/>
+          </w:tcPr>
+          <w:p>
+            <w:pPr>
+              <w:rPr>
+                <w:sz w:val="36"/>
+                <w:szCs w:val="36"/>
+              </w:rPr>
+            </w:pPr>
+            <w:r>
+              <w:rPr>
+                <w:sz w:val="24"/>
+                <w:szCs w:val="36"/>
+              </w:rPr>
+              <w:t>User should be logged as an Admin</w:t>
+            </w:r>
+          </w:p>
+        </w:tc>
+        <w:tc>
+          <w:tcPr>
+            <w:tcW w:w="1666" w:type="dxa"/>
+          </w:tcPr>
+          <w:p>
+            <w:pPr>
+              <w:rPr>
+                <w:sz w:val="36"/>
+                <w:szCs w:val="36"/>
+              </w:rPr>
+            </w:pPr>
+            <w:r>
+              <w:rPr>
+                <w:sz w:val="36"/>
+                <w:szCs w:val="36"/>
+              </w:rPr>
+              <w:t>Name: “Student Hotel”,</w:t>
+            </w:r>
+          </w:p>
+          <w:p>
+            <w:pPr>
+              <w:rPr>
+                <w:sz w:val="36"/>
+                <w:szCs w:val="36"/>
+              </w:rPr>
+            </w:pPr>
+            <w:r>
+              <w:rPr>
+                <w:sz w:val="36"/>
+                <w:szCs w:val="36"/>
+              </w:rPr>
+              <w:t xml:space="preserve">Location: “Eindhoven </w:t>
+            </w:r>
+            <w:proofErr w:type="spellStart"/>
+            <w:r>
+              <w:rPr>
+                <w:sz w:val="36"/>
+                <w:szCs w:val="36"/>
+              </w:rPr>
+              <w:t>centraal</w:t>
+            </w:r>
+            <w:proofErr w:type="spellEnd"/>
+            <w:r>
+              <w:rPr>
+                <w:sz w:val="36"/>
+                <w:szCs w:val="36"/>
+              </w:rPr>
+              <w:t>”,</w:t>
+            </w:r>
+          </w:p>
+          <w:p>
+            <w:pPr>
+              <w:rPr>
+                <w:sz w:val="36"/>
+                <w:szCs w:val="36"/>
+              </w:rPr>
+            </w:pPr>
+            <w:r>
+              <w:rPr>
+                <w:sz w:val="36"/>
+                <w:szCs w:val="36"/>
+              </w:rPr>
+              <w:t>Price per night: 85</w:t>
+            </w:r>
+          </w:p>
+        </w:tc>
+        <w:tc>
+          <w:tcPr>
+            <w:tcW w:w="1925" w:type="dxa"/>
+          </w:tcPr>
+          <w:p>
+            <w:pPr>
+              <w:rPr>
+                <w:sz w:val="36"/>
+                <w:szCs w:val="36"/>
+              </w:rPr>
+            </w:pPr>
+            <w:r>
+              <w:rPr>
+                <w:sz w:val="36"/>
+                <w:szCs w:val="36"/>
+              </w:rPr>
+              <w:t>The system prompts that there is already a destination with the same name and location</w:t>
             </w:r>
           </w:p>
         </w:tc>
       </w:tr>
     </w:tbl>
     <w:p/>
+    <w:p>
+      <w:pPr>
+        <w:pStyle w:val="Heading1"/>
+        <w:numPr>
+          <w:ilvl w:val="0"/>
+          <w:numId w:val="1"/>
+        </w:numPr>
+      </w:pPr>
+      <w:bookmarkStart w:id="10" w:name="_Toc124541356"/>
+      <w:r>
+        <w:t>Test case for US-11</w:t>
+      </w:r>
+      <w:bookmarkEnd w:id="10"/>
+    </w:p>
+    <w:tbl>
+      <w:tblPr>
+        <w:tblStyle w:val="TableGrid"/>
+        <w:tblW w:w="0" w:type="auto"/>
+        <w:tblLayout w:type="fixed"/>
+        <w:tblLook w:val="04A0" w:firstRow="1" w:lastRow="0" w:firstColumn="1" w:lastColumn="0" w:noHBand="0" w:noVBand="1"/>
+      </w:tblPr>
+      <w:tblGrid>
+        <w:gridCol w:w="850"/>
+        <w:gridCol w:w="894"/>
+        <w:gridCol w:w="2215"/>
+        <w:gridCol w:w="1800"/>
+        <w:gridCol w:w="1666"/>
+        <w:gridCol w:w="1925"/>
+      </w:tblGrid>
+      <w:tr>
+        <w:trPr>
+          <w:trHeight w:val="2631"/>
+        </w:trPr>
+        <w:tc>
+          <w:tcPr>
+            <w:tcW w:w="850" w:type="dxa"/>
+          </w:tcPr>
+          <w:p>
+            <w:pPr>
+              <w:rPr>
+                <w:sz w:val="40"/>
+                <w:szCs w:val="40"/>
+              </w:rPr>
+            </w:pPr>
+            <w:r>
+              <w:rPr>
+                <w:sz w:val="40"/>
+                <w:szCs w:val="40"/>
+              </w:rPr>
+              <w:t>ID</w:t>
+            </w:r>
+          </w:p>
+        </w:tc>
+        <w:tc>
+          <w:tcPr>
+            <w:tcW w:w="894" w:type="dxa"/>
+          </w:tcPr>
+          <w:p>
+            <w:r>
+              <w:rPr>
+                <w:sz w:val="36"/>
+                <w:szCs w:val="36"/>
+              </w:rPr>
+              <w:t>US</w:t>
+            </w:r>
+          </w:p>
+        </w:tc>
+        <w:tc>
+          <w:tcPr>
+            <w:tcW w:w="2215" w:type="dxa"/>
+          </w:tcPr>
+          <w:p>
+            <w:r>
+              <w:rPr>
+                <w:sz w:val="40"/>
+                <w:szCs w:val="40"/>
+              </w:rPr>
+              <w:t>Name</w:t>
+            </w:r>
+          </w:p>
+        </w:tc>
+        <w:tc>
+          <w:tcPr>
+            <w:tcW w:w="1800" w:type="dxa"/>
+          </w:tcPr>
+          <w:p>
+            <w:r>
+              <w:rPr>
+                <w:sz w:val="40"/>
+                <w:szCs w:val="40"/>
+              </w:rPr>
+              <w:t>Pre- Condition</w:t>
+            </w:r>
+          </w:p>
+        </w:tc>
+        <w:tc>
+          <w:tcPr>
+            <w:tcW w:w="1666" w:type="dxa"/>
+          </w:tcPr>
+          <w:p>
+            <w:r>
+              <w:rPr>
+                <w:sz w:val="40"/>
+                <w:szCs w:val="40"/>
+              </w:rPr>
+              <w:t>Test Data</w:t>
+            </w:r>
+          </w:p>
+        </w:tc>
+        <w:tc>
+          <w:tcPr>
+            <w:tcW w:w="1925" w:type="dxa"/>
+          </w:tcPr>
+          <w:p>
+            <w:r>
+              <w:rPr>
+                <w:sz w:val="40"/>
+                <w:szCs w:val="40"/>
+              </w:rPr>
+              <w:t>Expected result</w:t>
+            </w:r>
+          </w:p>
+        </w:tc>
+      </w:tr>
+      <w:tr>
+        <w:trPr>
+          <w:trHeight w:val="2631"/>
+        </w:trPr>
+        <w:tc>
+          <w:tcPr>
+            <w:tcW w:w="850" w:type="dxa"/>
+          </w:tcPr>
+          <w:p>
+            <w:pPr>
+              <w:rPr>
+                <w:sz w:val="36"/>
+                <w:szCs w:val="36"/>
+              </w:rPr>
+            </w:pPr>
+            <w:r>
+              <w:rPr>
+                <w:sz w:val="36"/>
+                <w:szCs w:val="36"/>
+              </w:rPr>
+              <w:t>TC-</w:t>
+            </w:r>
+            <w:r>
+              <w:rPr>
+                <w:sz w:val="36"/>
+                <w:szCs w:val="36"/>
+              </w:rPr>
+              <w:t>17</w:t>
+            </w:r>
+          </w:p>
+          <w:p>
+            <w:pPr>
+              <w:rPr>
+                <w:sz w:val="36"/>
+                <w:szCs w:val="36"/>
+              </w:rPr>
+            </w:pPr>
+          </w:p>
+          <w:p>
+            <w:pPr>
+              <w:rPr>
+                <w:sz w:val="36"/>
+                <w:szCs w:val="36"/>
+              </w:rPr>
+            </w:pPr>
+          </w:p>
+          <w:p>
+            <w:pPr>
+              <w:rPr>
+                <w:sz w:val="36"/>
+                <w:szCs w:val="36"/>
+              </w:rPr>
+            </w:pPr>
+          </w:p>
+          <w:p>
+            <w:pPr>
+              <w:rPr>
+                <w:sz w:val="36"/>
+                <w:szCs w:val="36"/>
+              </w:rPr>
+            </w:pPr>
+          </w:p>
+          <w:p>
+            <w:pPr>
+              <w:rPr>
+                <w:sz w:val="36"/>
+                <w:szCs w:val="36"/>
+              </w:rPr>
+            </w:pPr>
+          </w:p>
+          <w:p>
+            <w:pPr>
+              <w:rPr>
+                <w:sz w:val="36"/>
+                <w:szCs w:val="36"/>
+              </w:rPr>
+            </w:pPr>
+          </w:p>
+          <w:p>
+            <w:pPr>
+              <w:rPr>
+                <w:sz w:val="36"/>
+                <w:szCs w:val="36"/>
+              </w:rPr>
+            </w:pPr>
+          </w:p>
+          <w:p>
+            <w:pPr>
+              <w:rPr>
+                <w:sz w:val="36"/>
+                <w:szCs w:val="36"/>
+              </w:rPr>
+            </w:pPr>
+          </w:p>
+          <w:p>
+            <w:pPr>
+              <w:rPr>
+                <w:sz w:val="36"/>
+                <w:szCs w:val="36"/>
+              </w:rPr>
+            </w:pPr>
+          </w:p>
+          <w:p>
+            <w:pPr>
+              <w:rPr>
+                <w:sz w:val="36"/>
+                <w:szCs w:val="36"/>
+              </w:rPr>
+            </w:pPr>
+          </w:p>
+        </w:tc>
+        <w:tc>
+          <w:tcPr>
+            <w:tcW w:w="894" w:type="dxa"/>
+          </w:tcPr>
+          <w:p>
+            <w:r>
+              <w:rPr>
+                <w:sz w:val="36"/>
+                <w:szCs w:val="36"/>
+              </w:rPr>
+              <w:t>US -11</w:t>
+            </w:r>
+          </w:p>
+        </w:tc>
+        <w:tc>
+          <w:tcPr>
+            <w:tcW w:w="2215" w:type="dxa"/>
+          </w:tcPr>
+          <w:p>
+            <w:pPr>
+              <w:rPr>
+                <w:sz w:val="36"/>
+                <w:szCs w:val="36"/>
+              </w:rPr>
+            </w:pPr>
+            <w:r>
+              <w:rPr>
+                <w:sz w:val="36"/>
+                <w:szCs w:val="36"/>
+              </w:rPr>
+              <w:t xml:space="preserve">Create a </w:t>
+            </w:r>
+            <w:r>
+              <w:rPr>
+                <w:sz w:val="36"/>
+                <w:szCs w:val="36"/>
+              </w:rPr>
+              <w:t>reservation</w:t>
+            </w:r>
+            <w:r>
+              <w:rPr>
+                <w:sz w:val="36"/>
+                <w:szCs w:val="36"/>
+              </w:rPr>
+              <w:t xml:space="preserve"> successfully</w:t>
+            </w:r>
+          </w:p>
+        </w:tc>
+        <w:tc>
+          <w:tcPr>
+            <w:tcW w:w="1800" w:type="dxa"/>
+          </w:tcPr>
+          <w:p>
+            <w:pPr>
+              <w:rPr>
+                <w:sz w:val="24"/>
+                <w:szCs w:val="36"/>
+              </w:rPr>
+            </w:pPr>
+            <w:r>
+              <w:rPr>
+                <w:sz w:val="24"/>
+                <w:szCs w:val="36"/>
+              </w:rPr>
+              <w:t xml:space="preserve">User should be logged as an </w:t>
+            </w:r>
+            <w:r>
+              <w:rPr>
+                <w:sz w:val="24"/>
+                <w:szCs w:val="36"/>
+              </w:rPr>
+              <w:t>Customer</w:t>
+            </w:r>
+          </w:p>
+        </w:tc>
+        <w:tc>
+          <w:tcPr>
+            <w:tcW w:w="1666" w:type="dxa"/>
+          </w:tcPr>
+          <w:p>
+            <w:pPr>
+              <w:rPr>
+                <w:sz w:val="36"/>
+                <w:szCs w:val="36"/>
+              </w:rPr>
+            </w:pPr>
+            <w:r>
+              <w:rPr>
+                <w:sz w:val="36"/>
+                <w:szCs w:val="36"/>
+              </w:rPr>
+              <w:t>Start Date</w:t>
+            </w:r>
+            <w:r>
+              <w:rPr>
+                <w:sz w:val="36"/>
+                <w:szCs w:val="36"/>
+              </w:rPr>
+              <w:t>:</w:t>
+            </w:r>
+            <w:r>
+              <w:rPr>
+                <w:sz w:val="36"/>
+                <w:szCs w:val="36"/>
+              </w:rPr>
+              <w:t xml:space="preserve"> set it one month from </w:t>
+            </w:r>
+            <w:proofErr w:type="gramStart"/>
+            <w:r>
+              <w:rPr>
+                <w:sz w:val="36"/>
+                <w:szCs w:val="36"/>
+              </w:rPr>
+              <w:t>today</w:t>
+            </w:r>
+            <w:r>
+              <w:rPr>
+                <w:sz w:val="36"/>
+                <w:szCs w:val="36"/>
+              </w:rPr>
+              <w:t xml:space="preserve"> </w:t>
+            </w:r>
+            <w:r>
+              <w:rPr>
+                <w:sz w:val="36"/>
+                <w:szCs w:val="36"/>
+              </w:rPr>
+              <w:t>,</w:t>
+            </w:r>
+            <w:proofErr w:type="gramEnd"/>
+          </w:p>
+          <w:p>
+            <w:pPr>
+              <w:rPr>
+                <w:sz w:val="36"/>
+                <w:szCs w:val="36"/>
+              </w:rPr>
+            </w:pPr>
+            <w:r>
+              <w:rPr>
+                <w:sz w:val="36"/>
+                <w:szCs w:val="36"/>
+              </w:rPr>
+              <w:t>End Date: two days after start date,</w:t>
+            </w:r>
+          </w:p>
+          <w:p>
+            <w:pPr>
+              <w:rPr>
+                <w:sz w:val="36"/>
+                <w:szCs w:val="36"/>
+              </w:rPr>
+            </w:pPr>
+            <w:r>
+              <w:rPr>
+                <w:sz w:val="36"/>
+                <w:szCs w:val="36"/>
+              </w:rPr>
+              <w:t>Guests:1</w:t>
+            </w:r>
+          </w:p>
+        </w:tc>
+        <w:tc>
+          <w:tcPr>
+            <w:tcW w:w="1925" w:type="dxa"/>
+          </w:tcPr>
+          <w:p>
+            <w:pPr>
+              <w:rPr>
+                <w:sz w:val="36"/>
+                <w:szCs w:val="36"/>
+              </w:rPr>
+            </w:pPr>
+            <w:r>
+              <w:rPr>
+                <w:sz w:val="36"/>
+                <w:szCs w:val="36"/>
+              </w:rPr>
+              <w:t>The system prompts that the destination has been successfully created</w:t>
+            </w:r>
+          </w:p>
+        </w:tc>
+      </w:tr>
+    </w:tbl>
+    <w:p>
+      <w:bookmarkStart w:id="11" w:name="_GoBack"/>
+      <w:bookmarkEnd w:id="11"/>
+    </w:p>
     <w:sectPr>
+      <w:footerReference w:type="default" r:id="rId8"/>
       <w:pgSz w:w="12240" w:h="15840"/>
       <w:pgMar w:top="1440" w:right="1440" w:bottom="1440" w:left="1440" w:header="720" w:footer="720" w:gutter="0"/>
       <w:pgNumType w:start="0"/>
@@ -6075,6 +6473,123 @@
     </w:sectPr>
   </w:body>
 </w:document>
+</file>
+
+<file path=word/endnotes.xml><?xml version="1.0" encoding="utf-8"?>
+<w:endnotes xmlns:wpc="http://schemas.microsoft.com/office/word/2010/wordprocessingCanvas" xmlns:cx="http://schemas.microsoft.com/office/drawing/2014/chartex" xmlns:mc="http://schemas.openxmlformats.org/markup-compatibility/2006" xmlns:o="urn:schemas-microsoft-com:office:office" xmlns:r="http://schemas.openxmlformats.org/officeDocument/2006/relationships" xmlns:m="http://schemas.openxmlformats.org/officeDocument/2006/math" xmlns:v="urn:schemas-microsoft-com:vml" xmlns:wp14="http://schemas.microsoft.com/office/word/2010/wordprocessingDrawing" xmlns:wp="http://schemas.openxmlformats.org/drawingml/2006/wordprocessingDrawing" xmlns:w10="urn:schemas-microsoft-com:office:word" xmlns:w="http://schemas.openxmlformats.org/wordprocessingml/2006/main" xmlns:w14="http://schemas.microsoft.com/office/word/2010/wordml" xmlns:w15="http://schemas.microsoft.com/office/word/2012/wordml" xmlns:w16se="http://schemas.microsoft.com/office/word/2015/wordml/symex" xmlns:wpg="http://schemas.microsoft.com/office/word/2010/wordprocessingGroup" xmlns:wpi="http://schemas.microsoft.com/office/word/2010/wordprocessingInk" xmlns:wne="http://schemas.microsoft.com/office/word/2006/wordml" xmlns:wps="http://schemas.microsoft.com/office/word/2010/wordprocessingShape" mc:Ignorable="w14 w15 w16se wp14">
+  <w:endnote w:type="separator" w:id="-1">
+    <w:p>
+      <w:pPr>
+        <w:spacing w:after="0" w:line="240" w:lineRule="auto"/>
+      </w:pPr>
+      <w:r>
+        <w:separator/>
+      </w:r>
+    </w:p>
+  </w:endnote>
+  <w:endnote w:type="continuationSeparator" w:id="0">
+    <w:p>
+      <w:pPr>
+        <w:spacing w:after="0" w:line="240" w:lineRule="auto"/>
+      </w:pPr>
+      <w:r>
+        <w:continuationSeparator/>
+      </w:r>
+    </w:p>
+  </w:endnote>
+</w:endnotes>
+</file>
+
+<file path=word/footer1.xml><?xml version="1.0" encoding="utf-8"?>
+<w:ftr xmlns:wpc="http://schemas.microsoft.com/office/word/2010/wordprocessingCanvas" xmlns:cx="http://schemas.microsoft.com/office/drawing/2014/chartex" xmlns:mc="http://schemas.openxmlformats.org/markup-compatibility/2006" xmlns:o="urn:schemas-microsoft-com:office:office" xmlns:r="http://schemas.openxmlformats.org/officeDocument/2006/relationships" xmlns:m="http://schemas.openxmlformats.org/officeDocument/2006/math" xmlns:v="urn:schemas-microsoft-com:vml" xmlns:wp14="http://schemas.microsoft.com/office/word/2010/wordprocessingDrawing" xmlns:wp="http://schemas.openxmlformats.org/drawingml/2006/wordprocessingDrawing" xmlns:w10="urn:schemas-microsoft-com:office:word" xmlns:w="http://schemas.openxmlformats.org/wordprocessingml/2006/main" xmlns:w14="http://schemas.microsoft.com/office/word/2010/wordml" xmlns:w15="http://schemas.microsoft.com/office/word/2012/wordml" xmlns:w16se="http://schemas.microsoft.com/office/word/2015/wordml/symex" xmlns:wpg="http://schemas.microsoft.com/office/word/2010/wordprocessingGroup" xmlns:wpi="http://schemas.microsoft.com/office/word/2010/wordprocessingInk" xmlns:wne="http://schemas.microsoft.com/office/word/2006/wordml" xmlns:wps="http://schemas.microsoft.com/office/word/2010/wordprocessingShape" mc:Ignorable="w14 w15 w16se wp14">
+  <w:sdt>
+    <w:sdtPr>
+      <w:id w:val="-614138046"/>
+      <w:docPartObj>
+        <w:docPartGallery w:val="Page Numbers (Bottom of Page)"/>
+        <w:docPartUnique/>
+      </w:docPartObj>
+    </w:sdtPr>
+    <w:sdtEndPr>
+      <w:rPr>
+        <w:color w:val="7F7F7F" w:themeColor="background1" w:themeShade="7F"/>
+        <w:spacing w:val="60"/>
+      </w:rPr>
+    </w:sdtEndPr>
+    <w:sdtContent>
+      <w:p>
+        <w:pPr>
+          <w:pStyle w:val="Footer"/>
+          <w:pBdr>
+            <w:top w:val="single" w:sz="4" w:space="1" w:color="D9D9D9" w:themeColor="background1" w:themeShade="D9"/>
+          </w:pBdr>
+          <w:jc w:val="right"/>
+        </w:pPr>
+        <w:r>
+          <w:fldChar w:fldCharType="begin"/>
+        </w:r>
+        <w:r>
+          <w:instrText xml:space="preserve"> PAGE   \* MERGEFORMAT </w:instrText>
+        </w:r>
+        <w:r>
+          <w:fldChar w:fldCharType="separate"/>
+        </w:r>
+        <w:r>
+          <w:rPr>
+            <w:noProof/>
+          </w:rPr>
+          <w:t>2</w:t>
+        </w:r>
+        <w:r>
+          <w:rPr>
+            <w:noProof/>
+          </w:rPr>
+          <w:fldChar w:fldCharType="end"/>
+        </w:r>
+        <w:r>
+          <w:t xml:space="preserve"> | </w:t>
+        </w:r>
+        <w:r>
+          <w:rPr>
+            <w:color w:val="7F7F7F" w:themeColor="background1" w:themeShade="7F"/>
+            <w:spacing w:val="60"/>
+          </w:rPr>
+          <w:t>Page</w:t>
+        </w:r>
+      </w:p>
+    </w:sdtContent>
+  </w:sdt>
+  <w:p>
+    <w:pPr>
+      <w:pStyle w:val="Footer"/>
+    </w:pPr>
+  </w:p>
+</w:ftr>
+</file>
+
+<file path=word/footnotes.xml><?xml version="1.0" encoding="utf-8"?>
+<w:footnotes xmlns:wpc="http://schemas.microsoft.com/office/word/2010/wordprocessingCanvas" xmlns:cx="http://schemas.microsoft.com/office/drawing/2014/chartex" xmlns:mc="http://schemas.openxmlformats.org/markup-compatibility/2006" xmlns:o="urn:schemas-microsoft-com:office:office" xmlns:r="http://schemas.openxmlformats.org/officeDocument/2006/relationships" xmlns:m="http://schemas.openxmlformats.org/officeDocument/2006/math" xmlns:v="urn:schemas-microsoft-com:vml" xmlns:wp14="http://schemas.microsoft.com/office/word/2010/wordprocessingDrawing" xmlns:wp="http://schemas.openxmlformats.org/drawingml/2006/wordprocessingDrawing" xmlns:w10="urn:schemas-microsoft-com:office:word" xmlns:w="http://schemas.openxmlformats.org/wordprocessingml/2006/main" xmlns:w14="http://schemas.microsoft.com/office/word/2010/wordml" xmlns:w15="http://schemas.microsoft.com/office/word/2012/wordml" xmlns:w16se="http://schemas.microsoft.com/office/word/2015/wordml/symex" xmlns:wpg="http://schemas.microsoft.com/office/word/2010/wordprocessingGroup" xmlns:wpi="http://schemas.microsoft.com/office/word/2010/wordprocessingInk" xmlns:wne="http://schemas.microsoft.com/office/word/2006/wordml" xmlns:wps="http://schemas.microsoft.com/office/word/2010/wordprocessingShape" mc:Ignorable="w14 w15 w16se wp14">
+  <w:footnote w:type="separator" w:id="-1">
+    <w:p>
+      <w:pPr>
+        <w:spacing w:after="0" w:line="240" w:lineRule="auto"/>
+      </w:pPr>
+      <w:r>
+        <w:separator/>
+      </w:r>
+    </w:p>
+  </w:footnote>
+  <w:footnote w:type="continuationSeparator" w:id="0">
+    <w:p>
+      <w:pPr>
+        <w:spacing w:after="0" w:line="240" w:lineRule="auto"/>
+      </w:pPr>
+      <w:r>
+        <w:continuationSeparator/>
+      </w:r>
+    </w:p>
+  </w:footnote>
+</w:footnotes>
 </file>
 
 <file path=word/numbering.xml><?xml version="1.0" encoding="utf-8"?>
@@ -7327,6 +7842,50 @@
       <w:rFonts w:eastAsiaTheme="minorEastAsia"/>
     </w:rPr>
   </w:style>
+  <w:style w:type="paragraph" w:styleId="Header">
+    <w:name w:val="header"/>
+    <w:basedOn w:val="Normal"/>
+    <w:link w:val="HeaderChar"/>
+    <w:uiPriority w:val="99"/>
+    <w:unhideWhenUsed/>
+    <w:rsid w:val="00470919"/>
+    <w:pPr>
+      <w:tabs>
+        <w:tab w:val="center" w:pos="4680"/>
+        <w:tab w:val="right" w:pos="9360"/>
+      </w:tabs>
+      <w:spacing w:after="0" w:line="240" w:lineRule="auto"/>
+    </w:pPr>
+  </w:style>
+  <w:style w:type="character" w:customStyle="1" w:styleId="HeaderChar">
+    <w:name w:val="Header Char"/>
+    <w:basedOn w:val="DefaultParagraphFont"/>
+    <w:link w:val="Header"/>
+    <w:uiPriority w:val="99"/>
+    <w:rsid w:val="00470919"/>
+  </w:style>
+  <w:style w:type="paragraph" w:styleId="Footer">
+    <w:name w:val="footer"/>
+    <w:basedOn w:val="Normal"/>
+    <w:link w:val="FooterChar"/>
+    <w:uiPriority w:val="99"/>
+    <w:unhideWhenUsed/>
+    <w:rsid w:val="00470919"/>
+    <w:pPr>
+      <w:tabs>
+        <w:tab w:val="center" w:pos="4680"/>
+        <w:tab w:val="right" w:pos="9360"/>
+      </w:tabs>
+      <w:spacing w:after="0" w:line="240" w:lineRule="auto"/>
+    </w:pPr>
+  </w:style>
+  <w:style w:type="character" w:customStyle="1" w:styleId="FooterChar">
+    <w:name w:val="Footer Char"/>
+    <w:basedOn w:val="DefaultParagraphFont"/>
+    <w:link w:val="Footer"/>
+    <w:uiPriority w:val="99"/>
+    <w:rsid w:val="00470919"/>
+  </w:style>
 </w:styles>
 </file>
 
@@ -7596,7 +8155,7 @@
 </file>
 
 <file path=customXml/itemProps1.xml><?xml version="1.0" encoding="utf-8"?>
-<ds:datastoreItem xmlns:ds="http://schemas.openxmlformats.org/officeDocument/2006/customXml" ds:itemID="{1F67B121-33D6-4DF7-8726-E2254DE2FDFD}">
+<ds:datastoreItem xmlns:ds="http://schemas.openxmlformats.org/officeDocument/2006/customXml" ds:itemID="{72E18006-7C92-486E-ABCC-4E17B6FF9A4A}">
   <ds:schemaRefs>
     <ds:schemaRef ds:uri="http://schemas.openxmlformats.org/officeDocument/2006/bibliography"/>
   </ds:schemaRefs>
